--- a/Videojuegos-Arkanoid-TiraLaTorre-Ampliaciones.docx
+++ b/Videojuegos-Arkanoid-TiraLaTorre-Ampliaciones.docx
@@ -10956,8 +10956,416 @@
       <w:r>
         <w:t>Intentos</w:t>
       </w:r>
-      <w:bookmarkStart w:id="5" w:name="_GoBack"/>
-      <w:bookmarkEnd w:id="5"/>
+    </w:p>
+    <w:p>
+      <w:pPr>
+        <w:rPr>
+          <w:rFonts w:ascii="Consolas" w:hAnsi="Consolas"/>
+          <w:sz w:val="20"/>
+        </w:rPr>
+      </w:pPr>
+      <w:r>
+        <w:rPr>
+          <w:rFonts w:ascii="Consolas" w:hAnsi="Consolas"/>
+          <w:sz w:val="20"/>
+        </w:rPr>
+        <w:t>Para realizar esta ampliación se ha necesitado modificar la función procesarMouseDown. Además se ha añadido una variable intentos en el constructor.</w:t>
+      </w:r>
+    </w:p>
+    <w:tbl>
+      <w:tblPr>
+        <w:tblStyle w:val="Tablaconcuadrcula"/>
+        <w:tblW w:w="0" w:type="auto"/>
+        <w:tblLook w:val="04A0" w:firstRow="1" w:lastRow="0" w:firstColumn="1" w:lastColumn="0" w:noHBand="0" w:noVBand="1"/>
+      </w:tblPr>
+      <w:tblGrid>
+        <w:gridCol w:w="8494"/>
+      </w:tblGrid>
+      <w:tr>
+        <w:tc>
+          <w:tcPr>
+            <w:tcW w:w="8494" w:type="dxa"/>
+          </w:tcPr>
+          <w:p>
+            <w:pPr>
+              <w:pStyle w:val="HTMLconformatoprevio"/>
+              <w:shd w:val="clear" w:color="auto" w:fill="FFFFFF"/>
+              <w:rPr>
+                <w:color w:val="000000"/>
+              </w:rPr>
+            </w:pPr>
+            <w:r>
+              <w:rPr>
+                <w:color w:val="000000"/>
+              </w:rPr>
+              <w:t>},procesarMouseDown:</w:t>
+            </w:r>
+            <w:r>
+              <w:rPr>
+                <w:b/>
+                <w:bCs/>
+                <w:color w:val="000080"/>
+              </w:rPr>
+              <w:t>function</w:t>
+            </w:r>
+            <w:r>
+              <w:rPr>
+                <w:color w:val="000000"/>
+              </w:rPr>
+              <w:t>(event) {</w:t>
+            </w:r>
+            <w:r>
+              <w:rPr>
+                <w:color w:val="000000"/>
+              </w:rPr>
+              <w:br/>
+              <w:t xml:space="preserve">         </w:t>
+            </w:r>
+            <w:r>
+              <w:rPr>
+                <w:i/>
+                <w:iCs/>
+                <w:color w:val="808080"/>
+              </w:rPr>
+              <w:t>// Ambito procesarMouseDown</w:t>
+            </w:r>
+            <w:r>
+              <w:rPr>
+                <w:i/>
+                <w:iCs/>
+                <w:color w:val="808080"/>
+              </w:rPr>
+              <w:br/>
+              <w:t xml:space="preserve">         </w:t>
+            </w:r>
+            <w:r>
+              <w:rPr>
+                <w:b/>
+                <w:bCs/>
+                <w:color w:val="000080"/>
+              </w:rPr>
+              <w:t xml:space="preserve">var </w:t>
+            </w:r>
+            <w:r>
+              <w:rPr>
+                <w:color w:val="000000"/>
+              </w:rPr>
+              <w:t>instancia = event.getCurrentTarget();</w:t>
+            </w:r>
+            <w:r>
+              <w:rPr>
+                <w:color w:val="000000"/>
+              </w:rPr>
+              <w:br/>
+              <w:t xml:space="preserve">          </w:t>
+            </w:r>
+            <w:r>
+              <w:rPr>
+                <w:b/>
+                <w:bCs/>
+                <w:color w:val="000080"/>
+              </w:rPr>
+              <w:t>if</w:t>
+            </w:r>
+            <w:r>
+              <w:rPr>
+                <w:color w:val="000000"/>
+              </w:rPr>
+              <w:t xml:space="preserve">(instancia.tiempo == </w:t>
+            </w:r>
+            <w:r>
+              <w:rPr>
+                <w:color w:val="0000FF"/>
+              </w:rPr>
+              <w:t xml:space="preserve">0 </w:t>
+            </w:r>
+            <w:r>
+              <w:rPr>
+                <w:color w:val="000000"/>
+              </w:rPr>
+              <w:t>){</w:t>
+            </w:r>
+            <w:r>
+              <w:rPr>
+                <w:color w:val="000000"/>
+              </w:rPr>
+              <w:br/>
+              <w:t xml:space="preserve">             instancia.mundoActivo = </w:t>
+            </w:r>
+            <w:r>
+              <w:rPr>
+                <w:b/>
+                <w:bCs/>
+                <w:color w:val="000080"/>
+              </w:rPr>
+              <w:t>true</w:t>
+            </w:r>
+            <w:r>
+              <w:rPr>
+                <w:color w:val="000000"/>
+              </w:rPr>
+              <w:t>;</w:t>
+            </w:r>
+            <w:r>
+              <w:rPr>
+                <w:color w:val="000000"/>
+              </w:rPr>
+              <w:br/>
+              <w:t xml:space="preserve">             instancia.tiempo = </w:t>
+            </w:r>
+            <w:r>
+              <w:rPr>
+                <w:b/>
+                <w:bCs/>
+                <w:color w:val="000080"/>
+              </w:rPr>
+              <w:t xml:space="preserve">new </w:t>
+            </w:r>
+            <w:r>
+              <w:rPr>
+                <w:color w:val="000000"/>
+              </w:rPr>
+              <w:t>Date().getTime();</w:t>
+            </w:r>
+            <w:r>
+              <w:rPr>
+                <w:color w:val="000000"/>
+              </w:rPr>
+              <w:br/>
+            </w:r>
+            <w:r>
+              <w:rPr>
+                <w:color w:val="000000"/>
+              </w:rPr>
+              <w:br/>
+              <w:t xml:space="preserve">              </w:t>
+            </w:r>
+            <w:r>
+              <w:rPr>
+                <w:b/>
+                <w:bCs/>
+                <w:color w:val="000080"/>
+              </w:rPr>
+              <w:t xml:space="preserve">var </w:t>
+            </w:r>
+            <w:r>
+              <w:rPr>
+                <w:color w:val="000000"/>
+              </w:rPr>
+              <w:t>body = instancia.spritePelota.body;</w:t>
+            </w:r>
+            <w:r>
+              <w:rPr>
+                <w:color w:val="000000"/>
+              </w:rPr>
+              <w:br/>
+              <w:t xml:space="preserve">              body.applyImpulse(cp.v( event.getLocationX() - body.p.x, event.getLocationY() - body.p.y), cp.v(</w:t>
+            </w:r>
+            <w:r>
+              <w:rPr>
+                <w:color w:val="0000FF"/>
+              </w:rPr>
+              <w:t>0</w:t>
+            </w:r>
+            <w:r>
+              <w:rPr>
+                <w:color w:val="000000"/>
+              </w:rPr>
+              <w:t>,</w:t>
+            </w:r>
+            <w:r>
+              <w:rPr>
+                <w:color w:val="0000FF"/>
+              </w:rPr>
+              <w:t>0</w:t>
+            </w:r>
+            <w:r>
+              <w:rPr>
+                <w:color w:val="000000"/>
+              </w:rPr>
+              <w:t>));</w:t>
+            </w:r>
+            <w:r>
+              <w:rPr>
+                <w:color w:val="000000"/>
+              </w:rPr>
+              <w:br/>
+              <w:t xml:space="preserve">              </w:t>
+            </w:r>
+            <w:r>
+              <w:rPr>
+                <w:color w:val="000000"/>
+                <w:highlight w:val="yellow"/>
+              </w:rPr>
+              <w:t>instancia.intentos--;</w:t>
+            </w:r>
+            <w:r>
+              <w:rPr>
+                <w:color w:val="000000"/>
+                <w:highlight w:val="yellow"/>
+              </w:rPr>
+              <w:br/>
+              <w:t xml:space="preserve">          }</w:t>
+            </w:r>
+            <w:r>
+              <w:rPr>
+                <w:color w:val="000000"/>
+                <w:highlight w:val="yellow"/>
+              </w:rPr>
+              <w:br/>
+              <w:t xml:space="preserve">          </w:t>
+            </w:r>
+            <w:r>
+              <w:rPr>
+                <w:b/>
+                <w:bCs/>
+                <w:color w:val="000080"/>
+                <w:highlight w:val="yellow"/>
+              </w:rPr>
+              <w:t>else if</w:t>
+            </w:r>
+            <w:r>
+              <w:rPr>
+                <w:color w:val="000000"/>
+                <w:highlight w:val="yellow"/>
+              </w:rPr>
+              <w:t xml:space="preserve">(instancia.tiempo &gt; </w:t>
+            </w:r>
+            <w:r>
+              <w:rPr>
+                <w:color w:val="0000FF"/>
+                <w:highlight w:val="yellow"/>
+              </w:rPr>
+              <w:t xml:space="preserve">0 </w:t>
+            </w:r>
+            <w:r>
+              <w:rPr>
+                <w:color w:val="000000"/>
+                <w:highlight w:val="yellow"/>
+              </w:rPr>
+              <w:t>&amp;&amp; instancia.intentos&gt;</w:t>
+            </w:r>
+            <w:r>
+              <w:rPr>
+                <w:color w:val="0000FF"/>
+                <w:highlight w:val="yellow"/>
+              </w:rPr>
+              <w:t>0</w:t>
+            </w:r>
+            <w:r>
+              <w:rPr>
+                <w:color w:val="000000"/>
+                <w:highlight w:val="yellow"/>
+              </w:rPr>
+              <w:t>){</w:t>
+            </w:r>
+            <w:r>
+              <w:rPr>
+                <w:color w:val="000000"/>
+                <w:highlight w:val="yellow"/>
+              </w:rPr>
+              <w:br/>
+              <w:t xml:space="preserve">            instancia.mundoActivo = </w:t>
+            </w:r>
+            <w:r>
+              <w:rPr>
+                <w:b/>
+                <w:bCs/>
+                <w:color w:val="000080"/>
+                <w:highlight w:val="yellow"/>
+              </w:rPr>
+              <w:t>false</w:t>
+            </w:r>
+            <w:r>
+              <w:rPr>
+                <w:color w:val="000000"/>
+                <w:highlight w:val="yellow"/>
+              </w:rPr>
+              <w:t>;</w:t>
+            </w:r>
+            <w:r>
+              <w:rPr>
+                <w:color w:val="000000"/>
+                <w:highlight w:val="yellow"/>
+              </w:rPr>
+              <w:br/>
+              <w:t xml:space="preserve">            instancia.spritePelota.setPosition(cc.p(cc.winSize.width*</w:t>
+            </w:r>
+            <w:r>
+              <w:rPr>
+                <w:color w:val="0000FF"/>
+                <w:highlight w:val="yellow"/>
+              </w:rPr>
+              <w:t xml:space="preserve">0.1 </w:t>
+            </w:r>
+            <w:r>
+              <w:rPr>
+                <w:color w:val="000000"/>
+                <w:highlight w:val="yellow"/>
+              </w:rPr>
+              <w:t>, cc.winSize.height*</w:t>
+            </w:r>
+            <w:r>
+              <w:rPr>
+                <w:color w:val="0000FF"/>
+                <w:highlight w:val="yellow"/>
+              </w:rPr>
+              <w:t>0.5</w:t>
+            </w:r>
+            <w:r>
+              <w:rPr>
+                <w:color w:val="000000"/>
+                <w:highlight w:val="yellow"/>
+              </w:rPr>
+              <w:t>));</w:t>
+            </w:r>
+            <w:r>
+              <w:rPr>
+                <w:color w:val="000000"/>
+                <w:highlight w:val="yellow"/>
+              </w:rPr>
+              <w:br/>
+              <w:t xml:space="preserve">            instancia.tiempo = </w:t>
+            </w:r>
+            <w:r>
+              <w:rPr>
+                <w:color w:val="0000FF"/>
+                <w:highlight w:val="yellow"/>
+              </w:rPr>
+              <w:t>0</w:t>
+            </w:r>
+            <w:r>
+              <w:rPr>
+                <w:color w:val="000000"/>
+              </w:rPr>
+              <w:t>;</w:t>
+            </w:r>
+            <w:r>
+              <w:rPr>
+                <w:color w:val="000000"/>
+              </w:rPr>
+              <w:br/>
+              <w:t xml:space="preserve">          }</w:t>
+            </w:r>
+          </w:p>
+          <w:p>
+            <w:pPr>
+              <w:rPr>
+                <w:rFonts w:ascii="Consolas" w:hAnsi="Consolas"/>
+                <w:sz w:val="20"/>
+              </w:rPr>
+            </w:pPr>
+          </w:p>
+        </w:tc>
+      </w:tr>
+    </w:tbl>
+    <w:p>
+      <w:pPr>
+        <w:rPr>
+          <w:rFonts w:ascii="Consolas" w:hAnsi="Consolas"/>
+          <w:sz w:val="20"/>
+        </w:rPr>
+      </w:pPr>
     </w:p>
     <w:p>
       <w:pPr>
@@ -10969,9 +11377,1814 @@
     </w:p>
     <w:p>
       <w:pPr>
+        <w:rPr>
+          <w:rFonts w:ascii="Consolas" w:hAnsi="Consolas"/>
+          <w:sz w:val="20"/>
+        </w:rPr>
+      </w:pPr>
+      <w:r>
+        <w:rPr>
+          <w:rFonts w:ascii="Consolas" w:hAnsi="Consolas"/>
+          <w:sz w:val="20"/>
+        </w:rPr>
+        <w:t>Para esta ampliación deberemos crear un array para los bloques objetivo y separarlos de los bloques normales, ya que los bloques objetivo se destruirán siempre y cuando la velocidad en el eje x sea mayor que 100, o cuando estos caigan al vacío. Ahora no solo habrá tipoBloque y tipoMuro, también existirán tipoBola y tipoObjetivo para las diferentes colisiones.</w:t>
+      </w:r>
+    </w:p>
+    <w:p>
+      <w:pPr>
+        <w:pStyle w:val="Ttulo3"/>
+      </w:pPr>
+      <w:r>
+        <w:t>Modificación inicializarBloques</w:t>
+      </w:r>
+    </w:p>
+    <w:tbl>
+      <w:tblPr>
+        <w:tblStyle w:val="Tablaconcuadrcula"/>
+        <w:tblW w:w="0" w:type="auto"/>
+        <w:tblLook w:val="04A0" w:firstRow="1" w:lastRow="0" w:firstColumn="1" w:lastColumn="0" w:noHBand="0" w:noVBand="1"/>
+      </w:tblPr>
+      <w:tblGrid>
+        <w:gridCol w:w="8494"/>
+      </w:tblGrid>
+      <w:tr>
+        <w:tc>
+          <w:tcPr>
+            <w:tcW w:w="8494" w:type="dxa"/>
+          </w:tcPr>
+          <w:p>
+            <w:pPr>
+              <w:pStyle w:val="HTMLconformatoprevio"/>
+              <w:shd w:val="clear" w:color="auto" w:fill="FFFFFF"/>
+              <w:rPr>
+                <w:color w:val="000000"/>
+              </w:rPr>
+            </w:pPr>
+            <w:r>
+              <w:rPr>
+                <w:b/>
+                <w:bCs/>
+                <w:color w:val="000080"/>
+              </w:rPr>
+              <w:t>while</w:t>
+            </w:r>
+            <w:r>
+              <w:rPr>
+                <w:color w:val="000000"/>
+              </w:rPr>
+              <w:t xml:space="preserve">(altoTorre &lt; </w:t>
+            </w:r>
+            <w:r>
+              <w:rPr>
+                <w:color w:val="0000FF"/>
+              </w:rPr>
+              <w:t>4</w:t>
+            </w:r>
+            <w:r>
+              <w:rPr>
+                <w:color w:val="000000"/>
+              </w:rPr>
+              <w:t>){</w:t>
+            </w:r>
+            <w:r>
+              <w:rPr>
+                <w:color w:val="000000"/>
+              </w:rPr>
+              <w:br/>
+              <w:t xml:space="preserve">     </w:t>
+            </w:r>
+            <w:r>
+              <w:rPr>
+                <w:b/>
+                <w:bCs/>
+                <w:color w:val="000080"/>
+                <w:highlight w:val="yellow"/>
+              </w:rPr>
+              <w:t xml:space="preserve">var </w:t>
+            </w:r>
+            <w:r>
+              <w:rPr>
+                <w:color w:val="000000"/>
+                <w:highlight w:val="yellow"/>
+              </w:rPr>
+              <w:t xml:space="preserve">modelo = Math.floor((Math.random() * </w:t>
+            </w:r>
+            <w:r>
+              <w:rPr>
+                <w:color w:val="0000FF"/>
+                <w:highlight w:val="yellow"/>
+              </w:rPr>
+              <w:t>2</w:t>
+            </w:r>
+            <w:r>
+              <w:rPr>
+                <w:color w:val="000000"/>
+                <w:highlight w:val="yellow"/>
+              </w:rPr>
+              <w:t xml:space="preserve">) + </w:t>
+            </w:r>
+            <w:r>
+              <w:rPr>
+                <w:color w:val="0000FF"/>
+                <w:highlight w:val="yellow"/>
+              </w:rPr>
+              <w:t>1</w:t>
+            </w:r>
+            <w:r>
+              <w:rPr>
+                <w:color w:val="000000"/>
+                <w:highlight w:val="yellow"/>
+              </w:rPr>
+              <w:t>);</w:t>
+            </w:r>
+            <w:r>
+              <w:rPr>
+                <w:color w:val="000000"/>
+                <w:highlight w:val="yellow"/>
+              </w:rPr>
+              <w:br/>
+              <w:t xml:space="preserve">     </w:t>
+            </w:r>
+            <w:r>
+              <w:rPr>
+                <w:b/>
+                <w:bCs/>
+                <w:color w:val="000080"/>
+                <w:highlight w:val="yellow"/>
+              </w:rPr>
+              <w:t>if</w:t>
+            </w:r>
+            <w:r>
+              <w:rPr>
+                <w:color w:val="000000"/>
+                <w:highlight w:val="yellow"/>
+              </w:rPr>
+              <w:t>(modelo==</w:t>
+            </w:r>
+            <w:r>
+              <w:rPr>
+                <w:color w:val="0000FF"/>
+                <w:highlight w:val="yellow"/>
+              </w:rPr>
+              <w:t>1</w:t>
+            </w:r>
+            <w:r>
+              <w:rPr>
+                <w:color w:val="000000"/>
+                <w:highlight w:val="yellow"/>
+              </w:rPr>
+              <w:t>)</w:t>
+            </w:r>
+            <w:r>
+              <w:rPr>
+                <w:color w:val="000000"/>
+                <w:highlight w:val="yellow"/>
+              </w:rPr>
+              <w:br/>
+              <w:t xml:space="preserve">      </w:t>
+            </w:r>
+            <w:r>
+              <w:rPr>
+                <w:b/>
+                <w:bCs/>
+                <w:color w:val="000080"/>
+                <w:highlight w:val="yellow"/>
+              </w:rPr>
+              <w:t xml:space="preserve">var </w:t>
+            </w:r>
+            <w:r>
+              <w:rPr>
+                <w:color w:val="000000"/>
+                <w:highlight w:val="yellow"/>
+              </w:rPr>
+              <w:t xml:space="preserve">spriteBloque = </w:t>
+            </w:r>
+            <w:r>
+              <w:rPr>
+                <w:b/>
+                <w:bCs/>
+                <w:color w:val="000080"/>
+                <w:highlight w:val="yellow"/>
+              </w:rPr>
+              <w:t xml:space="preserve">new </w:t>
+            </w:r>
+            <w:r>
+              <w:rPr>
+                <w:color w:val="000000"/>
+                <w:highlight w:val="yellow"/>
+              </w:rPr>
+              <w:t>cc.PhysicsSprite(</w:t>
+            </w:r>
+            <w:r>
+              <w:rPr>
+                <w:b/>
+                <w:bCs/>
+                <w:color w:val="008000"/>
+                <w:highlight w:val="yellow"/>
+              </w:rPr>
+              <w:t>"#cocodrilo1.png"</w:t>
+            </w:r>
+            <w:r>
+              <w:rPr>
+                <w:color w:val="000000"/>
+                <w:highlight w:val="yellow"/>
+              </w:rPr>
+              <w:t>);</w:t>
+            </w:r>
+            <w:r>
+              <w:rPr>
+                <w:color w:val="000000"/>
+                <w:highlight w:val="yellow"/>
+              </w:rPr>
+              <w:br/>
+              <w:t xml:space="preserve">     </w:t>
+            </w:r>
+            <w:r>
+              <w:rPr>
+                <w:b/>
+                <w:bCs/>
+                <w:color w:val="000080"/>
+                <w:highlight w:val="yellow"/>
+              </w:rPr>
+              <w:t>if</w:t>
+            </w:r>
+            <w:r>
+              <w:rPr>
+                <w:color w:val="000000"/>
+                <w:highlight w:val="yellow"/>
+              </w:rPr>
+              <w:t>(modelo==</w:t>
+            </w:r>
+            <w:r>
+              <w:rPr>
+                <w:color w:val="0000FF"/>
+                <w:highlight w:val="yellow"/>
+              </w:rPr>
+              <w:t>2</w:t>
+            </w:r>
+            <w:r>
+              <w:rPr>
+                <w:color w:val="000000"/>
+                <w:highlight w:val="yellow"/>
+              </w:rPr>
+              <w:t>)</w:t>
+            </w:r>
+            <w:r>
+              <w:rPr>
+                <w:color w:val="000000"/>
+                <w:highlight w:val="yellow"/>
+              </w:rPr>
+              <w:br/>
+              <w:t xml:space="preserve">      </w:t>
+            </w:r>
+            <w:r>
+              <w:rPr>
+                <w:b/>
+                <w:bCs/>
+                <w:color w:val="000080"/>
+                <w:highlight w:val="yellow"/>
+              </w:rPr>
+              <w:t xml:space="preserve">var </w:t>
+            </w:r>
+            <w:r>
+              <w:rPr>
+                <w:color w:val="000000"/>
+                <w:highlight w:val="yellow"/>
+              </w:rPr>
+              <w:t xml:space="preserve">spriteBloque = </w:t>
+            </w:r>
+            <w:r>
+              <w:rPr>
+                <w:b/>
+                <w:bCs/>
+                <w:color w:val="000080"/>
+                <w:highlight w:val="yellow"/>
+              </w:rPr>
+              <w:t xml:space="preserve">new </w:t>
+            </w:r>
+            <w:r>
+              <w:rPr>
+                <w:color w:val="000000"/>
+                <w:highlight w:val="yellow"/>
+              </w:rPr>
+              <w:t>cc.PhysicsSprite(</w:t>
+            </w:r>
+            <w:r>
+              <w:rPr>
+                <w:b/>
+                <w:bCs/>
+                <w:color w:val="008000"/>
+                <w:highlight w:val="yellow"/>
+              </w:rPr>
+              <w:t>"#panda1.png"</w:t>
+            </w:r>
+            <w:r>
+              <w:rPr>
+                <w:color w:val="000000"/>
+                <w:highlight w:val="yellow"/>
+              </w:rPr>
+              <w:t>);</w:t>
+            </w:r>
+            <w:r>
+              <w:rPr>
+                <w:color w:val="000000"/>
+              </w:rPr>
+              <w:br/>
+            </w:r>
+            <w:r>
+              <w:rPr>
+                <w:color w:val="000000"/>
+              </w:rPr>
+              <w:br/>
+              <w:t xml:space="preserve">      </w:t>
+            </w:r>
+            <w:r>
+              <w:rPr>
+                <w:i/>
+                <w:iCs/>
+                <w:color w:val="808080"/>
+              </w:rPr>
+              <w:t>// Masa 1</w:t>
+            </w:r>
+            <w:r>
+              <w:rPr>
+                <w:i/>
+                <w:iCs/>
+                <w:color w:val="808080"/>
+              </w:rPr>
+              <w:br/>
+              <w:t xml:space="preserve">      </w:t>
+            </w:r>
+            <w:r>
+              <w:rPr>
+                <w:b/>
+                <w:bCs/>
+                <w:color w:val="000080"/>
+              </w:rPr>
+              <w:t xml:space="preserve">var </w:t>
+            </w:r>
+            <w:r>
+              <w:rPr>
+                <w:color w:val="000000"/>
+              </w:rPr>
+              <w:t xml:space="preserve">body = </w:t>
+            </w:r>
+            <w:r>
+              <w:rPr>
+                <w:b/>
+                <w:bCs/>
+                <w:color w:val="000080"/>
+              </w:rPr>
+              <w:t xml:space="preserve">new </w:t>
+            </w:r>
+            <w:r>
+              <w:rPr>
+                <w:color w:val="000000"/>
+              </w:rPr>
+              <w:t>cp.Body(</w:t>
+            </w:r>
+            <w:r>
+              <w:rPr>
+                <w:color w:val="0000FF"/>
+              </w:rPr>
+              <w:t>1</w:t>
+            </w:r>
+            <w:r>
+              <w:rPr>
+                <w:color w:val="000000"/>
+              </w:rPr>
+              <w:t>, cp.momentForBox(</w:t>
+            </w:r>
+            <w:r>
+              <w:rPr>
+                <w:color w:val="0000FF"/>
+              </w:rPr>
+              <w:t>1</w:t>
+            </w:r>
+            <w:r>
+              <w:rPr>
+                <w:color w:val="000000"/>
+              </w:rPr>
+              <w:t>, spriteBloque.width, spriteBloque.height));</w:t>
+            </w:r>
+            <w:r>
+              <w:rPr>
+                <w:color w:val="000000"/>
+              </w:rPr>
+              <w:br/>
+            </w:r>
+            <w:r>
+              <w:rPr>
+                <w:color w:val="000000"/>
+              </w:rPr>
+              <w:br/>
+              <w:t xml:space="preserve">      body.p = cc.p(cc.winSize.width*</w:t>
+            </w:r>
+            <w:r>
+              <w:rPr>
+                <w:color w:val="0000FF"/>
+              </w:rPr>
+              <w:t xml:space="preserve">0.7 </w:t>
+            </w:r>
+            <w:r>
+              <w:rPr>
+                <w:color w:val="000000"/>
+              </w:rPr>
+              <w:t>, cc.winSize.height*</w:t>
+            </w:r>
+            <w:r>
+              <w:rPr>
+                <w:color w:val="0000FF"/>
+              </w:rPr>
+              <w:t xml:space="preserve">0.4 </w:t>
+            </w:r>
+            <w:r>
+              <w:rPr>
+                <w:color w:val="000000"/>
+              </w:rPr>
+              <w:t xml:space="preserve">+ </w:t>
+            </w:r>
+            <w:r>
+              <w:rPr>
+                <w:color w:val="0000FF"/>
+              </w:rPr>
+              <w:t xml:space="preserve">10 </w:t>
+            </w:r>
+            <w:r>
+              <w:rPr>
+                <w:color w:val="000000"/>
+              </w:rPr>
+              <w:t xml:space="preserve">+ </w:t>
+            </w:r>
+            <w:r>
+              <w:rPr>
+                <w:color w:val="0000FF"/>
+              </w:rPr>
+              <w:t xml:space="preserve">20 </w:t>
+            </w:r>
+            <w:r>
+              <w:rPr>
+                <w:color w:val="000000"/>
+              </w:rPr>
+              <w:t>+ spriteBloque.height*altoTorre);</w:t>
+            </w:r>
+            <w:r>
+              <w:rPr>
+                <w:color w:val="000000"/>
+              </w:rPr>
+              <w:br/>
+            </w:r>
+            <w:r>
+              <w:rPr>
+                <w:color w:val="000000"/>
+              </w:rPr>
+              <w:br/>
+              <w:t xml:space="preserve">      spriteBloque.setBody(body);</w:t>
+            </w:r>
+            <w:r>
+              <w:rPr>
+                <w:color w:val="000000"/>
+              </w:rPr>
+              <w:br/>
+              <w:t xml:space="preserve">      </w:t>
+            </w:r>
+            <w:r>
+              <w:rPr>
+                <w:i/>
+                <w:iCs/>
+                <w:color w:val="808080"/>
+              </w:rPr>
+              <w:t>// Este si hay que añadirlo</w:t>
+            </w:r>
+            <w:r>
+              <w:rPr>
+                <w:i/>
+                <w:iCs/>
+                <w:color w:val="808080"/>
+              </w:rPr>
+              <w:br/>
+              <w:t xml:space="preserve">      </w:t>
+            </w:r>
+            <w:r>
+              <w:rPr>
+                <w:b/>
+                <w:bCs/>
+                <w:color w:val="000080"/>
+              </w:rPr>
+              <w:t>this</w:t>
+            </w:r>
+            <w:r>
+              <w:rPr>
+                <w:color w:val="000000"/>
+              </w:rPr>
+              <w:t>.space.addBody(body);</w:t>
+            </w:r>
+            <w:r>
+              <w:rPr>
+                <w:color w:val="000000"/>
+              </w:rPr>
+              <w:br/>
+            </w:r>
+            <w:r>
+              <w:rPr>
+                <w:color w:val="000000"/>
+              </w:rPr>
+              <w:br/>
+              <w:t xml:space="preserve">      </w:t>
+            </w:r>
+            <w:r>
+              <w:rPr>
+                <w:b/>
+                <w:bCs/>
+                <w:color w:val="000080"/>
+              </w:rPr>
+              <w:t xml:space="preserve">var </w:t>
+            </w:r>
+            <w:r>
+              <w:rPr>
+                <w:color w:val="000000"/>
+              </w:rPr>
+              <w:t xml:space="preserve">shape = </w:t>
+            </w:r>
+            <w:r>
+              <w:rPr>
+                <w:b/>
+                <w:bCs/>
+                <w:color w:val="000080"/>
+              </w:rPr>
+              <w:t xml:space="preserve">new </w:t>
+            </w:r>
+            <w:r>
+              <w:rPr>
+                <w:color w:val="000000"/>
+              </w:rPr>
+              <w:t>cp.BoxShape(body, spriteBloque.width, spriteBloque.height);</w:t>
+            </w:r>
+            <w:r>
+              <w:rPr>
+                <w:color w:val="000000"/>
+              </w:rPr>
+              <w:br/>
+            </w:r>
+            <w:r>
+              <w:rPr>
+                <w:color w:val="000000"/>
+              </w:rPr>
+              <w:lastRenderedPageBreak/>
+              <w:t xml:space="preserve">      shape.setFriction(</w:t>
+            </w:r>
+            <w:r>
+              <w:rPr>
+                <w:color w:val="0000FF"/>
+              </w:rPr>
+              <w:t>1</w:t>
+            </w:r>
+            <w:r>
+              <w:rPr>
+                <w:color w:val="000000"/>
+              </w:rPr>
+              <w:t>);</w:t>
+            </w:r>
+            <w:r>
+              <w:rPr>
+                <w:color w:val="000000"/>
+              </w:rPr>
+              <w:br/>
+              <w:t xml:space="preserve">      </w:t>
+            </w:r>
+            <w:r>
+              <w:rPr>
+                <w:b/>
+                <w:bCs/>
+                <w:color w:val="000080"/>
+                <w:highlight w:val="yellow"/>
+              </w:rPr>
+              <w:t>if</w:t>
+            </w:r>
+            <w:r>
+              <w:rPr>
+                <w:color w:val="000000"/>
+                <w:highlight w:val="yellow"/>
+              </w:rPr>
+              <w:t>(modelo==</w:t>
+            </w:r>
+            <w:r>
+              <w:rPr>
+                <w:color w:val="0000FF"/>
+                <w:highlight w:val="yellow"/>
+              </w:rPr>
+              <w:t>1</w:t>
+            </w:r>
+            <w:r>
+              <w:rPr>
+                <w:color w:val="000000"/>
+                <w:highlight w:val="yellow"/>
+              </w:rPr>
+              <w:t>)</w:t>
+            </w:r>
+            <w:r>
+              <w:rPr>
+                <w:color w:val="000000"/>
+                <w:highlight w:val="yellow"/>
+              </w:rPr>
+              <w:br/>
+              <w:t xml:space="preserve">         shape.setCollisionType(tipoBloque);</w:t>
+            </w:r>
+            <w:r>
+              <w:rPr>
+                <w:color w:val="000000"/>
+                <w:highlight w:val="yellow"/>
+              </w:rPr>
+              <w:br/>
+              <w:t xml:space="preserve">      </w:t>
+            </w:r>
+            <w:r>
+              <w:rPr>
+                <w:b/>
+                <w:bCs/>
+                <w:color w:val="000080"/>
+                <w:highlight w:val="yellow"/>
+              </w:rPr>
+              <w:t>if</w:t>
+            </w:r>
+            <w:r>
+              <w:rPr>
+                <w:color w:val="000000"/>
+                <w:highlight w:val="yellow"/>
+              </w:rPr>
+              <w:t>(modelo==</w:t>
+            </w:r>
+            <w:r>
+              <w:rPr>
+                <w:color w:val="0000FF"/>
+                <w:highlight w:val="yellow"/>
+              </w:rPr>
+              <w:t>2</w:t>
+            </w:r>
+            <w:r>
+              <w:rPr>
+                <w:color w:val="000000"/>
+                <w:highlight w:val="yellow"/>
+              </w:rPr>
+              <w:t>)</w:t>
+            </w:r>
+            <w:r>
+              <w:rPr>
+                <w:color w:val="000000"/>
+                <w:highlight w:val="yellow"/>
+              </w:rPr>
+              <w:br/>
+              <w:t xml:space="preserve">         shape.setCollisionType(tipoObjetivo);</w:t>
+            </w:r>
+            <w:r>
+              <w:rPr>
+                <w:color w:val="000000"/>
+              </w:rPr>
+              <w:br/>
+              <w:t xml:space="preserve">      </w:t>
+            </w:r>
+            <w:r>
+              <w:rPr>
+                <w:b/>
+                <w:bCs/>
+                <w:color w:val="000080"/>
+              </w:rPr>
+              <w:t>this</w:t>
+            </w:r>
+            <w:r>
+              <w:rPr>
+                <w:color w:val="000000"/>
+              </w:rPr>
+              <w:t>.space.addShape(shape);</w:t>
+            </w:r>
+            <w:r>
+              <w:rPr>
+                <w:color w:val="000000"/>
+              </w:rPr>
+              <w:br/>
+              <w:t xml:space="preserve">      </w:t>
+            </w:r>
+            <w:r>
+              <w:rPr>
+                <w:b/>
+                <w:bCs/>
+                <w:color w:val="000080"/>
+              </w:rPr>
+              <w:t>this</w:t>
+            </w:r>
+            <w:r>
+              <w:rPr>
+                <w:color w:val="000000"/>
+              </w:rPr>
+              <w:t>.addChild(spriteBloque);</w:t>
+            </w:r>
+            <w:r>
+              <w:rPr>
+                <w:color w:val="000000"/>
+              </w:rPr>
+              <w:br/>
+            </w:r>
+            <w:r>
+              <w:rPr>
+                <w:color w:val="000000"/>
+              </w:rPr>
+              <w:br/>
+              <w:t xml:space="preserve">      </w:t>
+            </w:r>
+            <w:r>
+              <w:rPr>
+                <w:i/>
+                <w:iCs/>
+                <w:color w:val="808080"/>
+              </w:rPr>
+              <w:t>// agregar el Sprite al array Bloques</w:t>
+            </w:r>
+            <w:r>
+              <w:rPr>
+                <w:i/>
+                <w:iCs/>
+                <w:color w:val="808080"/>
+              </w:rPr>
+              <w:br/>
+              <w:t xml:space="preserve">      </w:t>
+            </w:r>
+            <w:r>
+              <w:rPr>
+                <w:b/>
+                <w:bCs/>
+                <w:color w:val="000080"/>
+                <w:highlight w:val="yellow"/>
+              </w:rPr>
+              <w:t>if</w:t>
+            </w:r>
+            <w:r>
+              <w:rPr>
+                <w:color w:val="000000"/>
+                <w:highlight w:val="yellow"/>
+              </w:rPr>
+              <w:t>(modelo==</w:t>
+            </w:r>
+            <w:r>
+              <w:rPr>
+                <w:color w:val="0000FF"/>
+                <w:highlight w:val="yellow"/>
+              </w:rPr>
+              <w:t>1</w:t>
+            </w:r>
+            <w:r>
+              <w:rPr>
+                <w:color w:val="000000"/>
+                <w:highlight w:val="yellow"/>
+              </w:rPr>
+              <w:t>)</w:t>
+            </w:r>
+            <w:r>
+              <w:rPr>
+                <w:color w:val="000000"/>
+                <w:highlight w:val="yellow"/>
+              </w:rPr>
+              <w:br/>
+              <w:t xml:space="preserve">         </w:t>
+            </w:r>
+            <w:r>
+              <w:rPr>
+                <w:b/>
+                <w:bCs/>
+                <w:color w:val="000080"/>
+                <w:highlight w:val="yellow"/>
+              </w:rPr>
+              <w:t>this</w:t>
+            </w:r>
+            <w:r>
+              <w:rPr>
+                <w:color w:val="000000"/>
+                <w:highlight w:val="yellow"/>
+              </w:rPr>
+              <w:t>.arrayBloques.push(spriteBloque);</w:t>
+            </w:r>
+            <w:r>
+              <w:rPr>
+                <w:color w:val="000000"/>
+                <w:highlight w:val="yellow"/>
+              </w:rPr>
+              <w:br/>
+              <w:t xml:space="preserve">      </w:t>
+            </w:r>
+            <w:r>
+              <w:rPr>
+                <w:b/>
+                <w:bCs/>
+                <w:color w:val="000080"/>
+                <w:highlight w:val="yellow"/>
+              </w:rPr>
+              <w:t>if</w:t>
+            </w:r>
+            <w:r>
+              <w:rPr>
+                <w:color w:val="000000"/>
+                <w:highlight w:val="yellow"/>
+              </w:rPr>
+              <w:t>(modelo==</w:t>
+            </w:r>
+            <w:r>
+              <w:rPr>
+                <w:color w:val="0000FF"/>
+                <w:highlight w:val="yellow"/>
+              </w:rPr>
+              <w:t>2</w:t>
+            </w:r>
+            <w:r>
+              <w:rPr>
+                <w:color w:val="000000"/>
+                <w:highlight w:val="yellow"/>
+              </w:rPr>
+              <w:t>)</w:t>
+            </w:r>
+            <w:r>
+              <w:rPr>
+                <w:color w:val="000000"/>
+                <w:highlight w:val="yellow"/>
+              </w:rPr>
+              <w:br/>
+              <w:t xml:space="preserve">         </w:t>
+            </w:r>
+            <w:r>
+              <w:rPr>
+                <w:b/>
+                <w:bCs/>
+                <w:color w:val="000080"/>
+                <w:highlight w:val="yellow"/>
+              </w:rPr>
+              <w:t>this</w:t>
+            </w:r>
+            <w:r>
+              <w:rPr>
+                <w:color w:val="000000"/>
+                <w:highlight w:val="yellow"/>
+              </w:rPr>
+              <w:t>.arrayObjetivo.push(spriteBloque);</w:t>
+            </w:r>
+            <w:r>
+              <w:rPr>
+                <w:color w:val="000000"/>
+              </w:rPr>
+              <w:br/>
+            </w:r>
+            <w:r>
+              <w:rPr>
+                <w:color w:val="000000"/>
+              </w:rPr>
+              <w:br/>
+              <w:t xml:space="preserve">      altoTorre++;</w:t>
+            </w:r>
+            <w:r>
+              <w:rPr>
+                <w:color w:val="000000"/>
+              </w:rPr>
+              <w:br/>
+            </w:r>
+            <w:r>
+              <w:rPr>
+                <w:color w:val="000000"/>
+              </w:rPr>
+              <w:br/>
+              <w:t>}</w:t>
+            </w:r>
+          </w:p>
+          <w:p/>
+        </w:tc>
+      </w:tr>
+    </w:tbl>
+    <w:p/>
+    <w:p>
+      <w:pPr>
+        <w:pStyle w:val="Ttulo3"/>
+      </w:pPr>
+      <w:r>
+        <w:t>Modificación update</w:t>
+      </w:r>
+    </w:p>
+    <w:tbl>
+      <w:tblPr>
+        <w:tblStyle w:val="Tablaconcuadrcula"/>
+        <w:tblW w:w="0" w:type="auto"/>
+        <w:tblLook w:val="04A0" w:firstRow="1" w:lastRow="0" w:firstColumn="1" w:lastColumn="0" w:noHBand="0" w:noVBand="1"/>
+      </w:tblPr>
+      <w:tblGrid>
+        <w:gridCol w:w="8494"/>
+      </w:tblGrid>
+      <w:tr>
+        <w:tc>
+          <w:tcPr>
+            <w:tcW w:w="8494" w:type="dxa"/>
+          </w:tcPr>
+          <w:p>
+            <w:pPr>
+              <w:pStyle w:val="HTMLconformatoprevio"/>
+              <w:shd w:val="clear" w:color="auto" w:fill="FFFFFF"/>
+              <w:rPr>
+                <w:color w:val="000000"/>
+              </w:rPr>
+            </w:pPr>
+            <w:r>
+              <w:rPr>
+                <w:b/>
+                <w:bCs/>
+                <w:color w:val="000080"/>
+              </w:rPr>
+              <w:t>if</w:t>
+            </w:r>
+            <w:r>
+              <w:rPr>
+                <w:color w:val="000000"/>
+              </w:rPr>
+              <w:t xml:space="preserve">( </w:t>
+            </w:r>
+            <w:r>
+              <w:rPr>
+                <w:b/>
+                <w:bCs/>
+                <w:strike/>
+                <w:color w:val="000080"/>
+              </w:rPr>
+              <w:t>this</w:t>
+            </w:r>
+            <w:r>
+              <w:rPr>
+                <w:strike/>
+                <w:color w:val="000000"/>
+              </w:rPr>
+              <w:t>.</w:t>
+            </w:r>
+            <w:r>
+              <w:rPr>
+                <w:strike/>
+                <w:color w:val="000000"/>
+              </w:rPr>
+              <w:t>arrayBloques</w:t>
+            </w:r>
+            <w:r>
+              <w:rPr>
+                <w:strike/>
+                <w:color w:val="000000"/>
+              </w:rPr>
+              <w:t xml:space="preserve">.length &gt; </w:t>
+            </w:r>
+            <w:r>
+              <w:rPr>
+                <w:strike/>
+                <w:color w:val="0000FF"/>
+              </w:rPr>
+              <w:t>0</w:t>
+            </w:r>
+            <w:r>
+              <w:rPr>
+                <w:color w:val="0000FF"/>
+              </w:rPr>
+              <w:t xml:space="preserve"> </w:t>
+            </w:r>
+            <w:r>
+              <w:rPr>
+                <w:b/>
+                <w:bCs/>
+                <w:color w:val="000080"/>
+                <w:highlight w:val="yellow"/>
+              </w:rPr>
+              <w:t>this</w:t>
+            </w:r>
+            <w:r>
+              <w:rPr>
+                <w:color w:val="000000"/>
+                <w:highlight w:val="yellow"/>
+              </w:rPr>
+              <w:t>.</w:t>
+            </w:r>
+            <w:r>
+              <w:rPr>
+                <w:color w:val="000000"/>
+                <w:highlight w:val="yellow"/>
+              </w:rPr>
+              <w:t>arrayObjetivo</w:t>
+            </w:r>
+            <w:r>
+              <w:rPr>
+                <w:color w:val="000000"/>
+                <w:highlight w:val="yellow"/>
+              </w:rPr>
+              <w:t xml:space="preserve">.length &gt; </w:t>
+            </w:r>
+            <w:r>
+              <w:rPr>
+                <w:color w:val="0000FF"/>
+                <w:highlight w:val="yellow"/>
+              </w:rPr>
+              <w:t>0</w:t>
+            </w:r>
+            <w:r>
+              <w:rPr>
+                <w:color w:val="000000"/>
+              </w:rPr>
+              <w:t>){</w:t>
+            </w:r>
+          </w:p>
+          <w:p>
+            <w:r>
+              <w:t>….</w:t>
+            </w:r>
+          </w:p>
+        </w:tc>
+      </w:tr>
+    </w:tbl>
+    <w:p/>
+    <w:p>
+      <w:pPr>
+        <w:pStyle w:val="Ttulo3"/>
+      </w:pPr>
+      <w:r>
+        <w:t>Creación collisioners</w:t>
+      </w:r>
+    </w:p>
+    <w:p>
+      <w:pPr>
+        <w:rPr>
+          <w:rFonts w:ascii="Consolas" w:hAnsi="Consolas"/>
+          <w:sz w:val="20"/>
+        </w:rPr>
+      </w:pPr>
+      <w:r>
+        <w:rPr>
+          <w:rFonts w:ascii="Consolas" w:hAnsi="Consolas"/>
+          <w:sz w:val="20"/>
+        </w:rPr>
+        <w:t>Los diferentes tipos de collisioners que necesitamos, ya que hay que tratar nuevos tipos de colisión, además cuando se colisiona bola y bloqueObjetivo tiene que llevar más de cierta velocidad.</w:t>
+      </w:r>
+    </w:p>
+    <w:tbl>
+      <w:tblPr>
+        <w:tblStyle w:val="Tablaconcuadrcula"/>
+        <w:tblW w:w="0" w:type="auto"/>
+        <w:tblLook w:val="04A0" w:firstRow="1" w:lastRow="0" w:firstColumn="1" w:lastColumn="0" w:noHBand="0" w:noVBand="1"/>
+      </w:tblPr>
+      <w:tblGrid>
+        <w:gridCol w:w="8494"/>
+      </w:tblGrid>
+      <w:tr>
+        <w:tc>
+          <w:tcPr>
+            <w:tcW w:w="8494" w:type="dxa"/>
+          </w:tcPr>
+          <w:p>
+            <w:pPr>
+              <w:pStyle w:val="HTMLconformatoprevio"/>
+              <w:shd w:val="clear" w:color="auto" w:fill="FFFFFF"/>
+              <w:rPr>
+                <w:color w:val="000000"/>
+              </w:rPr>
+            </w:pPr>
+            <w:r>
+              <w:rPr>
+                <w:color w:val="000000"/>
+              </w:rPr>
+              <w:t>},collisionBloqueConMuro:</w:t>
+            </w:r>
+            <w:r>
+              <w:rPr>
+                <w:b/>
+                <w:bCs/>
+                <w:color w:val="000080"/>
+              </w:rPr>
+              <w:t xml:space="preserve">function </w:t>
+            </w:r>
+            <w:r>
+              <w:rPr>
+                <w:color w:val="000000"/>
+              </w:rPr>
+              <w:t>(arbiter, space) {</w:t>
+            </w:r>
+            <w:r>
+              <w:rPr>
+                <w:color w:val="000000"/>
+              </w:rPr>
+              <w:br/>
+              <w:t xml:space="preserve">    </w:t>
+            </w:r>
+            <w:r>
+              <w:rPr>
+                <w:b/>
+                <w:bCs/>
+                <w:color w:val="000080"/>
+              </w:rPr>
+              <w:t xml:space="preserve">var </w:t>
+            </w:r>
+            <w:r>
+              <w:rPr>
+                <w:color w:val="000000"/>
+              </w:rPr>
+              <w:t>shapes = arbiter.getShapes();</w:t>
+            </w:r>
+            <w:r>
+              <w:rPr>
+                <w:color w:val="000000"/>
+              </w:rPr>
+              <w:br/>
+              <w:t xml:space="preserve">    </w:t>
+            </w:r>
+            <w:r>
+              <w:rPr>
+                <w:b/>
+                <w:bCs/>
+                <w:color w:val="000080"/>
+              </w:rPr>
+              <w:t>this</w:t>
+            </w:r>
+            <w:r>
+              <w:rPr>
+                <w:color w:val="000000"/>
+              </w:rPr>
+              <w:t>.formasEliminar.push(shapes[</w:t>
+            </w:r>
+            <w:r>
+              <w:rPr>
+                <w:color w:val="0000FF"/>
+              </w:rPr>
+              <w:t>1</w:t>
+            </w:r>
+            <w:r>
+              <w:rPr>
+                <w:color w:val="000000"/>
+              </w:rPr>
+              <w:t>]);</w:t>
+            </w:r>
+            <w:r>
+              <w:rPr>
+                <w:color w:val="000000"/>
+              </w:rPr>
+              <w:br/>
+              <w:t>}</w:t>
+            </w:r>
+            <w:r>
+              <w:rPr>
+                <w:color w:val="000000"/>
+                <w:highlight w:val="yellow"/>
+              </w:rPr>
+              <w:t>,collisionBolaConObjetivo:</w:t>
+            </w:r>
+            <w:r>
+              <w:rPr>
+                <w:b/>
+                <w:bCs/>
+                <w:color w:val="000080"/>
+                <w:highlight w:val="yellow"/>
+              </w:rPr>
+              <w:t xml:space="preserve">function </w:t>
+            </w:r>
+            <w:r>
+              <w:rPr>
+                <w:color w:val="000000"/>
+                <w:highlight w:val="yellow"/>
+              </w:rPr>
+              <w:t>(arbiter, space) {</w:t>
+            </w:r>
+            <w:r>
+              <w:rPr>
+                <w:color w:val="000000"/>
+                <w:highlight w:val="yellow"/>
+              </w:rPr>
+              <w:br/>
+              <w:t xml:space="preserve">     </w:t>
+            </w:r>
+            <w:r>
+              <w:rPr>
+                <w:b/>
+                <w:bCs/>
+                <w:color w:val="000080"/>
+                <w:highlight w:val="yellow"/>
+              </w:rPr>
+              <w:t xml:space="preserve">var </w:t>
+            </w:r>
+            <w:r>
+              <w:rPr>
+                <w:color w:val="000000"/>
+                <w:highlight w:val="yellow"/>
+              </w:rPr>
+              <w:t>shapes = arbiter.getShapes();</w:t>
+            </w:r>
+            <w:r>
+              <w:rPr>
+                <w:color w:val="000000"/>
+                <w:highlight w:val="yellow"/>
+              </w:rPr>
+              <w:br/>
+              <w:t xml:space="preserve">     </w:t>
+            </w:r>
+            <w:r>
+              <w:rPr>
+                <w:b/>
+                <w:bCs/>
+                <w:color w:val="000080"/>
+                <w:highlight w:val="yellow"/>
+              </w:rPr>
+              <w:t>if</w:t>
+            </w:r>
+            <w:r>
+              <w:rPr>
+                <w:color w:val="000000"/>
+                <w:highlight w:val="yellow"/>
+              </w:rPr>
+              <w:t>(</w:t>
+            </w:r>
+            <w:r>
+              <w:rPr>
+                <w:b/>
+                <w:bCs/>
+                <w:color w:val="000080"/>
+                <w:highlight w:val="yellow"/>
+              </w:rPr>
+              <w:t>this</w:t>
+            </w:r>
+            <w:r>
+              <w:rPr>
+                <w:color w:val="000000"/>
+                <w:highlight w:val="yellow"/>
+              </w:rPr>
+              <w:t>.spritePelota.body.vx&gt;</w:t>
+            </w:r>
+            <w:r>
+              <w:rPr>
+                <w:color w:val="0000FF"/>
+                <w:highlight w:val="yellow"/>
+              </w:rPr>
+              <w:t>100</w:t>
+            </w:r>
+            <w:r>
+              <w:rPr>
+                <w:color w:val="000000"/>
+                <w:highlight w:val="yellow"/>
+              </w:rPr>
+              <w:t>)</w:t>
+            </w:r>
+            <w:r>
+              <w:rPr>
+                <w:color w:val="000000"/>
+                <w:highlight w:val="yellow"/>
+              </w:rPr>
+              <w:br/>
+              <w:t xml:space="preserve">        </w:t>
+            </w:r>
+            <w:r>
+              <w:rPr>
+                <w:b/>
+                <w:bCs/>
+                <w:color w:val="000080"/>
+                <w:highlight w:val="yellow"/>
+              </w:rPr>
+              <w:t>this</w:t>
+            </w:r>
+            <w:r>
+              <w:rPr>
+                <w:color w:val="000000"/>
+                <w:highlight w:val="yellow"/>
+              </w:rPr>
+              <w:t>.formasEliminar.push(shapes[</w:t>
+            </w:r>
+            <w:r>
+              <w:rPr>
+                <w:color w:val="0000FF"/>
+                <w:highlight w:val="yellow"/>
+              </w:rPr>
+              <w:t>0</w:t>
+            </w:r>
+            <w:r>
+              <w:rPr>
+                <w:color w:val="000000"/>
+                <w:highlight w:val="yellow"/>
+              </w:rPr>
+              <w:t>]);</w:t>
+            </w:r>
+            <w:r>
+              <w:rPr>
+                <w:color w:val="000000"/>
+                <w:highlight w:val="yellow"/>
+              </w:rPr>
+              <w:br/>
+              <w:t>},</w:t>
+            </w:r>
+            <w:bookmarkStart w:id="5" w:name="_GoBack"/>
+            <w:bookmarkEnd w:id="5"/>
+            <w:r>
+              <w:rPr>
+                <w:color w:val="000000"/>
+                <w:highlight w:val="yellow"/>
+              </w:rPr>
+              <w:t>collisionObjetivoConMuro:</w:t>
+            </w:r>
+            <w:r>
+              <w:rPr>
+                <w:b/>
+                <w:bCs/>
+                <w:color w:val="000080"/>
+                <w:highlight w:val="yellow"/>
+              </w:rPr>
+              <w:t xml:space="preserve">function </w:t>
+            </w:r>
+            <w:r>
+              <w:rPr>
+                <w:color w:val="000000"/>
+                <w:highlight w:val="yellow"/>
+              </w:rPr>
+              <w:t>(arbiter, space) {</w:t>
+            </w:r>
+            <w:r>
+              <w:rPr>
+                <w:color w:val="000000"/>
+                <w:highlight w:val="yellow"/>
+              </w:rPr>
+              <w:br/>
+              <w:t xml:space="preserve">      </w:t>
+            </w:r>
+            <w:r>
+              <w:rPr>
+                <w:b/>
+                <w:bCs/>
+                <w:color w:val="000080"/>
+                <w:highlight w:val="yellow"/>
+              </w:rPr>
+              <w:t xml:space="preserve">var </w:t>
+            </w:r>
+            <w:r>
+              <w:rPr>
+                <w:color w:val="000000"/>
+                <w:highlight w:val="yellow"/>
+              </w:rPr>
+              <w:t>shapes = arbiter.getShapes();</w:t>
+            </w:r>
+            <w:r>
+              <w:rPr>
+                <w:color w:val="000000"/>
+                <w:highlight w:val="yellow"/>
+              </w:rPr>
+              <w:br/>
+              <w:t xml:space="preserve">      </w:t>
+            </w:r>
+            <w:r>
+              <w:rPr>
+                <w:b/>
+                <w:bCs/>
+                <w:color w:val="000080"/>
+                <w:highlight w:val="yellow"/>
+              </w:rPr>
+              <w:t>this</w:t>
+            </w:r>
+            <w:r>
+              <w:rPr>
+                <w:color w:val="000000"/>
+                <w:highlight w:val="yellow"/>
+              </w:rPr>
+              <w:t>.formasEliminar.push(shapes[</w:t>
+            </w:r>
+            <w:r>
+              <w:rPr>
+                <w:color w:val="0000FF"/>
+                <w:highlight w:val="yellow"/>
+              </w:rPr>
+              <w:t>1</w:t>
+            </w:r>
+            <w:r>
+              <w:rPr>
+                <w:color w:val="000000"/>
+                <w:highlight w:val="yellow"/>
+              </w:rPr>
+              <w:t>]);</w:t>
+            </w:r>
+            <w:r>
+              <w:rPr>
+                <w:color w:val="000000"/>
+                <w:highlight w:val="yellow"/>
+              </w:rPr>
+              <w:br/>
+              <w:t xml:space="preserve"> }</w:t>
+            </w:r>
+          </w:p>
+          <w:p/>
+        </w:tc>
+      </w:tr>
+    </w:tbl>
+    <w:p/>
+    <w:p>
+      <w:pPr>
+        <w:pStyle w:val="Ttulo3"/>
+      </w:pPr>
+      <w:r>
+        <w:t>Llamadas a los collisioners</w:t>
+      </w:r>
+    </w:p>
+    <w:tbl>
+      <w:tblPr>
+        <w:tblStyle w:val="Tablaconcuadrcula"/>
+        <w:tblW w:w="0" w:type="auto"/>
+        <w:tblLook w:val="04A0" w:firstRow="1" w:lastRow="0" w:firstColumn="1" w:lastColumn="0" w:noHBand="0" w:noVBand="1"/>
+      </w:tblPr>
+      <w:tblGrid>
+        <w:gridCol w:w="8494"/>
+      </w:tblGrid>
+      <w:tr>
+        <w:tc>
+          <w:tcPr>
+            <w:tcW w:w="8494" w:type="dxa"/>
+          </w:tcPr>
+          <w:p>
+            <w:pPr>
+              <w:pStyle w:val="HTMLconformatoprevio"/>
+              <w:shd w:val="clear" w:color="auto" w:fill="FFFFFF"/>
+              <w:rPr>
+                <w:color w:val="000000"/>
+                <w:highlight w:val="yellow"/>
+              </w:rPr>
+            </w:pPr>
+            <w:r>
+              <w:rPr>
+                <w:i/>
+                <w:iCs/>
+                <w:color w:val="808080"/>
+              </w:rPr>
+              <w:t>// muro y bloque</w:t>
+            </w:r>
+            <w:r>
+              <w:rPr>
+                <w:i/>
+                <w:iCs/>
+                <w:color w:val="808080"/>
+                <w:highlight w:val="yellow"/>
+              </w:rPr>
+              <w:br/>
+            </w:r>
+            <w:r>
+              <w:rPr>
+                <w:b/>
+                <w:bCs/>
+                <w:color w:val="000080"/>
+              </w:rPr>
+              <w:t>this</w:t>
+            </w:r>
+            <w:r>
+              <w:rPr>
+                <w:color w:val="000000"/>
+              </w:rPr>
+              <w:t>.space.addCollisionHandler(tipoMuro, tipoBloque,</w:t>
+            </w:r>
+            <w:r>
+              <w:rPr>
+                <w:color w:val="000000"/>
+              </w:rPr>
+              <w:br/>
+              <w:t xml:space="preserve">                 </w:t>
+            </w:r>
+            <w:r>
+              <w:rPr>
+                <w:b/>
+                <w:bCs/>
+                <w:color w:val="000080"/>
+              </w:rPr>
+              <w:t>null</w:t>
+            </w:r>
+            <w:r>
+              <w:rPr>
+                <w:color w:val="000000"/>
+              </w:rPr>
+              <w:t xml:space="preserve">, </w:t>
+            </w:r>
+            <w:r>
+              <w:rPr>
+                <w:b/>
+                <w:bCs/>
+                <w:color w:val="000080"/>
+              </w:rPr>
+              <w:t>null</w:t>
+            </w:r>
+            <w:r>
+              <w:rPr>
+                <w:color w:val="000000"/>
+              </w:rPr>
+              <w:t xml:space="preserve">, </w:t>
+            </w:r>
+            <w:r>
+              <w:rPr>
+                <w:b/>
+                <w:bCs/>
+                <w:color w:val="000080"/>
+              </w:rPr>
+              <w:t>this</w:t>
+            </w:r>
+            <w:r>
+              <w:rPr>
+                <w:color w:val="000000"/>
+              </w:rPr>
+              <w:t>.collisionBloqueConMuro.bind(</w:t>
+            </w:r>
+            <w:r>
+              <w:rPr>
+                <w:b/>
+                <w:bCs/>
+                <w:color w:val="000080"/>
+              </w:rPr>
+              <w:t>this</w:t>
+            </w:r>
+            <w:r>
+              <w:rPr>
+                <w:color w:val="000000"/>
+              </w:rPr>
+              <w:t xml:space="preserve">), </w:t>
+            </w:r>
+            <w:r>
+              <w:rPr>
+                <w:b/>
+                <w:bCs/>
+                <w:color w:val="000080"/>
+              </w:rPr>
+              <w:t>null</w:t>
+            </w:r>
+            <w:r>
+              <w:rPr>
+                <w:color w:val="000000"/>
+              </w:rPr>
+              <w:t>);</w:t>
+            </w:r>
+            <w:r>
+              <w:rPr>
+                <w:color w:val="000000"/>
+                <w:highlight w:val="yellow"/>
+              </w:rPr>
+              <w:br/>
+            </w:r>
+            <w:r>
+              <w:rPr>
+                <w:i/>
+                <w:iCs/>
+                <w:color w:val="808080"/>
+                <w:highlight w:val="yellow"/>
+              </w:rPr>
+              <w:t>// pelota y objetivo</w:t>
+            </w:r>
+            <w:r>
+              <w:rPr>
+                <w:i/>
+                <w:iCs/>
+                <w:color w:val="808080"/>
+                <w:highlight w:val="yellow"/>
+              </w:rPr>
+              <w:br/>
+            </w:r>
+            <w:r>
+              <w:rPr>
+                <w:b/>
+                <w:bCs/>
+                <w:color w:val="000080"/>
+                <w:highlight w:val="yellow"/>
+              </w:rPr>
+              <w:t>this</w:t>
+            </w:r>
+            <w:r>
+              <w:rPr>
+                <w:color w:val="000000"/>
+                <w:highlight w:val="yellow"/>
+              </w:rPr>
+              <w:t>.space.addCollisionHandler(tipoObjetivo, tipoBola,</w:t>
+            </w:r>
+            <w:r>
+              <w:rPr>
+                <w:color w:val="000000"/>
+                <w:highlight w:val="yellow"/>
+              </w:rPr>
+              <w:br/>
+              <w:t xml:space="preserve">                         </w:t>
+            </w:r>
+            <w:r>
+              <w:rPr>
+                <w:b/>
+                <w:bCs/>
+                <w:color w:val="000080"/>
+                <w:highlight w:val="yellow"/>
+              </w:rPr>
+              <w:t>null</w:t>
+            </w:r>
+            <w:r>
+              <w:rPr>
+                <w:color w:val="000000"/>
+                <w:highlight w:val="yellow"/>
+              </w:rPr>
+              <w:t xml:space="preserve">, </w:t>
+            </w:r>
+            <w:r>
+              <w:rPr>
+                <w:b/>
+                <w:bCs/>
+                <w:color w:val="000080"/>
+                <w:highlight w:val="yellow"/>
+              </w:rPr>
+              <w:t>null</w:t>
+            </w:r>
+            <w:r>
+              <w:rPr>
+                <w:color w:val="000000"/>
+                <w:highlight w:val="yellow"/>
+              </w:rPr>
+              <w:t xml:space="preserve">, </w:t>
+            </w:r>
+            <w:r>
+              <w:rPr>
+                <w:b/>
+                <w:bCs/>
+                <w:color w:val="000080"/>
+                <w:highlight w:val="yellow"/>
+              </w:rPr>
+              <w:t>this</w:t>
+            </w:r>
+            <w:r>
+              <w:rPr>
+                <w:color w:val="000000"/>
+                <w:highlight w:val="yellow"/>
+              </w:rPr>
+              <w:t>.collisionBolaConObjetivo.bind(</w:t>
+            </w:r>
+            <w:r>
+              <w:rPr>
+                <w:b/>
+                <w:bCs/>
+                <w:color w:val="000080"/>
+                <w:highlight w:val="yellow"/>
+              </w:rPr>
+              <w:t>this</w:t>
+            </w:r>
+            <w:r>
+              <w:rPr>
+                <w:color w:val="000000"/>
+                <w:highlight w:val="yellow"/>
+              </w:rPr>
+              <w:t xml:space="preserve">), </w:t>
+            </w:r>
+            <w:r>
+              <w:rPr>
+                <w:b/>
+                <w:bCs/>
+                <w:color w:val="000080"/>
+                <w:highlight w:val="yellow"/>
+              </w:rPr>
+              <w:t>null</w:t>
+            </w:r>
+            <w:r>
+              <w:rPr>
+                <w:color w:val="000000"/>
+                <w:highlight w:val="yellow"/>
+              </w:rPr>
+              <w:t>);</w:t>
+            </w:r>
+            <w:r>
+              <w:rPr>
+                <w:color w:val="000000"/>
+                <w:highlight w:val="yellow"/>
+              </w:rPr>
+              <w:br/>
+            </w:r>
+            <w:r>
+              <w:rPr>
+                <w:i/>
+                <w:iCs/>
+                <w:color w:val="808080"/>
+                <w:highlight w:val="yellow"/>
+              </w:rPr>
+              <w:t>// muro y objetivo</w:t>
+            </w:r>
+            <w:r>
+              <w:rPr>
+                <w:i/>
+                <w:iCs/>
+                <w:color w:val="808080"/>
+                <w:highlight w:val="yellow"/>
+              </w:rPr>
+              <w:br/>
+            </w:r>
+            <w:r>
+              <w:rPr>
+                <w:b/>
+                <w:bCs/>
+                <w:color w:val="000080"/>
+                <w:highlight w:val="yellow"/>
+              </w:rPr>
+              <w:t>this</w:t>
+            </w:r>
+            <w:r>
+              <w:rPr>
+                <w:color w:val="000000"/>
+                <w:highlight w:val="yellow"/>
+              </w:rPr>
+              <w:t>.space.addCollisionHandler(tipoMuro, tipoObjetivo,</w:t>
+            </w:r>
+            <w:r>
+              <w:rPr>
+                <w:color w:val="000000"/>
+                <w:highlight w:val="yellow"/>
+              </w:rPr>
+              <w:br/>
+              <w:t xml:space="preserve">                         </w:t>
+            </w:r>
+            <w:r>
+              <w:rPr>
+                <w:b/>
+                <w:bCs/>
+                <w:color w:val="000080"/>
+                <w:highlight w:val="yellow"/>
+              </w:rPr>
+              <w:t>null</w:t>
+            </w:r>
+            <w:r>
+              <w:rPr>
+                <w:color w:val="000000"/>
+                <w:highlight w:val="yellow"/>
+              </w:rPr>
+              <w:t xml:space="preserve">, </w:t>
+            </w:r>
+            <w:r>
+              <w:rPr>
+                <w:b/>
+                <w:bCs/>
+                <w:color w:val="000080"/>
+                <w:highlight w:val="yellow"/>
+              </w:rPr>
+              <w:t>null</w:t>
+            </w:r>
+            <w:r>
+              <w:rPr>
+                <w:color w:val="000000"/>
+                <w:highlight w:val="yellow"/>
+              </w:rPr>
+              <w:t xml:space="preserve">, </w:t>
+            </w:r>
+            <w:r>
+              <w:rPr>
+                <w:b/>
+                <w:bCs/>
+                <w:color w:val="000080"/>
+                <w:highlight w:val="yellow"/>
+              </w:rPr>
+              <w:t>this</w:t>
+            </w:r>
+            <w:r>
+              <w:rPr>
+                <w:color w:val="000000"/>
+                <w:highlight w:val="yellow"/>
+              </w:rPr>
+              <w:t>.collisionObjetivoConMuro.bind(</w:t>
+            </w:r>
+            <w:r>
+              <w:rPr>
+                <w:b/>
+                <w:bCs/>
+                <w:color w:val="000080"/>
+                <w:highlight w:val="yellow"/>
+              </w:rPr>
+              <w:t>this</w:t>
+            </w:r>
+            <w:r>
+              <w:rPr>
+                <w:color w:val="000000"/>
+                <w:highlight w:val="yellow"/>
+              </w:rPr>
+              <w:t xml:space="preserve">), </w:t>
+            </w:r>
+            <w:r>
+              <w:rPr>
+                <w:b/>
+                <w:bCs/>
+                <w:color w:val="000080"/>
+                <w:highlight w:val="yellow"/>
+              </w:rPr>
+              <w:t>null</w:t>
+            </w:r>
+            <w:r>
+              <w:rPr>
+                <w:color w:val="000000"/>
+                <w:highlight w:val="yellow"/>
+              </w:rPr>
+              <w:t>);</w:t>
+            </w:r>
+          </w:p>
+          <w:p>
+            <w:pPr>
+              <w:rPr>
+                <w:highlight w:val="yellow"/>
+              </w:rPr>
+            </w:pPr>
+          </w:p>
+        </w:tc>
+      </w:tr>
+    </w:tbl>
+    <w:p/>
+    <w:p>
+      <w:pPr>
         <w:pStyle w:val="Ttulo2"/>
       </w:pPr>
       <w:r>
+        <w:lastRenderedPageBreak/>
         <w:t>Colisiones entre bloques</w:t>
       </w:r>
     </w:p>
@@ -11766,6 +13979,45 @@
       <w:u w:val="single"/>
     </w:rPr>
   </w:style>
+  <w:style w:type="paragraph" w:styleId="Textonotaalfinal">
+    <w:name w:val="endnote text"/>
+    <w:basedOn w:val="Normal"/>
+    <w:link w:val="TextonotaalfinalCar"/>
+    <w:uiPriority w:val="99"/>
+    <w:semiHidden/>
+    <w:unhideWhenUsed/>
+    <w:rsid w:val="00760E8A"/>
+    <w:pPr>
+      <w:spacing w:after="0" w:line="240" w:lineRule="auto"/>
+    </w:pPr>
+    <w:rPr>
+      <w:sz w:val="20"/>
+      <w:szCs w:val="20"/>
+    </w:rPr>
+  </w:style>
+  <w:style w:type="character" w:customStyle="1" w:styleId="TextonotaalfinalCar">
+    <w:name w:val="Texto nota al final Car"/>
+    <w:basedOn w:val="Fuentedeprrafopredeter"/>
+    <w:link w:val="Textonotaalfinal"/>
+    <w:uiPriority w:val="99"/>
+    <w:semiHidden/>
+    <w:rsid w:val="00760E8A"/>
+    <w:rPr>
+      <w:sz w:val="20"/>
+      <w:szCs w:val="20"/>
+    </w:rPr>
+  </w:style>
+  <w:style w:type="character" w:styleId="Refdenotaalfinal">
+    <w:name w:val="endnote reference"/>
+    <w:basedOn w:val="Fuentedeprrafopredeter"/>
+    <w:uiPriority w:val="99"/>
+    <w:semiHidden/>
+    <w:unhideWhenUsed/>
+    <w:rsid w:val="00760E8A"/>
+    <w:rPr>
+      <w:vertAlign w:val="superscript"/>
+    </w:rPr>
+  </w:style>
 </w:styles>
 </file>
 
@@ -12088,7 +14340,7 @@
 </file>
 
 <file path=customXml/itemProps2.xml><?xml version="1.0" encoding="utf-8"?>
-<ds:datastoreItem xmlns:ds="http://schemas.openxmlformats.org/officeDocument/2006/customXml" ds:itemID="{CE1C4E05-4213-489B-8BCD-23A3FBEB8C64}">
+<ds:datastoreItem xmlns:ds="http://schemas.openxmlformats.org/officeDocument/2006/customXml" ds:itemID="{D087206F-444E-4C4D-8443-36A78820270A}">
   <ds:schemaRefs>
     <ds:schemaRef ds:uri="http://schemas.openxmlformats.org/officeDocument/2006/bibliography"/>
   </ds:schemaRefs>

--- a/Videojuegos-Arkanoid-TiraLaTorre-Ampliaciones.docx
+++ b/Videojuegos-Arkanoid-TiraLaTorre-Ampliaciones.docx
@@ -601,7 +601,12 @@
             <w:pStyle w:val="TtuloTDC"/>
           </w:pPr>
           <w:r>
-            <w:t>Contenido</w:t>
+            <w:t>Co</w:t>
+          </w:r>
+          <w:bookmarkStart w:id="0" w:name="_GoBack"/>
+          <w:bookmarkEnd w:id="0"/>
+          <w:r>
+            <w:t>ntenido</w:t>
           </w:r>
         </w:p>
         <w:p>
@@ -611,7 +616,9 @@
               <w:tab w:val="right" w:leader="dot" w:pos="8494"/>
             </w:tabs>
             <w:rPr>
+              <w:rFonts w:eastAsiaTheme="minorEastAsia"/>
               <w:noProof/>
+              <w:lang w:eastAsia="es-ES"/>
             </w:rPr>
           </w:pPr>
           <w:r>
@@ -623,13 +630,13 @@
           <w:r>
             <w:fldChar w:fldCharType="separate"/>
           </w:r>
-          <w:hyperlink w:anchor="_Toc466135113" w:history="1">
+          <w:hyperlink w:anchor="_Toc468635700" w:history="1">
             <w:r>
               <w:rPr>
                 <w:rStyle w:val="Hipervnculo"/>
                 <w:noProof/>
               </w:rPr>
-              <w:t>Ampliaciones</w:t>
+              <w:t>Arkanoid</w:t>
             </w:r>
             <w:r>
               <w:rPr>
@@ -650,7 +657,7 @@
                 <w:noProof/>
                 <w:webHidden/>
               </w:rPr>
-              <w:instrText xml:space="preserve"> PAGEREF _Toc466135113 \h </w:instrText>
+              <w:instrText xml:space="preserve"> PAGEREF _Toc468635700 \h </w:instrText>
             </w:r>
             <w:r>
               <w:rPr>
@@ -688,16 +695,18 @@
               <w:tab w:val="right" w:leader="dot" w:pos="8494"/>
             </w:tabs>
             <w:rPr>
+              <w:rFonts w:eastAsiaTheme="minorEastAsia"/>
               <w:noProof/>
+              <w:lang w:eastAsia="es-ES"/>
             </w:rPr>
           </w:pPr>
-          <w:hyperlink w:anchor="_Toc466135114" w:history="1">
+          <w:hyperlink w:anchor="_Toc468635701" w:history="1">
             <w:r>
               <w:rPr>
                 <w:rStyle w:val="Hipervnculo"/>
                 <w:noProof/>
               </w:rPr>
-              <w:t>Arkanoid</w:t>
+              <w:t>Bloques aleatorios</w:t>
             </w:r>
             <w:r>
               <w:rPr>
@@ -718,7 +727,7 @@
                 <w:noProof/>
                 <w:webHidden/>
               </w:rPr>
-              <w:instrText xml:space="preserve"> PAGEREF _Toc466135114 \h </w:instrText>
+              <w:instrText xml:space="preserve"> PAGEREF _Toc468635701 \h </w:instrText>
             </w:r>
             <w:r>
               <w:rPr>
@@ -739,6 +748,146 @@
                 <w:webHidden/>
               </w:rPr>
               <w:t>2</w:t>
+            </w:r>
+            <w:r>
+              <w:rPr>
+                <w:noProof/>
+                <w:webHidden/>
+              </w:rPr>
+              <w:fldChar w:fldCharType="end"/>
+            </w:r>
+          </w:hyperlink>
+        </w:p>
+        <w:p>
+          <w:pPr>
+            <w:pStyle w:val="TDC2"/>
+            <w:tabs>
+              <w:tab w:val="right" w:leader="dot" w:pos="8494"/>
+            </w:tabs>
+            <w:rPr>
+              <w:rFonts w:eastAsiaTheme="minorEastAsia"/>
+              <w:noProof/>
+              <w:lang w:eastAsia="es-ES"/>
+            </w:rPr>
+          </w:pPr>
+          <w:hyperlink w:anchor="_Toc468635702" w:history="1">
+            <w:r>
+              <w:rPr>
+                <w:rStyle w:val="Hipervnculo"/>
+                <w:noProof/>
+              </w:rPr>
+              <w:t>Niveles</w:t>
+            </w:r>
+            <w:r>
+              <w:rPr>
+                <w:noProof/>
+                <w:webHidden/>
+              </w:rPr>
+              <w:tab/>
+            </w:r>
+            <w:r>
+              <w:rPr>
+                <w:noProof/>
+                <w:webHidden/>
+              </w:rPr>
+              <w:fldChar w:fldCharType="begin"/>
+            </w:r>
+            <w:r>
+              <w:rPr>
+                <w:noProof/>
+                <w:webHidden/>
+              </w:rPr>
+              <w:instrText xml:space="preserve"> PAGEREF _Toc468635702 \h </w:instrText>
+            </w:r>
+            <w:r>
+              <w:rPr>
+                <w:noProof/>
+                <w:webHidden/>
+              </w:rPr>
+            </w:r>
+            <w:r>
+              <w:rPr>
+                <w:noProof/>
+                <w:webHidden/>
+              </w:rPr>
+              <w:fldChar w:fldCharType="separate"/>
+            </w:r>
+            <w:r>
+              <w:rPr>
+                <w:noProof/>
+                <w:webHidden/>
+              </w:rPr>
+              <w:t>3</w:t>
+            </w:r>
+            <w:r>
+              <w:rPr>
+                <w:noProof/>
+                <w:webHidden/>
+              </w:rPr>
+              <w:fldChar w:fldCharType="end"/>
+            </w:r>
+          </w:hyperlink>
+        </w:p>
+        <w:p>
+          <w:pPr>
+            <w:pStyle w:val="TDC2"/>
+            <w:tabs>
+              <w:tab w:val="right" w:leader="dot" w:pos="8494"/>
+            </w:tabs>
+            <w:rPr>
+              <w:rFonts w:eastAsiaTheme="minorEastAsia"/>
+              <w:noProof/>
+              <w:lang w:eastAsia="es-ES"/>
+            </w:rPr>
+          </w:pPr>
+          <w:hyperlink w:anchor="_Toc468635703" w:history="1">
+            <w:r>
+              <w:rPr>
+                <w:rStyle w:val="Hipervnculo"/>
+                <w:noProof/>
+              </w:rPr>
+              <w:t>Bloques explosivos</w:t>
+            </w:r>
+            <w:r>
+              <w:rPr>
+                <w:noProof/>
+                <w:webHidden/>
+              </w:rPr>
+              <w:tab/>
+            </w:r>
+            <w:r>
+              <w:rPr>
+                <w:noProof/>
+                <w:webHidden/>
+              </w:rPr>
+              <w:fldChar w:fldCharType="begin"/>
+            </w:r>
+            <w:r>
+              <w:rPr>
+                <w:noProof/>
+                <w:webHidden/>
+              </w:rPr>
+              <w:instrText xml:space="preserve"> PAGEREF _Toc468635703 \h </w:instrText>
+            </w:r>
+            <w:r>
+              <w:rPr>
+                <w:noProof/>
+                <w:webHidden/>
+              </w:rPr>
+            </w:r>
+            <w:r>
+              <w:rPr>
+                <w:noProof/>
+                <w:webHidden/>
+              </w:rPr>
+              <w:fldChar w:fldCharType="separate"/>
+            </w:r>
+            <w:r>
+              <w:rPr>
+                <w:noProof/>
+                <w:webHidden/>
+              </w:rPr>
+              <w:t>4</w:t>
             </w:r>
             <w:r>
               <w:rPr>
@@ -756,16 +905,18 @@
               <w:tab w:val="right" w:leader="dot" w:pos="8494"/>
             </w:tabs>
             <w:rPr>
+              <w:rFonts w:eastAsiaTheme="minorEastAsia"/>
               <w:noProof/>
+              <w:lang w:eastAsia="es-ES"/>
             </w:rPr>
           </w:pPr>
-          <w:hyperlink w:anchor="_Toc466135115" w:history="1">
+          <w:hyperlink w:anchor="_Toc468635704" w:history="1">
             <w:r>
               <w:rPr>
                 <w:rStyle w:val="Hipervnculo"/>
                 <w:noProof/>
               </w:rPr>
-              <w:t>Bloques aleatorios</w:t>
+              <w:t>Modificación inicializarBloques</w:t>
             </w:r>
             <w:r>
               <w:rPr>
@@ -786,7 +937,7 @@
                 <w:noProof/>
                 <w:webHidden/>
               </w:rPr>
-              <w:instrText xml:space="preserve"> PAGEREF _Toc466135115 \h </w:instrText>
+              <w:instrText xml:space="preserve"> PAGEREF _Toc468635704 \h </w:instrText>
             </w:r>
             <w:r>
               <w:rPr>
@@ -806,7 +957,7 @@
                 <w:noProof/>
                 <w:webHidden/>
               </w:rPr>
-              <w:t>2</w:t>
+              <w:t>4</w:t>
             </w:r>
             <w:r>
               <w:rPr>
@@ -824,16 +975,18 @@
               <w:tab w:val="right" w:leader="dot" w:pos="8494"/>
             </w:tabs>
             <w:rPr>
+              <w:rFonts w:eastAsiaTheme="minorEastAsia"/>
               <w:noProof/>
+              <w:lang w:eastAsia="es-ES"/>
             </w:rPr>
           </w:pPr>
-          <w:hyperlink w:anchor="_Toc466135116" w:history="1">
+          <w:hyperlink w:anchor="_Toc468635705" w:history="1">
             <w:r>
               <w:rPr>
                 <w:rStyle w:val="Hipervnculo"/>
                 <w:noProof/>
               </w:rPr>
-              <w:t>Niveles</w:t>
+              <w:t>Modificación update</w:t>
             </w:r>
             <w:r>
               <w:rPr>
@@ -854,7 +1007,7 @@
                 <w:noProof/>
                 <w:webHidden/>
               </w:rPr>
-              <w:instrText xml:space="preserve"> PAGEREF _Toc466135116 \h </w:instrText>
+              <w:instrText xml:space="preserve"> PAGEREF _Toc468635705 \h </w:instrText>
             </w:r>
             <w:r>
               <w:rPr>
@@ -874,7 +1027,77 @@
                 <w:noProof/>
                 <w:webHidden/>
               </w:rPr>
-              <w:t>3</w:t>
+              <w:t>4</w:t>
+            </w:r>
+            <w:r>
+              <w:rPr>
+                <w:noProof/>
+                <w:webHidden/>
+              </w:rPr>
+              <w:fldChar w:fldCharType="end"/>
+            </w:r>
+          </w:hyperlink>
+        </w:p>
+        <w:p>
+          <w:pPr>
+            <w:pStyle w:val="TDC2"/>
+            <w:tabs>
+              <w:tab w:val="right" w:leader="dot" w:pos="8494"/>
+            </w:tabs>
+            <w:rPr>
+              <w:rFonts w:eastAsiaTheme="minorEastAsia"/>
+              <w:noProof/>
+              <w:lang w:eastAsia="es-ES"/>
+            </w:rPr>
+          </w:pPr>
+          <w:hyperlink w:anchor="_Toc468635706" w:history="1">
+            <w:r>
+              <w:rPr>
+                <w:rStyle w:val="Hipervnculo"/>
+                <w:noProof/>
+              </w:rPr>
+              <w:t>Tamaño de la plataforma variable</w:t>
+            </w:r>
+            <w:r>
+              <w:rPr>
+                <w:noProof/>
+                <w:webHidden/>
+              </w:rPr>
+              <w:tab/>
+            </w:r>
+            <w:r>
+              <w:rPr>
+                <w:noProof/>
+                <w:webHidden/>
+              </w:rPr>
+              <w:fldChar w:fldCharType="begin"/>
+            </w:r>
+            <w:r>
+              <w:rPr>
+                <w:noProof/>
+                <w:webHidden/>
+              </w:rPr>
+              <w:instrText xml:space="preserve"> PAGEREF _Toc468635706 \h </w:instrText>
+            </w:r>
+            <w:r>
+              <w:rPr>
+                <w:noProof/>
+                <w:webHidden/>
+              </w:rPr>
+            </w:r>
+            <w:r>
+              <w:rPr>
+                <w:noProof/>
+                <w:webHidden/>
+              </w:rPr>
+              <w:fldChar w:fldCharType="separate"/>
+            </w:r>
+            <w:r>
+              <w:rPr>
+                <w:noProof/>
+                <w:webHidden/>
+              </w:rPr>
+              <w:t>5</w:t>
             </w:r>
             <w:r>
               <w:rPr>
@@ -892,16 +1115,18 @@
               <w:tab w:val="right" w:leader="dot" w:pos="8494"/>
             </w:tabs>
             <w:rPr>
+              <w:rFonts w:eastAsiaTheme="minorEastAsia"/>
               <w:noProof/>
+              <w:lang w:eastAsia="es-ES"/>
             </w:rPr>
           </w:pPr>
-          <w:hyperlink w:anchor="_Toc466135117" w:history="1">
+          <w:hyperlink w:anchor="_Toc468635707" w:history="1">
             <w:r>
               <w:rPr>
                 <w:rStyle w:val="Hipervnculo"/>
                 <w:noProof/>
               </w:rPr>
-              <w:t>Bloques explosivos</w:t>
+              <w:t>Modificación inicializarBloques</w:t>
             </w:r>
             <w:r>
               <w:rPr>
@@ -922,7 +1147,7 @@
                 <w:noProof/>
                 <w:webHidden/>
               </w:rPr>
-              <w:instrText xml:space="preserve"> PAGEREF _Toc466135117 \h </w:instrText>
+              <w:instrText xml:space="preserve"> PAGEREF _Toc468635707 \h </w:instrText>
             </w:r>
             <w:r>
               <w:rPr>
@@ -942,7 +1167,7 @@
                 <w:noProof/>
                 <w:webHidden/>
               </w:rPr>
-              <w:t>4</w:t>
+              <w:t>5</w:t>
             </w:r>
             <w:r>
               <w:rPr>
@@ -960,16 +1185,18 @@
               <w:tab w:val="right" w:leader="dot" w:pos="8494"/>
             </w:tabs>
             <w:rPr>
+              <w:rFonts w:eastAsiaTheme="minorEastAsia"/>
               <w:noProof/>
+              <w:lang w:eastAsia="es-ES"/>
             </w:rPr>
           </w:pPr>
-          <w:hyperlink w:anchor="_Toc466135118" w:history="1">
+          <w:hyperlink w:anchor="_Toc468635708" w:history="1">
             <w:r>
               <w:rPr>
                 <w:rStyle w:val="Hipervnculo"/>
                 <w:noProof/>
               </w:rPr>
-              <w:t>Tamaño de la plataforma variable</w:t>
+              <w:t>Modificación update</w:t>
             </w:r>
             <w:r>
               <w:rPr>
@@ -990,7 +1217,7 @@
                 <w:noProof/>
                 <w:webHidden/>
               </w:rPr>
-              <w:instrText xml:space="preserve"> PAGEREF _Toc466135118 \h </w:instrText>
+              <w:instrText xml:space="preserve"> PAGEREF _Toc468635708 \h </w:instrText>
             </w:r>
             <w:r>
               <w:rPr>
@@ -1010,7 +1237,77 @@
                 <w:noProof/>
                 <w:webHidden/>
               </w:rPr>
-              <w:t>4</w:t>
+              <w:t>6</w:t>
+            </w:r>
+            <w:r>
+              <w:rPr>
+                <w:noProof/>
+                <w:webHidden/>
+              </w:rPr>
+              <w:fldChar w:fldCharType="end"/>
+            </w:r>
+          </w:hyperlink>
+        </w:p>
+        <w:p>
+          <w:pPr>
+            <w:pStyle w:val="TDC1"/>
+            <w:tabs>
+              <w:tab w:val="right" w:leader="dot" w:pos="8494"/>
+            </w:tabs>
+            <w:rPr>
+              <w:rFonts w:eastAsiaTheme="minorEastAsia"/>
+              <w:noProof/>
+              <w:lang w:eastAsia="es-ES"/>
+            </w:rPr>
+          </w:pPr>
+          <w:hyperlink w:anchor="_Toc468635709" w:history="1">
+            <w:r>
+              <w:rPr>
+                <w:rStyle w:val="Hipervnculo"/>
+                <w:noProof/>
+              </w:rPr>
+              <w:t>Tira la torre</w:t>
+            </w:r>
+            <w:r>
+              <w:rPr>
+                <w:noProof/>
+                <w:webHidden/>
+              </w:rPr>
+              <w:tab/>
+            </w:r>
+            <w:r>
+              <w:rPr>
+                <w:noProof/>
+                <w:webHidden/>
+              </w:rPr>
+              <w:fldChar w:fldCharType="begin"/>
+            </w:r>
+            <w:r>
+              <w:rPr>
+                <w:noProof/>
+                <w:webHidden/>
+              </w:rPr>
+              <w:instrText xml:space="preserve"> PAGEREF _Toc468635709 \h </w:instrText>
+            </w:r>
+            <w:r>
+              <w:rPr>
+                <w:noProof/>
+                <w:webHidden/>
+              </w:rPr>
+            </w:r>
+            <w:r>
+              <w:rPr>
+                <w:noProof/>
+                <w:webHidden/>
+              </w:rPr>
+              <w:fldChar w:fldCharType="separate"/>
+            </w:r>
+            <w:r>
+              <w:rPr>
+                <w:noProof/>
+                <w:webHidden/>
+              </w:rPr>
+              <w:t>7</w:t>
             </w:r>
             <w:r>
               <w:rPr>
@@ -1028,16 +1325,18 @@
               <w:tab w:val="right" w:leader="dot" w:pos="8494"/>
             </w:tabs>
             <w:rPr>
+              <w:rFonts w:eastAsiaTheme="minorEastAsia"/>
               <w:noProof/>
+              <w:lang w:eastAsia="es-ES"/>
             </w:rPr>
           </w:pPr>
-          <w:hyperlink w:anchor="_Toc466135119" w:history="1">
+          <w:hyperlink w:anchor="_Toc468635710" w:history="1">
             <w:r>
               <w:rPr>
                 <w:rStyle w:val="Hipervnculo"/>
                 <w:noProof/>
               </w:rPr>
-              <w:t>Tira la torre</w:t>
+              <w:t>Intentos</w:t>
             </w:r>
             <w:r>
               <w:rPr>
@@ -1058,7 +1357,7 @@
                 <w:noProof/>
                 <w:webHidden/>
               </w:rPr>
-              <w:instrText xml:space="preserve"> PAGEREF _Toc466135119 \h </w:instrText>
+              <w:instrText xml:space="preserve"> PAGEREF _Toc468635710 \h </w:instrText>
             </w:r>
             <w:r>
               <w:rPr>
@@ -1078,7 +1377,569 @@
                 <w:noProof/>
                 <w:webHidden/>
               </w:rPr>
-              <w:t>4</w:t>
+              <w:t>7</w:t>
+            </w:r>
+            <w:r>
+              <w:rPr>
+                <w:noProof/>
+                <w:webHidden/>
+              </w:rPr>
+              <w:fldChar w:fldCharType="end"/>
+            </w:r>
+          </w:hyperlink>
+        </w:p>
+        <w:p>
+          <w:pPr>
+            <w:pStyle w:val="TDC2"/>
+            <w:tabs>
+              <w:tab w:val="right" w:leader="dot" w:pos="8494"/>
+            </w:tabs>
+            <w:rPr>
+              <w:rFonts w:eastAsiaTheme="minorEastAsia"/>
+              <w:noProof/>
+              <w:lang w:eastAsia="es-ES"/>
+            </w:rPr>
+          </w:pPr>
+          <w:hyperlink w:anchor="_Toc468635711" w:history="1">
+            <w:r>
+              <w:rPr>
+                <w:rStyle w:val="Hipervnculo"/>
+                <w:noProof/>
+              </w:rPr>
+              <w:t>Bloques objetivo</w:t>
+            </w:r>
+            <w:r>
+              <w:rPr>
+                <w:noProof/>
+                <w:webHidden/>
+              </w:rPr>
+              <w:tab/>
+            </w:r>
+            <w:r>
+              <w:rPr>
+                <w:noProof/>
+                <w:webHidden/>
+              </w:rPr>
+              <w:fldChar w:fldCharType="begin"/>
+            </w:r>
+            <w:r>
+              <w:rPr>
+                <w:noProof/>
+                <w:webHidden/>
+              </w:rPr>
+              <w:instrText xml:space="preserve"> PAGEREF _Toc468635711 \h </w:instrText>
+            </w:r>
+            <w:r>
+              <w:rPr>
+                <w:noProof/>
+                <w:webHidden/>
+              </w:rPr>
+            </w:r>
+            <w:r>
+              <w:rPr>
+                <w:noProof/>
+                <w:webHidden/>
+              </w:rPr>
+              <w:fldChar w:fldCharType="separate"/>
+            </w:r>
+            <w:r>
+              <w:rPr>
+                <w:noProof/>
+                <w:webHidden/>
+              </w:rPr>
+              <w:t>7</w:t>
+            </w:r>
+            <w:r>
+              <w:rPr>
+                <w:noProof/>
+                <w:webHidden/>
+              </w:rPr>
+              <w:fldChar w:fldCharType="end"/>
+            </w:r>
+          </w:hyperlink>
+        </w:p>
+        <w:p>
+          <w:pPr>
+            <w:pStyle w:val="TDC3"/>
+            <w:tabs>
+              <w:tab w:val="right" w:leader="dot" w:pos="8494"/>
+            </w:tabs>
+            <w:rPr>
+              <w:rFonts w:eastAsiaTheme="minorEastAsia"/>
+              <w:noProof/>
+              <w:lang w:eastAsia="es-ES"/>
+            </w:rPr>
+          </w:pPr>
+          <w:hyperlink w:anchor="_Toc468635712" w:history="1">
+            <w:r>
+              <w:rPr>
+                <w:rStyle w:val="Hipervnculo"/>
+                <w:noProof/>
+              </w:rPr>
+              <w:t>Modificación inicializarBloques</w:t>
+            </w:r>
+            <w:r>
+              <w:rPr>
+                <w:noProof/>
+                <w:webHidden/>
+              </w:rPr>
+              <w:tab/>
+            </w:r>
+            <w:r>
+              <w:rPr>
+                <w:noProof/>
+                <w:webHidden/>
+              </w:rPr>
+              <w:fldChar w:fldCharType="begin"/>
+            </w:r>
+            <w:r>
+              <w:rPr>
+                <w:noProof/>
+                <w:webHidden/>
+              </w:rPr>
+              <w:instrText xml:space="preserve"> PAGEREF _Toc468635712 \h </w:instrText>
+            </w:r>
+            <w:r>
+              <w:rPr>
+                <w:noProof/>
+                <w:webHidden/>
+              </w:rPr>
+            </w:r>
+            <w:r>
+              <w:rPr>
+                <w:noProof/>
+                <w:webHidden/>
+              </w:rPr>
+              <w:fldChar w:fldCharType="separate"/>
+            </w:r>
+            <w:r>
+              <w:rPr>
+                <w:noProof/>
+                <w:webHidden/>
+              </w:rPr>
+              <w:t>7</w:t>
+            </w:r>
+            <w:r>
+              <w:rPr>
+                <w:noProof/>
+                <w:webHidden/>
+              </w:rPr>
+              <w:fldChar w:fldCharType="end"/>
+            </w:r>
+          </w:hyperlink>
+        </w:p>
+        <w:p>
+          <w:pPr>
+            <w:pStyle w:val="TDC3"/>
+            <w:tabs>
+              <w:tab w:val="right" w:leader="dot" w:pos="8494"/>
+            </w:tabs>
+            <w:rPr>
+              <w:rFonts w:eastAsiaTheme="minorEastAsia"/>
+              <w:noProof/>
+              <w:lang w:eastAsia="es-ES"/>
+            </w:rPr>
+          </w:pPr>
+          <w:hyperlink w:anchor="_Toc468635713" w:history="1">
+            <w:r>
+              <w:rPr>
+                <w:rStyle w:val="Hipervnculo"/>
+                <w:noProof/>
+              </w:rPr>
+              <w:t>Modificación update</w:t>
+            </w:r>
+            <w:r>
+              <w:rPr>
+                <w:noProof/>
+                <w:webHidden/>
+              </w:rPr>
+              <w:tab/>
+            </w:r>
+            <w:r>
+              <w:rPr>
+                <w:noProof/>
+                <w:webHidden/>
+              </w:rPr>
+              <w:fldChar w:fldCharType="begin"/>
+            </w:r>
+            <w:r>
+              <w:rPr>
+                <w:noProof/>
+                <w:webHidden/>
+              </w:rPr>
+              <w:instrText xml:space="preserve"> PAGEREF _Toc468635713 \h </w:instrText>
+            </w:r>
+            <w:r>
+              <w:rPr>
+                <w:noProof/>
+                <w:webHidden/>
+              </w:rPr>
+            </w:r>
+            <w:r>
+              <w:rPr>
+                <w:noProof/>
+                <w:webHidden/>
+              </w:rPr>
+              <w:fldChar w:fldCharType="separate"/>
+            </w:r>
+            <w:r>
+              <w:rPr>
+                <w:noProof/>
+                <w:webHidden/>
+              </w:rPr>
+              <w:t>8</w:t>
+            </w:r>
+            <w:r>
+              <w:rPr>
+                <w:noProof/>
+                <w:webHidden/>
+              </w:rPr>
+              <w:fldChar w:fldCharType="end"/>
+            </w:r>
+          </w:hyperlink>
+        </w:p>
+        <w:p>
+          <w:pPr>
+            <w:pStyle w:val="TDC3"/>
+            <w:tabs>
+              <w:tab w:val="right" w:leader="dot" w:pos="8494"/>
+            </w:tabs>
+            <w:rPr>
+              <w:rFonts w:eastAsiaTheme="minorEastAsia"/>
+              <w:noProof/>
+              <w:lang w:eastAsia="es-ES"/>
+            </w:rPr>
+          </w:pPr>
+          <w:hyperlink w:anchor="_Toc468635714" w:history="1">
+            <w:r>
+              <w:rPr>
+                <w:rStyle w:val="Hipervnculo"/>
+                <w:noProof/>
+              </w:rPr>
+              <w:t>Creación collisioners</w:t>
+            </w:r>
+            <w:r>
+              <w:rPr>
+                <w:noProof/>
+                <w:webHidden/>
+              </w:rPr>
+              <w:tab/>
+            </w:r>
+            <w:r>
+              <w:rPr>
+                <w:noProof/>
+                <w:webHidden/>
+              </w:rPr>
+              <w:fldChar w:fldCharType="begin"/>
+            </w:r>
+            <w:r>
+              <w:rPr>
+                <w:noProof/>
+                <w:webHidden/>
+              </w:rPr>
+              <w:instrText xml:space="preserve"> PAGEREF _Toc468635714 \h </w:instrText>
+            </w:r>
+            <w:r>
+              <w:rPr>
+                <w:noProof/>
+                <w:webHidden/>
+              </w:rPr>
+            </w:r>
+            <w:r>
+              <w:rPr>
+                <w:noProof/>
+                <w:webHidden/>
+              </w:rPr>
+              <w:fldChar w:fldCharType="separate"/>
+            </w:r>
+            <w:r>
+              <w:rPr>
+                <w:noProof/>
+                <w:webHidden/>
+              </w:rPr>
+              <w:t>8</w:t>
+            </w:r>
+            <w:r>
+              <w:rPr>
+                <w:noProof/>
+                <w:webHidden/>
+              </w:rPr>
+              <w:fldChar w:fldCharType="end"/>
+            </w:r>
+          </w:hyperlink>
+        </w:p>
+        <w:p>
+          <w:pPr>
+            <w:pStyle w:val="TDC3"/>
+            <w:tabs>
+              <w:tab w:val="right" w:leader="dot" w:pos="8494"/>
+            </w:tabs>
+            <w:rPr>
+              <w:rFonts w:eastAsiaTheme="minorEastAsia"/>
+              <w:noProof/>
+              <w:lang w:eastAsia="es-ES"/>
+            </w:rPr>
+          </w:pPr>
+          <w:hyperlink w:anchor="_Toc468635715" w:history="1">
+            <w:r>
+              <w:rPr>
+                <w:rStyle w:val="Hipervnculo"/>
+                <w:noProof/>
+              </w:rPr>
+              <w:t>Llamadas a los collisioners</w:t>
+            </w:r>
+            <w:r>
+              <w:rPr>
+                <w:noProof/>
+                <w:webHidden/>
+              </w:rPr>
+              <w:tab/>
+            </w:r>
+            <w:r>
+              <w:rPr>
+                <w:noProof/>
+                <w:webHidden/>
+              </w:rPr>
+              <w:fldChar w:fldCharType="begin"/>
+            </w:r>
+            <w:r>
+              <w:rPr>
+                <w:noProof/>
+                <w:webHidden/>
+              </w:rPr>
+              <w:instrText xml:space="preserve"> PAGEREF _Toc468635715 \h </w:instrText>
+            </w:r>
+            <w:r>
+              <w:rPr>
+                <w:noProof/>
+                <w:webHidden/>
+              </w:rPr>
+            </w:r>
+            <w:r>
+              <w:rPr>
+                <w:noProof/>
+                <w:webHidden/>
+              </w:rPr>
+              <w:fldChar w:fldCharType="separate"/>
+            </w:r>
+            <w:r>
+              <w:rPr>
+                <w:noProof/>
+                <w:webHidden/>
+              </w:rPr>
+              <w:t>8</w:t>
+            </w:r>
+            <w:r>
+              <w:rPr>
+                <w:noProof/>
+                <w:webHidden/>
+              </w:rPr>
+              <w:fldChar w:fldCharType="end"/>
+            </w:r>
+          </w:hyperlink>
+        </w:p>
+        <w:p>
+          <w:pPr>
+            <w:pStyle w:val="TDC2"/>
+            <w:tabs>
+              <w:tab w:val="right" w:leader="dot" w:pos="8494"/>
+            </w:tabs>
+            <w:rPr>
+              <w:rFonts w:eastAsiaTheme="minorEastAsia"/>
+              <w:noProof/>
+              <w:lang w:eastAsia="es-ES"/>
+            </w:rPr>
+          </w:pPr>
+          <w:hyperlink w:anchor="_Toc468635716" w:history="1">
+            <w:r>
+              <w:rPr>
+                <w:rStyle w:val="Hipervnculo"/>
+                <w:noProof/>
+              </w:rPr>
+              <w:t>Colisiones entre bloques</w:t>
+            </w:r>
+            <w:r>
+              <w:rPr>
+                <w:noProof/>
+                <w:webHidden/>
+              </w:rPr>
+              <w:tab/>
+            </w:r>
+            <w:r>
+              <w:rPr>
+                <w:noProof/>
+                <w:webHidden/>
+              </w:rPr>
+              <w:fldChar w:fldCharType="begin"/>
+            </w:r>
+            <w:r>
+              <w:rPr>
+                <w:noProof/>
+                <w:webHidden/>
+              </w:rPr>
+              <w:instrText xml:space="preserve"> PAGEREF _Toc468635716 \h </w:instrText>
+            </w:r>
+            <w:r>
+              <w:rPr>
+                <w:noProof/>
+                <w:webHidden/>
+              </w:rPr>
+            </w:r>
+            <w:r>
+              <w:rPr>
+                <w:noProof/>
+                <w:webHidden/>
+              </w:rPr>
+              <w:fldChar w:fldCharType="separate"/>
+            </w:r>
+            <w:r>
+              <w:rPr>
+                <w:noProof/>
+                <w:webHidden/>
+              </w:rPr>
+              <w:t>9</w:t>
+            </w:r>
+            <w:r>
+              <w:rPr>
+                <w:noProof/>
+                <w:webHidden/>
+              </w:rPr>
+              <w:fldChar w:fldCharType="end"/>
+            </w:r>
+          </w:hyperlink>
+        </w:p>
+        <w:p>
+          <w:pPr>
+            <w:pStyle w:val="TDC3"/>
+            <w:tabs>
+              <w:tab w:val="right" w:leader="dot" w:pos="8494"/>
+            </w:tabs>
+            <w:rPr>
+              <w:rFonts w:eastAsiaTheme="minorEastAsia"/>
+              <w:noProof/>
+              <w:lang w:eastAsia="es-ES"/>
+            </w:rPr>
+          </w:pPr>
+          <w:hyperlink w:anchor="_Toc468635717" w:history="1">
+            <w:r>
+              <w:rPr>
+                <w:rStyle w:val="Hipervnculo"/>
+                <w:rFonts w:cstheme="majorHAnsi"/>
+                <w:noProof/>
+              </w:rPr>
+              <w:t>Creacion collisioner</w:t>
+            </w:r>
+            <w:r>
+              <w:rPr>
+                <w:noProof/>
+                <w:webHidden/>
+              </w:rPr>
+              <w:tab/>
+            </w:r>
+            <w:r>
+              <w:rPr>
+                <w:noProof/>
+                <w:webHidden/>
+              </w:rPr>
+              <w:fldChar w:fldCharType="begin"/>
+            </w:r>
+            <w:r>
+              <w:rPr>
+                <w:noProof/>
+                <w:webHidden/>
+              </w:rPr>
+              <w:instrText xml:space="preserve"> PAGEREF _Toc468635717 \h </w:instrText>
+            </w:r>
+            <w:r>
+              <w:rPr>
+                <w:noProof/>
+                <w:webHidden/>
+              </w:rPr>
+            </w:r>
+            <w:r>
+              <w:rPr>
+                <w:noProof/>
+                <w:webHidden/>
+              </w:rPr>
+              <w:fldChar w:fldCharType="separate"/>
+            </w:r>
+            <w:r>
+              <w:rPr>
+                <w:noProof/>
+                <w:webHidden/>
+              </w:rPr>
+              <w:t>9</w:t>
+            </w:r>
+            <w:r>
+              <w:rPr>
+                <w:noProof/>
+                <w:webHidden/>
+              </w:rPr>
+              <w:fldChar w:fldCharType="end"/>
+            </w:r>
+          </w:hyperlink>
+        </w:p>
+        <w:p>
+          <w:pPr>
+            <w:pStyle w:val="TDC3"/>
+            <w:tabs>
+              <w:tab w:val="right" w:leader="dot" w:pos="8494"/>
+            </w:tabs>
+            <w:rPr>
+              <w:rFonts w:eastAsiaTheme="minorEastAsia"/>
+              <w:noProof/>
+              <w:lang w:eastAsia="es-ES"/>
+            </w:rPr>
+          </w:pPr>
+          <w:hyperlink w:anchor="_Toc468635718" w:history="1">
+            <w:r>
+              <w:rPr>
+                <w:rStyle w:val="Hipervnculo"/>
+                <w:rFonts w:cstheme="majorHAnsi"/>
+                <w:noProof/>
+              </w:rPr>
+              <w:t>Llamada al collisioner</w:t>
+            </w:r>
+            <w:r>
+              <w:rPr>
+                <w:noProof/>
+                <w:webHidden/>
+              </w:rPr>
+              <w:tab/>
+            </w:r>
+            <w:r>
+              <w:rPr>
+                <w:noProof/>
+                <w:webHidden/>
+              </w:rPr>
+              <w:fldChar w:fldCharType="begin"/>
+            </w:r>
+            <w:r>
+              <w:rPr>
+                <w:noProof/>
+                <w:webHidden/>
+              </w:rPr>
+              <w:instrText xml:space="preserve"> PAGEREF _Toc468635718 \h </w:instrText>
+            </w:r>
+            <w:r>
+              <w:rPr>
+                <w:noProof/>
+                <w:webHidden/>
+              </w:rPr>
+            </w:r>
+            <w:r>
+              <w:rPr>
+                <w:noProof/>
+                <w:webHidden/>
+              </w:rPr>
+              <w:fldChar w:fldCharType="separate"/>
+            </w:r>
+            <w:r>
+              <w:rPr>
+                <w:noProof/>
+                <w:webHidden/>
+              </w:rPr>
+              <w:t>9</w:t>
             </w:r>
             <w:r>
               <w:rPr>
@@ -1109,22 +1970,22 @@
       <w:pPr>
         <w:pStyle w:val="Ttulo1"/>
       </w:pPr>
-      <w:bookmarkStart w:id="0" w:name="_Toc466135114"/>
+      <w:bookmarkStart w:id="1" w:name="_Toc468635700"/>
       <w:r>
         <w:lastRenderedPageBreak/>
         <w:t>Arkanoid</w:t>
       </w:r>
-      <w:bookmarkEnd w:id="0"/>
+      <w:bookmarkEnd w:id="1"/>
     </w:p>
     <w:p>
       <w:pPr>
         <w:pStyle w:val="Ttulo2"/>
       </w:pPr>
-      <w:bookmarkStart w:id="1" w:name="_Toc466135115"/>
+      <w:bookmarkStart w:id="2" w:name="_Toc468635701"/>
       <w:r>
         <w:t>Bloques aleatorios</w:t>
       </w:r>
-      <w:bookmarkEnd w:id="1"/>
+      <w:bookmarkEnd w:id="2"/>
     </w:p>
     <w:p>
       <w:pPr>
@@ -3355,11 +4216,11 @@
       <w:pPr>
         <w:pStyle w:val="Ttulo2"/>
       </w:pPr>
-      <w:bookmarkStart w:id="2" w:name="_Toc466135116"/>
+      <w:bookmarkStart w:id="3" w:name="_Toc468635702"/>
       <w:r>
         <w:t>Niveles</w:t>
       </w:r>
-      <w:bookmarkEnd w:id="2"/>
+      <w:bookmarkEnd w:id="3"/>
     </w:p>
     <w:p>
       <w:pPr>
@@ -4398,11 +5259,11 @@
       <w:pPr>
         <w:pStyle w:val="Ttulo2"/>
       </w:pPr>
-      <w:bookmarkStart w:id="3" w:name="_Toc466135117"/>
+      <w:bookmarkStart w:id="4" w:name="_Toc468635703"/>
       <w:r>
         <w:t>Bloques explosivos</w:t>
       </w:r>
-      <w:bookmarkEnd w:id="3"/>
+      <w:bookmarkEnd w:id="4"/>
     </w:p>
     <w:p>
       <w:pPr>
@@ -4423,9 +5284,11 @@
       <w:pPr>
         <w:pStyle w:val="Ttulo3"/>
       </w:pPr>
+      <w:bookmarkStart w:id="5" w:name="_Toc468635704"/>
       <w:r>
         <w:t>Modificación inicializarBloques</w:t>
       </w:r>
+      <w:bookmarkEnd w:id="5"/>
     </w:p>
     <w:p>
       <w:pPr>
@@ -4918,9 +5781,11 @@
       <w:pPr>
         <w:pStyle w:val="Ttulo3"/>
       </w:pPr>
+      <w:bookmarkStart w:id="6" w:name="_Toc468635705"/>
       <w:r>
         <w:t>Modificación update</w:t>
       </w:r>
+      <w:bookmarkEnd w:id="6"/>
     </w:p>
     <w:p>
       <w:pPr>
@@ -7492,11 +8357,11 @@
       <w:pPr>
         <w:pStyle w:val="Ttulo2"/>
       </w:pPr>
-      <w:bookmarkStart w:id="4" w:name="_Toc466135118"/>
+      <w:bookmarkStart w:id="7" w:name="_Toc468635706"/>
       <w:r>
         <w:t>Tamaño de la plataforma variable</w:t>
       </w:r>
-      <w:bookmarkEnd w:id="4"/>
+      <w:bookmarkEnd w:id="7"/>
     </w:p>
     <w:p>
       <w:pPr>
@@ -7517,9 +8382,11 @@
       <w:pPr>
         <w:pStyle w:val="Ttulo3"/>
       </w:pPr>
+      <w:bookmarkStart w:id="8" w:name="_Toc468635707"/>
       <w:r>
         <w:t>Modificación inicializarBloques</w:t>
       </w:r>
+      <w:bookmarkEnd w:id="8"/>
     </w:p>
     <w:tbl>
       <w:tblPr>
@@ -8303,9 +9170,11 @@
       <w:pPr>
         <w:pStyle w:val="Ttulo3"/>
       </w:pPr>
+      <w:bookmarkStart w:id="9" w:name="_Toc468635708"/>
       <w:r>
         <w:t>Modificación update</w:t>
       </w:r>
+      <w:bookmarkEnd w:id="9"/>
     </w:p>
     <w:p>
       <w:pPr>
@@ -10945,17 +11814,21 @@
       <w:pPr>
         <w:pStyle w:val="Ttulo1"/>
       </w:pPr>
+      <w:bookmarkStart w:id="10" w:name="_Toc468635709"/>
       <w:r>
         <w:t>Tira la torre</w:t>
       </w:r>
+      <w:bookmarkEnd w:id="10"/>
     </w:p>
     <w:p>
       <w:pPr>
         <w:pStyle w:val="Ttulo2"/>
       </w:pPr>
+      <w:bookmarkStart w:id="11" w:name="_Toc468635710"/>
       <w:r>
         <w:t>Intentos</w:t>
       </w:r>
+      <w:bookmarkEnd w:id="11"/>
     </w:p>
     <w:p>
       <w:pPr>
@@ -11371,9 +12244,11 @@
       <w:pPr>
         <w:pStyle w:val="Ttulo2"/>
       </w:pPr>
+      <w:bookmarkStart w:id="12" w:name="_Toc468635711"/>
       <w:r>
         <w:t>Bloques objetivo</w:t>
       </w:r>
+      <w:bookmarkEnd w:id="12"/>
     </w:p>
     <w:p>
       <w:pPr>
@@ -11394,9 +12269,11 @@
       <w:pPr>
         <w:pStyle w:val="Ttulo3"/>
       </w:pPr>
+      <w:bookmarkStart w:id="13" w:name="_Toc468635712"/>
       <w:r>
         <w:t>Modificación inicializarBloques</w:t>
       </w:r>
+      <w:bookmarkEnd w:id="13"/>
     </w:p>
     <w:tbl>
       <w:tblPr>
@@ -12260,9 +13137,11 @@
       <w:pPr>
         <w:pStyle w:val="Ttulo3"/>
       </w:pPr>
+      <w:bookmarkStart w:id="14" w:name="_Toc468635713"/>
       <w:r>
         <w:t>Modificación update</w:t>
       </w:r>
+      <w:bookmarkEnd w:id="14"/>
     </w:p>
     <w:tbl>
       <w:tblPr>
@@ -12314,21 +13193,7 @@
                 <w:strike/>
                 <w:color w:val="000000"/>
               </w:rPr>
-              <w:t>.</w:t>
-            </w:r>
-            <w:r>
-              <w:rPr>
-                <w:strike/>
-                <w:color w:val="000000"/>
-              </w:rPr>
-              <w:t>arrayBloques</w:t>
-            </w:r>
-            <w:r>
-              <w:rPr>
-                <w:strike/>
-                <w:color w:val="000000"/>
-              </w:rPr>
-              <w:t xml:space="preserve">.length &gt; </w:t>
+              <w:t xml:space="preserve">.arrayBloques.length &gt; </w:t>
             </w:r>
             <w:r>
               <w:rPr>
@@ -12357,21 +13222,7 @@
                 <w:color w:val="000000"/>
                 <w:highlight w:val="yellow"/>
               </w:rPr>
-              <w:t>.</w:t>
-            </w:r>
-            <w:r>
-              <w:rPr>
-                <w:color w:val="000000"/>
-                <w:highlight w:val="yellow"/>
-              </w:rPr>
-              <w:t>arrayObjetivo</w:t>
-            </w:r>
-            <w:r>
-              <w:rPr>
-                <w:color w:val="000000"/>
-                <w:highlight w:val="yellow"/>
-              </w:rPr>
-              <w:t xml:space="preserve">.length &gt; </w:t>
+              <w:t xml:space="preserve">.arrayObjetivo.length &gt; </w:t>
             </w:r>
             <w:r>
               <w:rPr>
@@ -12400,9 +13251,11 @@
       <w:pPr>
         <w:pStyle w:val="Ttulo3"/>
       </w:pPr>
+      <w:bookmarkStart w:id="15" w:name="_Toc468635714"/>
       <w:r>
         <w:t>Creación collisioners</w:t>
       </w:r>
+      <w:bookmarkEnd w:id="15"/>
     </w:p>
     <w:p>
       <w:pPr>
@@ -12416,8 +13269,790 @@
           <w:rFonts w:ascii="Consolas" w:hAnsi="Consolas"/>
           <w:sz w:val="20"/>
         </w:rPr>
-        <w:t>Los diferentes tipos de collisioners que necesitamos, ya que hay que tratar nuevos tipos de colisión, además cuando se colisiona bola y bloqueObjetivo tiene que llevar más de cierta velocidad.</w:t>
+        <w:t xml:space="preserve">Los diferentes tipos de collisioners que necesitamos, ya que hay que tratar nuevos tipos de colisión, además cuando se colisiona bola y bloqueObjetivo </w:t>
       </w:r>
+      <w:r>
+        <w:rPr>
+          <w:rFonts w:ascii="Consolas" w:hAnsi="Consolas"/>
+          <w:sz w:val="20"/>
+        </w:rPr>
+        <w:t xml:space="preserve">o un bloque normal </w:t>
+      </w:r>
+      <w:r>
+        <w:rPr>
+          <w:rFonts w:ascii="Consolas" w:hAnsi="Consolas"/>
+          <w:sz w:val="20"/>
+        </w:rPr>
+        <w:t>tiene que</w:t>
+      </w:r>
+      <w:r>
+        <w:rPr>
+          <w:rFonts w:ascii="Consolas" w:hAnsi="Consolas"/>
+          <w:sz w:val="20"/>
+        </w:rPr>
+        <w:t xml:space="preserve"> llevar más de cierta velocidad, para destruirlo.</w:t>
+      </w:r>
+    </w:p>
+    <w:tbl>
+      <w:tblPr>
+        <w:tblStyle w:val="Tablaconcuadrcula"/>
+        <w:tblW w:w="0" w:type="auto"/>
+        <w:tblLook w:val="04A0" w:firstRow="1" w:lastRow="0" w:firstColumn="1" w:lastColumn="0" w:noHBand="0" w:noVBand="1"/>
+      </w:tblPr>
+      <w:tblGrid>
+        <w:gridCol w:w="8494"/>
+      </w:tblGrid>
+      <w:tr>
+        <w:tc>
+          <w:tcPr>
+            <w:tcW w:w="8494" w:type="dxa"/>
+          </w:tcPr>
+          <w:p>
+            <w:pPr>
+              <w:shd w:val="clear" w:color="auto" w:fill="FFFFFF"/>
+              <w:tabs>
+                <w:tab w:val="left" w:pos="916"/>
+                <w:tab w:val="left" w:pos="1832"/>
+                <w:tab w:val="left" w:pos="2748"/>
+                <w:tab w:val="left" w:pos="3664"/>
+                <w:tab w:val="left" w:pos="4580"/>
+                <w:tab w:val="left" w:pos="5496"/>
+                <w:tab w:val="left" w:pos="6412"/>
+                <w:tab w:val="left" w:pos="7328"/>
+                <w:tab w:val="left" w:pos="8244"/>
+                <w:tab w:val="left" w:pos="9160"/>
+                <w:tab w:val="left" w:pos="10076"/>
+                <w:tab w:val="left" w:pos="10992"/>
+                <w:tab w:val="left" w:pos="11908"/>
+                <w:tab w:val="left" w:pos="12824"/>
+                <w:tab w:val="left" w:pos="13740"/>
+                <w:tab w:val="left" w:pos="14656"/>
+              </w:tabs>
+              <w:rPr>
+                <w:rFonts w:ascii="Courier New" w:eastAsia="Times New Roman" w:hAnsi="Courier New" w:cs="Courier New"/>
+                <w:color w:val="000000"/>
+                <w:sz w:val="20"/>
+                <w:szCs w:val="20"/>
+                <w:lang w:eastAsia="es-ES"/>
+              </w:rPr>
+            </w:pPr>
+            <w:r>
+              <w:rPr>
+                <w:rFonts w:ascii="Courier New" w:eastAsia="Times New Roman" w:hAnsi="Courier New" w:cs="Courier New"/>
+                <w:color w:val="000000"/>
+                <w:sz w:val="20"/>
+                <w:szCs w:val="20"/>
+                <w:lang w:eastAsia="es-ES"/>
+              </w:rPr>
+              <w:t>},collisionBloqueConMuro:</w:t>
+            </w:r>
+            <w:r>
+              <w:rPr>
+                <w:rFonts w:ascii="Courier New" w:eastAsia="Times New Roman" w:hAnsi="Courier New" w:cs="Courier New"/>
+                <w:b/>
+                <w:bCs/>
+                <w:color w:val="000080"/>
+                <w:sz w:val="20"/>
+                <w:szCs w:val="20"/>
+                <w:lang w:eastAsia="es-ES"/>
+              </w:rPr>
+              <w:t xml:space="preserve">function </w:t>
+            </w:r>
+            <w:r>
+              <w:rPr>
+                <w:rFonts w:ascii="Courier New" w:eastAsia="Times New Roman" w:hAnsi="Courier New" w:cs="Courier New"/>
+                <w:color w:val="000000"/>
+                <w:sz w:val="20"/>
+                <w:szCs w:val="20"/>
+                <w:lang w:eastAsia="es-ES"/>
+              </w:rPr>
+              <w:t>(arbiter, space) {</w:t>
+            </w:r>
+            <w:r>
+              <w:rPr>
+                <w:rFonts w:ascii="Courier New" w:eastAsia="Times New Roman" w:hAnsi="Courier New" w:cs="Courier New"/>
+                <w:color w:val="000000"/>
+                <w:sz w:val="20"/>
+                <w:szCs w:val="20"/>
+                <w:lang w:eastAsia="es-ES"/>
+              </w:rPr>
+              <w:br/>
+              <w:t xml:space="preserve">    </w:t>
+            </w:r>
+            <w:r>
+              <w:rPr>
+                <w:rFonts w:ascii="Courier New" w:eastAsia="Times New Roman" w:hAnsi="Courier New" w:cs="Courier New"/>
+                <w:b/>
+                <w:bCs/>
+                <w:color w:val="000080"/>
+                <w:sz w:val="20"/>
+                <w:szCs w:val="20"/>
+                <w:lang w:eastAsia="es-ES"/>
+              </w:rPr>
+              <w:t xml:space="preserve">var </w:t>
+            </w:r>
+            <w:r>
+              <w:rPr>
+                <w:rFonts w:ascii="Courier New" w:eastAsia="Times New Roman" w:hAnsi="Courier New" w:cs="Courier New"/>
+                <w:color w:val="000000"/>
+                <w:sz w:val="20"/>
+                <w:szCs w:val="20"/>
+                <w:lang w:eastAsia="es-ES"/>
+              </w:rPr>
+              <w:t>shapes = arbiter.getShapes();</w:t>
+            </w:r>
+            <w:r>
+              <w:rPr>
+                <w:rFonts w:ascii="Courier New" w:eastAsia="Times New Roman" w:hAnsi="Courier New" w:cs="Courier New"/>
+                <w:color w:val="000000"/>
+                <w:sz w:val="20"/>
+                <w:szCs w:val="20"/>
+                <w:lang w:eastAsia="es-ES"/>
+              </w:rPr>
+              <w:br/>
+              <w:t xml:space="preserve">    </w:t>
+            </w:r>
+            <w:r>
+              <w:rPr>
+                <w:rFonts w:ascii="Courier New" w:eastAsia="Times New Roman" w:hAnsi="Courier New" w:cs="Courier New"/>
+                <w:b/>
+                <w:bCs/>
+                <w:color w:val="000080"/>
+                <w:sz w:val="20"/>
+                <w:szCs w:val="20"/>
+                <w:lang w:eastAsia="es-ES"/>
+              </w:rPr>
+              <w:t>this</w:t>
+            </w:r>
+            <w:r>
+              <w:rPr>
+                <w:rFonts w:ascii="Courier New" w:eastAsia="Times New Roman" w:hAnsi="Courier New" w:cs="Courier New"/>
+                <w:color w:val="000000"/>
+                <w:sz w:val="20"/>
+                <w:szCs w:val="20"/>
+                <w:lang w:eastAsia="es-ES"/>
+              </w:rPr>
+              <w:t>.formasEliminar.push(shapes[</w:t>
+            </w:r>
+            <w:r>
+              <w:rPr>
+                <w:rFonts w:ascii="Courier New" w:eastAsia="Times New Roman" w:hAnsi="Courier New" w:cs="Courier New"/>
+                <w:color w:val="0000FF"/>
+                <w:sz w:val="20"/>
+                <w:szCs w:val="20"/>
+                <w:lang w:eastAsia="es-ES"/>
+              </w:rPr>
+              <w:t>1</w:t>
+            </w:r>
+            <w:r>
+              <w:rPr>
+                <w:rFonts w:ascii="Courier New" w:eastAsia="Times New Roman" w:hAnsi="Courier New" w:cs="Courier New"/>
+                <w:color w:val="000000"/>
+                <w:sz w:val="20"/>
+                <w:szCs w:val="20"/>
+                <w:lang w:eastAsia="es-ES"/>
+              </w:rPr>
+              <w:t>]);</w:t>
+            </w:r>
+            <w:r>
+              <w:rPr>
+                <w:rFonts w:ascii="Courier New" w:eastAsia="Times New Roman" w:hAnsi="Courier New" w:cs="Courier New"/>
+                <w:color w:val="000000"/>
+                <w:sz w:val="20"/>
+                <w:szCs w:val="20"/>
+                <w:lang w:eastAsia="es-ES"/>
+              </w:rPr>
+              <w:br/>
+            </w:r>
+            <w:r>
+              <w:rPr>
+                <w:rFonts w:ascii="Courier New" w:eastAsia="Times New Roman" w:hAnsi="Courier New" w:cs="Courier New"/>
+                <w:color w:val="000000"/>
+                <w:sz w:val="20"/>
+                <w:szCs w:val="20"/>
+                <w:highlight w:val="yellow"/>
+                <w:lang w:eastAsia="es-ES"/>
+              </w:rPr>
+              <w:t>},collisionBolaConObjetivo:</w:t>
+            </w:r>
+            <w:r>
+              <w:rPr>
+                <w:rFonts w:ascii="Courier New" w:eastAsia="Times New Roman" w:hAnsi="Courier New" w:cs="Courier New"/>
+                <w:b/>
+                <w:bCs/>
+                <w:color w:val="000080"/>
+                <w:sz w:val="20"/>
+                <w:szCs w:val="20"/>
+                <w:highlight w:val="yellow"/>
+                <w:lang w:eastAsia="es-ES"/>
+              </w:rPr>
+              <w:t xml:space="preserve">function </w:t>
+            </w:r>
+            <w:r>
+              <w:rPr>
+                <w:rFonts w:ascii="Courier New" w:eastAsia="Times New Roman" w:hAnsi="Courier New" w:cs="Courier New"/>
+                <w:color w:val="000000"/>
+                <w:sz w:val="20"/>
+                <w:szCs w:val="20"/>
+                <w:highlight w:val="yellow"/>
+                <w:lang w:eastAsia="es-ES"/>
+              </w:rPr>
+              <w:t>(arbiter, space) {</w:t>
+            </w:r>
+            <w:r>
+              <w:rPr>
+                <w:rFonts w:ascii="Courier New" w:eastAsia="Times New Roman" w:hAnsi="Courier New" w:cs="Courier New"/>
+                <w:color w:val="000000"/>
+                <w:sz w:val="20"/>
+                <w:szCs w:val="20"/>
+                <w:highlight w:val="yellow"/>
+                <w:lang w:eastAsia="es-ES"/>
+              </w:rPr>
+              <w:br/>
+              <w:t xml:space="preserve">     </w:t>
+            </w:r>
+            <w:r>
+              <w:rPr>
+                <w:rFonts w:ascii="Courier New" w:eastAsia="Times New Roman" w:hAnsi="Courier New" w:cs="Courier New"/>
+                <w:b/>
+                <w:bCs/>
+                <w:color w:val="000080"/>
+                <w:sz w:val="20"/>
+                <w:szCs w:val="20"/>
+                <w:highlight w:val="yellow"/>
+                <w:lang w:eastAsia="es-ES"/>
+              </w:rPr>
+              <w:t xml:space="preserve">var </w:t>
+            </w:r>
+            <w:r>
+              <w:rPr>
+                <w:rFonts w:ascii="Courier New" w:eastAsia="Times New Roman" w:hAnsi="Courier New" w:cs="Courier New"/>
+                <w:color w:val="000000"/>
+                <w:sz w:val="20"/>
+                <w:szCs w:val="20"/>
+                <w:highlight w:val="yellow"/>
+                <w:lang w:eastAsia="es-ES"/>
+              </w:rPr>
+              <w:t>shapes = arbiter.getShapes();</w:t>
+            </w:r>
+            <w:r>
+              <w:rPr>
+                <w:rFonts w:ascii="Courier New" w:eastAsia="Times New Roman" w:hAnsi="Courier New" w:cs="Courier New"/>
+                <w:color w:val="000000"/>
+                <w:sz w:val="20"/>
+                <w:szCs w:val="20"/>
+                <w:highlight w:val="yellow"/>
+                <w:lang w:eastAsia="es-ES"/>
+              </w:rPr>
+              <w:br/>
+              <w:t xml:space="preserve">     </w:t>
+            </w:r>
+            <w:r>
+              <w:rPr>
+                <w:rFonts w:ascii="Courier New" w:eastAsia="Times New Roman" w:hAnsi="Courier New" w:cs="Courier New"/>
+                <w:b/>
+                <w:bCs/>
+                <w:color w:val="000080"/>
+                <w:sz w:val="20"/>
+                <w:szCs w:val="20"/>
+                <w:highlight w:val="yellow"/>
+                <w:lang w:eastAsia="es-ES"/>
+              </w:rPr>
+              <w:t>if</w:t>
+            </w:r>
+            <w:r>
+              <w:rPr>
+                <w:rFonts w:ascii="Courier New" w:eastAsia="Times New Roman" w:hAnsi="Courier New" w:cs="Courier New"/>
+                <w:color w:val="000000"/>
+                <w:sz w:val="20"/>
+                <w:szCs w:val="20"/>
+                <w:highlight w:val="yellow"/>
+                <w:lang w:eastAsia="es-ES"/>
+              </w:rPr>
+              <w:t>(</w:t>
+            </w:r>
+            <w:r>
+              <w:rPr>
+                <w:rFonts w:ascii="Courier New" w:eastAsia="Times New Roman" w:hAnsi="Courier New" w:cs="Courier New"/>
+                <w:b/>
+                <w:bCs/>
+                <w:color w:val="000080"/>
+                <w:sz w:val="20"/>
+                <w:szCs w:val="20"/>
+                <w:highlight w:val="yellow"/>
+                <w:lang w:eastAsia="es-ES"/>
+              </w:rPr>
+              <w:t>this</w:t>
+            </w:r>
+            <w:r>
+              <w:rPr>
+                <w:rFonts w:ascii="Courier New" w:eastAsia="Times New Roman" w:hAnsi="Courier New" w:cs="Courier New"/>
+                <w:color w:val="000000"/>
+                <w:sz w:val="20"/>
+                <w:szCs w:val="20"/>
+                <w:highlight w:val="yellow"/>
+                <w:lang w:eastAsia="es-ES"/>
+              </w:rPr>
+              <w:t>.spritePelota.body.vx&gt;</w:t>
+            </w:r>
+            <w:r>
+              <w:rPr>
+                <w:rFonts w:ascii="Courier New" w:eastAsia="Times New Roman" w:hAnsi="Courier New" w:cs="Courier New"/>
+                <w:color w:val="0000FF"/>
+                <w:sz w:val="20"/>
+                <w:szCs w:val="20"/>
+                <w:highlight w:val="yellow"/>
+                <w:lang w:eastAsia="es-ES"/>
+              </w:rPr>
+              <w:t>100</w:t>
+            </w:r>
+            <w:r>
+              <w:rPr>
+                <w:rFonts w:ascii="Courier New" w:eastAsia="Times New Roman" w:hAnsi="Courier New" w:cs="Courier New"/>
+                <w:color w:val="000000"/>
+                <w:sz w:val="20"/>
+                <w:szCs w:val="20"/>
+                <w:highlight w:val="yellow"/>
+                <w:lang w:eastAsia="es-ES"/>
+              </w:rPr>
+              <w:t>)</w:t>
+            </w:r>
+            <w:r>
+              <w:rPr>
+                <w:rFonts w:ascii="Courier New" w:eastAsia="Times New Roman" w:hAnsi="Courier New" w:cs="Courier New"/>
+                <w:color w:val="000000"/>
+                <w:sz w:val="20"/>
+                <w:szCs w:val="20"/>
+                <w:highlight w:val="yellow"/>
+                <w:lang w:eastAsia="es-ES"/>
+              </w:rPr>
+              <w:br/>
+              <w:t xml:space="preserve">        </w:t>
+            </w:r>
+            <w:r>
+              <w:rPr>
+                <w:rFonts w:ascii="Courier New" w:eastAsia="Times New Roman" w:hAnsi="Courier New" w:cs="Courier New"/>
+                <w:b/>
+                <w:bCs/>
+                <w:color w:val="000080"/>
+                <w:sz w:val="20"/>
+                <w:szCs w:val="20"/>
+                <w:highlight w:val="yellow"/>
+                <w:lang w:eastAsia="es-ES"/>
+              </w:rPr>
+              <w:t>this</w:t>
+            </w:r>
+            <w:r>
+              <w:rPr>
+                <w:rFonts w:ascii="Courier New" w:eastAsia="Times New Roman" w:hAnsi="Courier New" w:cs="Courier New"/>
+                <w:color w:val="000000"/>
+                <w:sz w:val="20"/>
+                <w:szCs w:val="20"/>
+                <w:highlight w:val="yellow"/>
+                <w:lang w:eastAsia="es-ES"/>
+              </w:rPr>
+              <w:t>.formasEliminar.push(shapes[</w:t>
+            </w:r>
+            <w:r>
+              <w:rPr>
+                <w:rFonts w:ascii="Courier New" w:eastAsia="Times New Roman" w:hAnsi="Courier New" w:cs="Courier New"/>
+                <w:color w:val="0000FF"/>
+                <w:sz w:val="20"/>
+                <w:szCs w:val="20"/>
+                <w:highlight w:val="yellow"/>
+                <w:lang w:eastAsia="es-ES"/>
+              </w:rPr>
+              <w:t>0</w:t>
+            </w:r>
+            <w:r>
+              <w:rPr>
+                <w:rFonts w:ascii="Courier New" w:eastAsia="Times New Roman" w:hAnsi="Courier New" w:cs="Courier New"/>
+                <w:color w:val="000000"/>
+                <w:sz w:val="20"/>
+                <w:szCs w:val="20"/>
+                <w:highlight w:val="yellow"/>
+                <w:lang w:eastAsia="es-ES"/>
+              </w:rPr>
+              <w:t>]);</w:t>
+            </w:r>
+            <w:r>
+              <w:rPr>
+                <w:rFonts w:ascii="Courier New" w:eastAsia="Times New Roman" w:hAnsi="Courier New" w:cs="Courier New"/>
+                <w:color w:val="000000"/>
+                <w:sz w:val="20"/>
+                <w:szCs w:val="20"/>
+                <w:highlight w:val="yellow"/>
+                <w:lang w:eastAsia="es-ES"/>
+              </w:rPr>
+              <w:br/>
+              <w:t>},collisionBolaConBloque:</w:t>
+            </w:r>
+            <w:r>
+              <w:rPr>
+                <w:rFonts w:ascii="Courier New" w:eastAsia="Times New Roman" w:hAnsi="Courier New" w:cs="Courier New"/>
+                <w:b/>
+                <w:bCs/>
+                <w:color w:val="000080"/>
+                <w:sz w:val="20"/>
+                <w:szCs w:val="20"/>
+                <w:highlight w:val="yellow"/>
+                <w:lang w:eastAsia="es-ES"/>
+              </w:rPr>
+              <w:t xml:space="preserve">function </w:t>
+            </w:r>
+            <w:r>
+              <w:rPr>
+                <w:rFonts w:ascii="Courier New" w:eastAsia="Times New Roman" w:hAnsi="Courier New" w:cs="Courier New"/>
+                <w:color w:val="000000"/>
+                <w:sz w:val="20"/>
+                <w:szCs w:val="20"/>
+                <w:highlight w:val="yellow"/>
+                <w:lang w:eastAsia="es-ES"/>
+              </w:rPr>
+              <w:t>(arbiter, space) {</w:t>
+            </w:r>
+            <w:r>
+              <w:rPr>
+                <w:rFonts w:ascii="Courier New" w:eastAsia="Times New Roman" w:hAnsi="Courier New" w:cs="Courier New"/>
+                <w:color w:val="000000"/>
+                <w:sz w:val="20"/>
+                <w:szCs w:val="20"/>
+                <w:highlight w:val="yellow"/>
+                <w:lang w:eastAsia="es-ES"/>
+              </w:rPr>
+              <w:br/>
+              <w:t xml:space="preserve">     </w:t>
+            </w:r>
+            <w:r>
+              <w:rPr>
+                <w:rFonts w:ascii="Courier New" w:eastAsia="Times New Roman" w:hAnsi="Courier New" w:cs="Courier New"/>
+                <w:b/>
+                <w:bCs/>
+                <w:color w:val="000080"/>
+                <w:sz w:val="20"/>
+                <w:szCs w:val="20"/>
+                <w:highlight w:val="yellow"/>
+                <w:lang w:eastAsia="es-ES"/>
+              </w:rPr>
+              <w:t xml:space="preserve">var </w:t>
+            </w:r>
+            <w:r>
+              <w:rPr>
+                <w:rFonts w:ascii="Courier New" w:eastAsia="Times New Roman" w:hAnsi="Courier New" w:cs="Courier New"/>
+                <w:color w:val="000000"/>
+                <w:sz w:val="20"/>
+                <w:szCs w:val="20"/>
+                <w:highlight w:val="yellow"/>
+                <w:lang w:eastAsia="es-ES"/>
+              </w:rPr>
+              <w:t>shapes = arbiter.getShapes();</w:t>
+            </w:r>
+            <w:r>
+              <w:rPr>
+                <w:rFonts w:ascii="Courier New" w:eastAsia="Times New Roman" w:hAnsi="Courier New" w:cs="Courier New"/>
+                <w:color w:val="000000"/>
+                <w:sz w:val="20"/>
+                <w:szCs w:val="20"/>
+                <w:highlight w:val="yellow"/>
+                <w:lang w:eastAsia="es-ES"/>
+              </w:rPr>
+              <w:br/>
+              <w:t xml:space="preserve">      </w:t>
+            </w:r>
+            <w:r>
+              <w:rPr>
+                <w:rFonts w:ascii="Courier New" w:eastAsia="Times New Roman" w:hAnsi="Courier New" w:cs="Courier New"/>
+                <w:b/>
+                <w:bCs/>
+                <w:color w:val="000080"/>
+                <w:sz w:val="20"/>
+                <w:szCs w:val="20"/>
+                <w:highlight w:val="yellow"/>
+                <w:lang w:eastAsia="es-ES"/>
+              </w:rPr>
+              <w:t>if</w:t>
+            </w:r>
+            <w:r>
+              <w:rPr>
+                <w:rFonts w:ascii="Courier New" w:eastAsia="Times New Roman" w:hAnsi="Courier New" w:cs="Courier New"/>
+                <w:color w:val="000000"/>
+                <w:sz w:val="20"/>
+                <w:szCs w:val="20"/>
+                <w:highlight w:val="yellow"/>
+                <w:lang w:eastAsia="es-ES"/>
+              </w:rPr>
+              <w:t>(</w:t>
+            </w:r>
+            <w:r>
+              <w:rPr>
+                <w:rFonts w:ascii="Courier New" w:eastAsia="Times New Roman" w:hAnsi="Courier New" w:cs="Courier New"/>
+                <w:b/>
+                <w:bCs/>
+                <w:color w:val="000080"/>
+                <w:sz w:val="20"/>
+                <w:szCs w:val="20"/>
+                <w:highlight w:val="yellow"/>
+                <w:lang w:eastAsia="es-ES"/>
+              </w:rPr>
+              <w:t>this</w:t>
+            </w:r>
+            <w:r>
+              <w:rPr>
+                <w:rFonts w:ascii="Courier New" w:eastAsia="Times New Roman" w:hAnsi="Courier New" w:cs="Courier New"/>
+                <w:color w:val="000000"/>
+                <w:sz w:val="20"/>
+                <w:szCs w:val="20"/>
+                <w:highlight w:val="yellow"/>
+                <w:lang w:eastAsia="es-ES"/>
+              </w:rPr>
+              <w:t>.spritePelota.body.vx&gt;</w:t>
+            </w:r>
+            <w:r>
+              <w:rPr>
+                <w:rFonts w:ascii="Courier New" w:eastAsia="Times New Roman" w:hAnsi="Courier New" w:cs="Courier New"/>
+                <w:color w:val="0000FF"/>
+                <w:sz w:val="20"/>
+                <w:szCs w:val="20"/>
+                <w:highlight w:val="yellow"/>
+                <w:lang w:eastAsia="es-ES"/>
+              </w:rPr>
+              <w:t>250</w:t>
+            </w:r>
+            <w:r>
+              <w:rPr>
+                <w:rFonts w:ascii="Courier New" w:eastAsia="Times New Roman" w:hAnsi="Courier New" w:cs="Courier New"/>
+                <w:color w:val="000000"/>
+                <w:sz w:val="20"/>
+                <w:szCs w:val="20"/>
+                <w:highlight w:val="yellow"/>
+                <w:lang w:eastAsia="es-ES"/>
+              </w:rPr>
+              <w:t>)</w:t>
+            </w:r>
+            <w:r>
+              <w:rPr>
+                <w:rFonts w:ascii="Courier New" w:eastAsia="Times New Roman" w:hAnsi="Courier New" w:cs="Courier New"/>
+                <w:color w:val="000000"/>
+                <w:sz w:val="20"/>
+                <w:szCs w:val="20"/>
+                <w:highlight w:val="yellow"/>
+                <w:lang w:eastAsia="es-ES"/>
+              </w:rPr>
+              <w:br/>
+              <w:t xml:space="preserve">         </w:t>
+            </w:r>
+            <w:r>
+              <w:rPr>
+                <w:rFonts w:ascii="Courier New" w:eastAsia="Times New Roman" w:hAnsi="Courier New" w:cs="Courier New"/>
+                <w:b/>
+                <w:bCs/>
+                <w:color w:val="000080"/>
+                <w:sz w:val="20"/>
+                <w:szCs w:val="20"/>
+                <w:highlight w:val="yellow"/>
+                <w:lang w:eastAsia="es-ES"/>
+              </w:rPr>
+              <w:t>this</w:t>
+            </w:r>
+            <w:r>
+              <w:rPr>
+                <w:rFonts w:ascii="Courier New" w:eastAsia="Times New Roman" w:hAnsi="Courier New" w:cs="Courier New"/>
+                <w:color w:val="000000"/>
+                <w:sz w:val="20"/>
+                <w:szCs w:val="20"/>
+                <w:highlight w:val="yellow"/>
+                <w:lang w:eastAsia="es-ES"/>
+              </w:rPr>
+              <w:t>.formasEliminar.push(shapes[</w:t>
+            </w:r>
+            <w:r>
+              <w:rPr>
+                <w:rFonts w:ascii="Courier New" w:eastAsia="Times New Roman" w:hAnsi="Courier New" w:cs="Courier New"/>
+                <w:color w:val="0000FF"/>
+                <w:sz w:val="20"/>
+                <w:szCs w:val="20"/>
+                <w:highlight w:val="yellow"/>
+                <w:lang w:eastAsia="es-ES"/>
+              </w:rPr>
+              <w:t>0</w:t>
+            </w:r>
+            <w:r>
+              <w:rPr>
+                <w:rFonts w:ascii="Courier New" w:eastAsia="Times New Roman" w:hAnsi="Courier New" w:cs="Courier New"/>
+                <w:color w:val="000000"/>
+                <w:sz w:val="20"/>
+                <w:szCs w:val="20"/>
+                <w:highlight w:val="yellow"/>
+                <w:lang w:eastAsia="es-ES"/>
+              </w:rPr>
+              <w:t>]);</w:t>
+            </w:r>
+            <w:r>
+              <w:rPr>
+                <w:rFonts w:ascii="Courier New" w:eastAsia="Times New Roman" w:hAnsi="Courier New" w:cs="Courier New"/>
+                <w:color w:val="000000"/>
+                <w:sz w:val="20"/>
+                <w:szCs w:val="20"/>
+                <w:highlight w:val="yellow"/>
+                <w:lang w:eastAsia="es-ES"/>
+              </w:rPr>
+              <w:br/>
+              <w:t>},collisionObjetivoConMuro:</w:t>
+            </w:r>
+            <w:r>
+              <w:rPr>
+                <w:rFonts w:ascii="Courier New" w:eastAsia="Times New Roman" w:hAnsi="Courier New" w:cs="Courier New"/>
+                <w:b/>
+                <w:bCs/>
+                <w:color w:val="000080"/>
+                <w:sz w:val="20"/>
+                <w:szCs w:val="20"/>
+                <w:highlight w:val="yellow"/>
+                <w:lang w:eastAsia="es-ES"/>
+              </w:rPr>
+              <w:t xml:space="preserve">function </w:t>
+            </w:r>
+            <w:r>
+              <w:rPr>
+                <w:rFonts w:ascii="Courier New" w:eastAsia="Times New Roman" w:hAnsi="Courier New" w:cs="Courier New"/>
+                <w:color w:val="000000"/>
+                <w:sz w:val="20"/>
+                <w:szCs w:val="20"/>
+                <w:highlight w:val="yellow"/>
+                <w:lang w:eastAsia="es-ES"/>
+              </w:rPr>
+              <w:t>(arbiter, space) {</w:t>
+            </w:r>
+            <w:r>
+              <w:rPr>
+                <w:rFonts w:ascii="Courier New" w:eastAsia="Times New Roman" w:hAnsi="Courier New" w:cs="Courier New"/>
+                <w:color w:val="000000"/>
+                <w:sz w:val="20"/>
+                <w:szCs w:val="20"/>
+                <w:highlight w:val="yellow"/>
+                <w:lang w:eastAsia="es-ES"/>
+              </w:rPr>
+              <w:br/>
+              <w:t xml:space="preserve">      </w:t>
+            </w:r>
+            <w:r>
+              <w:rPr>
+                <w:rFonts w:ascii="Courier New" w:eastAsia="Times New Roman" w:hAnsi="Courier New" w:cs="Courier New"/>
+                <w:b/>
+                <w:bCs/>
+                <w:color w:val="000080"/>
+                <w:sz w:val="20"/>
+                <w:szCs w:val="20"/>
+                <w:highlight w:val="yellow"/>
+                <w:lang w:eastAsia="es-ES"/>
+              </w:rPr>
+              <w:t xml:space="preserve">var </w:t>
+            </w:r>
+            <w:r>
+              <w:rPr>
+                <w:rFonts w:ascii="Courier New" w:eastAsia="Times New Roman" w:hAnsi="Courier New" w:cs="Courier New"/>
+                <w:color w:val="000000"/>
+                <w:sz w:val="20"/>
+                <w:szCs w:val="20"/>
+                <w:highlight w:val="yellow"/>
+                <w:lang w:eastAsia="es-ES"/>
+              </w:rPr>
+              <w:t>shapes = arbiter.getShapes();</w:t>
+            </w:r>
+            <w:r>
+              <w:rPr>
+                <w:rFonts w:ascii="Courier New" w:eastAsia="Times New Roman" w:hAnsi="Courier New" w:cs="Courier New"/>
+                <w:color w:val="000000"/>
+                <w:sz w:val="20"/>
+                <w:szCs w:val="20"/>
+                <w:highlight w:val="yellow"/>
+                <w:lang w:eastAsia="es-ES"/>
+              </w:rPr>
+              <w:br/>
+              <w:t xml:space="preserve">      </w:t>
+            </w:r>
+            <w:r>
+              <w:rPr>
+                <w:rFonts w:ascii="Courier New" w:eastAsia="Times New Roman" w:hAnsi="Courier New" w:cs="Courier New"/>
+                <w:b/>
+                <w:bCs/>
+                <w:color w:val="000080"/>
+                <w:sz w:val="20"/>
+                <w:szCs w:val="20"/>
+                <w:highlight w:val="yellow"/>
+                <w:lang w:eastAsia="es-ES"/>
+              </w:rPr>
+              <w:t>this</w:t>
+            </w:r>
+            <w:r>
+              <w:rPr>
+                <w:rFonts w:ascii="Courier New" w:eastAsia="Times New Roman" w:hAnsi="Courier New" w:cs="Courier New"/>
+                <w:color w:val="000000"/>
+                <w:sz w:val="20"/>
+                <w:szCs w:val="20"/>
+                <w:highlight w:val="yellow"/>
+                <w:lang w:eastAsia="es-ES"/>
+              </w:rPr>
+              <w:t>.formasEliminar.push(shapes[</w:t>
+            </w:r>
+            <w:r>
+              <w:rPr>
+                <w:rFonts w:ascii="Courier New" w:eastAsia="Times New Roman" w:hAnsi="Courier New" w:cs="Courier New"/>
+                <w:color w:val="0000FF"/>
+                <w:sz w:val="20"/>
+                <w:szCs w:val="20"/>
+                <w:highlight w:val="yellow"/>
+                <w:lang w:eastAsia="es-ES"/>
+              </w:rPr>
+              <w:t>1</w:t>
+            </w:r>
+            <w:r>
+              <w:rPr>
+                <w:rFonts w:ascii="Courier New" w:eastAsia="Times New Roman" w:hAnsi="Courier New" w:cs="Courier New"/>
+                <w:color w:val="000000"/>
+                <w:sz w:val="20"/>
+                <w:szCs w:val="20"/>
+                <w:highlight w:val="yellow"/>
+                <w:lang w:eastAsia="es-ES"/>
+              </w:rPr>
+              <w:t>]);</w:t>
+            </w:r>
+            <w:r>
+              <w:rPr>
+                <w:rFonts w:ascii="Courier New" w:eastAsia="Times New Roman" w:hAnsi="Courier New" w:cs="Courier New"/>
+                <w:color w:val="000000"/>
+                <w:sz w:val="20"/>
+                <w:szCs w:val="20"/>
+                <w:highlight w:val="yellow"/>
+                <w:lang w:eastAsia="es-ES"/>
+              </w:rPr>
+              <w:br/>
+              <w:t>}</w:t>
+            </w:r>
+          </w:p>
+          <w:p>
+            <w:pPr>
+              <w:pStyle w:val="HTMLconformatoprevio"/>
+              <w:shd w:val="clear" w:color="auto" w:fill="FFFFFF"/>
+              <w:rPr>
+                <w:color w:val="000000"/>
+              </w:rPr>
+            </w:pPr>
+          </w:p>
+          <w:p/>
+        </w:tc>
+      </w:tr>
+    </w:tbl>
+    <w:p/>
+    <w:p>
+      <w:pPr>
+        <w:pStyle w:val="Ttulo3"/>
+      </w:pPr>
+      <w:bookmarkStart w:id="16" w:name="_Toc468635715"/>
+      <w:r>
+        <w:t>Llamadas a los collisioners</w:t>
+      </w:r>
+      <w:bookmarkEnd w:id="16"/>
     </w:p>
     <w:tbl>
       <w:tblPr>
@@ -12439,55 +14074,25 @@
               <w:shd w:val="clear" w:color="auto" w:fill="FFFFFF"/>
               <w:rPr>
                 <w:color w:val="000000"/>
+                <w:highlight w:val="yellow"/>
               </w:rPr>
             </w:pPr>
             <w:r>
               <w:rPr>
-                <w:color w:val="000000"/>
-              </w:rPr>
-              <w:t>},collisionBloqueConMuro:</w:t>
-            </w:r>
-            <w:r>
-              <w:rPr>
-                <w:b/>
-                <w:bCs/>
-                <w:color w:val="000080"/>
-              </w:rPr>
-              <w:t xml:space="preserve">function </w:t>
-            </w:r>
-            <w:r>
-              <w:rPr>
-                <w:color w:val="000000"/>
-              </w:rPr>
-              <w:t>(arbiter, space) {</w:t>
-            </w:r>
-            <w:r>
-              <w:rPr>
-                <w:color w:val="000000"/>
-              </w:rPr>
-              <w:br/>
-              <w:t xml:space="preserve">    </w:t>
-            </w:r>
-            <w:r>
-              <w:rPr>
-                <w:b/>
-                <w:bCs/>
-                <w:color w:val="000080"/>
-              </w:rPr>
-              <w:t xml:space="preserve">var </w:t>
-            </w:r>
-            <w:r>
-              <w:rPr>
-                <w:color w:val="000000"/>
-              </w:rPr>
-              <w:t>shapes = arbiter.getShapes();</w:t>
-            </w:r>
-            <w:r>
-              <w:rPr>
-                <w:color w:val="000000"/>
-              </w:rPr>
-              <w:br/>
-              <w:t xml:space="preserve">    </w:t>
+                <w:i/>
+                <w:iCs/>
+                <w:color w:val="808080"/>
+              </w:rPr>
+              <w:t>// muro y bloque</w:t>
+            </w:r>
+            <w:r>
+              <w:rPr>
+                <w:i/>
+                <w:iCs/>
+                <w:color w:val="808080"/>
+                <w:highlight w:val="yellow"/>
+              </w:rPr>
+              <w:br/>
             </w:r>
             <w:r>
               <w:rPr>
@@ -12501,230 +14106,109 @@
               <w:rPr>
                 <w:color w:val="000000"/>
               </w:rPr>
-              <w:t>.formasEliminar.push(shapes[</w:t>
-            </w:r>
-            <w:r>
-              <w:rPr>
-                <w:color w:val="0000FF"/>
-              </w:rPr>
-              <w:t>1</w:t>
-            </w:r>
-            <w:r>
-              <w:rPr>
-                <w:color w:val="000000"/>
-              </w:rPr>
-              <w:t>]);</w:t>
-            </w:r>
-            <w:r>
-              <w:rPr>
-                <w:color w:val="000000"/>
-              </w:rPr>
-              <w:br/>
-              <w:t>}</w:t>
-            </w:r>
-            <w:r>
-              <w:rPr>
-                <w:color w:val="000000"/>
-                <w:highlight w:val="yellow"/>
-              </w:rPr>
-              <w:t>,collisionBolaConObjetivo:</w:t>
-            </w:r>
-            <w:r>
-              <w:rPr>
-                <w:b/>
-                <w:bCs/>
-                <w:color w:val="000080"/>
-                <w:highlight w:val="yellow"/>
-              </w:rPr>
-              <w:t xml:space="preserve">function </w:t>
-            </w:r>
-            <w:r>
-              <w:rPr>
-                <w:color w:val="000000"/>
-                <w:highlight w:val="yellow"/>
-              </w:rPr>
-              <w:t>(arbiter, space) {</w:t>
-            </w:r>
-            <w:r>
-              <w:rPr>
-                <w:color w:val="000000"/>
-                <w:highlight w:val="yellow"/>
-              </w:rPr>
-              <w:br/>
-              <w:t xml:space="preserve">     </w:t>
-            </w:r>
-            <w:r>
-              <w:rPr>
-                <w:b/>
-                <w:bCs/>
-                <w:color w:val="000080"/>
-                <w:highlight w:val="yellow"/>
-              </w:rPr>
-              <w:t xml:space="preserve">var </w:t>
-            </w:r>
-            <w:r>
-              <w:rPr>
-                <w:color w:val="000000"/>
-                <w:highlight w:val="yellow"/>
-              </w:rPr>
-              <w:t>shapes = arbiter.getShapes();</w:t>
-            </w:r>
-            <w:r>
-              <w:rPr>
-                <w:color w:val="000000"/>
-                <w:highlight w:val="yellow"/>
-              </w:rPr>
-              <w:br/>
-              <w:t xml:space="preserve">     </w:t>
-            </w:r>
-            <w:r>
-              <w:rPr>
-                <w:b/>
-                <w:bCs/>
-                <w:color w:val="000080"/>
-                <w:highlight w:val="yellow"/>
-              </w:rPr>
-              <w:t>if</w:t>
-            </w:r>
-            <w:r>
-              <w:rPr>
-                <w:color w:val="000000"/>
-                <w:highlight w:val="yellow"/>
-              </w:rPr>
-              <w:t>(</w:t>
-            </w:r>
-            <w:r>
-              <w:rPr>
-                <w:b/>
-                <w:bCs/>
-                <w:color w:val="000080"/>
-                <w:highlight w:val="yellow"/>
+              <w:t>.space.addCollisionHandler(tipoMuro, tipoBloque,</w:t>
+            </w:r>
+            <w:r>
+              <w:rPr>
+                <w:color w:val="000000"/>
+              </w:rPr>
+              <w:br/>
+              <w:t xml:space="preserve">                 </w:t>
+            </w:r>
+            <w:r>
+              <w:rPr>
+                <w:b/>
+                <w:bCs/>
+                <w:color w:val="000080"/>
+              </w:rPr>
+              <w:t>null</w:t>
+            </w:r>
+            <w:r>
+              <w:rPr>
+                <w:color w:val="000000"/>
+              </w:rPr>
+              <w:t xml:space="preserve">, </w:t>
+            </w:r>
+            <w:r>
+              <w:rPr>
+                <w:b/>
+                <w:bCs/>
+                <w:color w:val="000080"/>
+              </w:rPr>
+              <w:t>null</w:t>
+            </w:r>
+            <w:r>
+              <w:rPr>
+                <w:color w:val="000000"/>
+              </w:rPr>
+              <w:t xml:space="preserve">, </w:t>
+            </w:r>
+            <w:r>
+              <w:rPr>
+                <w:b/>
+                <w:bCs/>
+                <w:color w:val="000080"/>
               </w:rPr>
               <w:t>this</w:t>
             </w:r>
             <w:r>
               <w:rPr>
                 <w:color w:val="000000"/>
-                <w:highlight w:val="yellow"/>
-              </w:rPr>
-              <w:t>.spritePelota.body.vx&gt;</w:t>
-            </w:r>
-            <w:r>
-              <w:rPr>
-                <w:color w:val="0000FF"/>
-                <w:highlight w:val="yellow"/>
-              </w:rPr>
-              <w:t>100</w:t>
-            </w:r>
-            <w:r>
-              <w:rPr>
-                <w:color w:val="000000"/>
-                <w:highlight w:val="yellow"/>
-              </w:rPr>
-              <w:t>)</w:t>
-            </w:r>
-            <w:r>
-              <w:rPr>
-                <w:color w:val="000000"/>
-                <w:highlight w:val="yellow"/>
-              </w:rPr>
-              <w:br/>
-              <w:t xml:space="preserve">        </w:t>
-            </w:r>
-            <w:r>
-              <w:rPr>
-                <w:b/>
-                <w:bCs/>
-                <w:color w:val="000080"/>
-                <w:highlight w:val="yellow"/>
+              </w:rPr>
+              <w:t>.collisionBloqueConMuro.bind(</w:t>
+            </w:r>
+            <w:r>
+              <w:rPr>
+                <w:b/>
+                <w:bCs/>
+                <w:color w:val="000080"/>
               </w:rPr>
               <w:t>this</w:t>
             </w:r>
             <w:r>
               <w:rPr>
                 <w:color w:val="000000"/>
-                <w:highlight w:val="yellow"/>
-              </w:rPr>
-              <w:t>.formasEliminar.push(shapes[</w:t>
-            </w:r>
-            <w:r>
-              <w:rPr>
-                <w:color w:val="0000FF"/>
-                <w:highlight w:val="yellow"/>
-              </w:rPr>
-              <w:t>0</w:t>
-            </w:r>
-            <w:r>
-              <w:rPr>
-                <w:color w:val="000000"/>
-                <w:highlight w:val="yellow"/>
-              </w:rPr>
-              <w:t>]);</w:t>
-            </w:r>
-            <w:r>
-              <w:rPr>
-                <w:color w:val="000000"/>
-                <w:highlight w:val="yellow"/>
-              </w:rPr>
-              <w:br/>
-              <w:t>},</w:t>
-            </w:r>
-            <w:bookmarkStart w:id="5" w:name="_GoBack"/>
-            <w:bookmarkEnd w:id="5"/>
-            <w:r>
-              <w:rPr>
-                <w:color w:val="000000"/>
-                <w:highlight w:val="yellow"/>
-              </w:rPr>
-              <w:t>collisionObjetivoConMuro:</w:t>
-            </w:r>
-            <w:r>
-              <w:rPr>
-                <w:b/>
-                <w:bCs/>
-                <w:color w:val="000080"/>
-                <w:highlight w:val="yellow"/>
-              </w:rPr>
-              <w:t xml:space="preserve">function </w:t>
-            </w:r>
-            <w:r>
-              <w:rPr>
-                <w:color w:val="000000"/>
-                <w:highlight w:val="yellow"/>
-              </w:rPr>
-              <w:t>(arbiter, space) {</w:t>
-            </w:r>
-            <w:r>
-              <w:rPr>
-                <w:color w:val="000000"/>
-                <w:highlight w:val="yellow"/>
-              </w:rPr>
-              <w:br/>
-              <w:t xml:space="preserve">      </w:t>
-            </w:r>
-            <w:r>
-              <w:rPr>
-                <w:b/>
-                <w:bCs/>
-                <w:color w:val="000080"/>
-                <w:highlight w:val="yellow"/>
-              </w:rPr>
-              <w:t xml:space="preserve">var </w:t>
-            </w:r>
-            <w:r>
-              <w:rPr>
-                <w:color w:val="000000"/>
-                <w:highlight w:val="yellow"/>
-              </w:rPr>
-              <w:t>shapes = arbiter.getShapes();</w:t>
-            </w:r>
-            <w:r>
-              <w:rPr>
-                <w:color w:val="000000"/>
-                <w:highlight w:val="yellow"/>
-              </w:rPr>
-              <w:br/>
-              <w:t xml:space="preserve">      </w:t>
+              </w:rPr>
+              <w:t xml:space="preserve">), </w:t>
+            </w:r>
+            <w:r>
+              <w:rPr>
+                <w:b/>
+                <w:bCs/>
+                <w:color w:val="000080"/>
+              </w:rPr>
+              <w:t>null</w:t>
+            </w:r>
+            <w:r>
+              <w:rPr>
+                <w:color w:val="000000"/>
+              </w:rPr>
+              <w:t>);</w:t>
+            </w:r>
+            <w:r>
+              <w:rPr>
+                <w:color w:val="000000"/>
+                <w:highlight w:val="yellow"/>
+              </w:rPr>
+              <w:br/>
+            </w:r>
+            <w:r>
+              <w:rPr>
+                <w:i/>
+                <w:iCs/>
+                <w:color w:val="808080"/>
+                <w:highlight w:val="yellow"/>
+              </w:rPr>
+              <w:t>// pelota y objetivo</w:t>
+            </w:r>
+            <w:r>
+              <w:rPr>
+                <w:i/>
+                <w:iCs/>
+                <w:color w:val="808080"/>
+                <w:highlight w:val="yellow"/>
+              </w:rPr>
+              <w:br/>
             </w:r>
             <w:r>
               <w:rPr>
@@ -12740,43 +14224,504 @@
                 <w:color w:val="000000"/>
                 <w:highlight w:val="yellow"/>
               </w:rPr>
-              <w:t>.formasEliminar.push(shapes[</w:t>
-            </w:r>
-            <w:r>
-              <w:rPr>
-                <w:color w:val="0000FF"/>
-                <w:highlight w:val="yellow"/>
-              </w:rPr>
-              <w:t>1</w:t>
-            </w:r>
-            <w:r>
-              <w:rPr>
-                <w:color w:val="000000"/>
-                <w:highlight w:val="yellow"/>
-              </w:rPr>
-              <w:t>]);</w:t>
-            </w:r>
-            <w:r>
-              <w:rPr>
-                <w:color w:val="000000"/>
-                <w:highlight w:val="yellow"/>
-              </w:rPr>
-              <w:br/>
-              <w:t xml:space="preserve"> }</w:t>
+              <w:t>.space.addCollisionHandler(tipoObjetivo, tipoBola,</w:t>
+            </w:r>
+            <w:r>
+              <w:rPr>
+                <w:color w:val="000000"/>
+                <w:highlight w:val="yellow"/>
+              </w:rPr>
+              <w:br/>
+              <w:t xml:space="preserve">                         </w:t>
+            </w:r>
+            <w:r>
+              <w:rPr>
+                <w:b/>
+                <w:bCs/>
+                <w:color w:val="000080"/>
+                <w:highlight w:val="yellow"/>
+              </w:rPr>
+              <w:t>null</w:t>
+            </w:r>
+            <w:r>
+              <w:rPr>
+                <w:color w:val="000000"/>
+                <w:highlight w:val="yellow"/>
+              </w:rPr>
+              <w:t xml:space="preserve">, </w:t>
+            </w:r>
+            <w:r>
+              <w:rPr>
+                <w:b/>
+                <w:bCs/>
+                <w:color w:val="000080"/>
+                <w:highlight w:val="yellow"/>
+              </w:rPr>
+              <w:t>null</w:t>
+            </w:r>
+            <w:r>
+              <w:rPr>
+                <w:color w:val="000000"/>
+                <w:highlight w:val="yellow"/>
+              </w:rPr>
+              <w:t xml:space="preserve">, </w:t>
+            </w:r>
+            <w:r>
+              <w:rPr>
+                <w:b/>
+                <w:bCs/>
+                <w:color w:val="000080"/>
+                <w:highlight w:val="yellow"/>
+              </w:rPr>
+              <w:t>this</w:t>
+            </w:r>
+            <w:r>
+              <w:rPr>
+                <w:color w:val="000000"/>
+                <w:highlight w:val="yellow"/>
+              </w:rPr>
+              <w:t>.collisionBolaConObjetivo.bind(</w:t>
+            </w:r>
+            <w:r>
+              <w:rPr>
+                <w:b/>
+                <w:bCs/>
+                <w:color w:val="000080"/>
+                <w:highlight w:val="yellow"/>
+              </w:rPr>
+              <w:t>this</w:t>
+            </w:r>
+            <w:r>
+              <w:rPr>
+                <w:color w:val="000000"/>
+                <w:highlight w:val="yellow"/>
+              </w:rPr>
+              <w:t xml:space="preserve">), </w:t>
+            </w:r>
+            <w:r>
+              <w:rPr>
+                <w:b/>
+                <w:bCs/>
+                <w:color w:val="000080"/>
+                <w:highlight w:val="yellow"/>
+              </w:rPr>
+              <w:t>null</w:t>
+            </w:r>
+            <w:r>
+              <w:rPr>
+                <w:color w:val="000000"/>
+                <w:highlight w:val="yellow"/>
+              </w:rPr>
+              <w:t>);</w:t>
             </w:r>
           </w:p>
-          <w:p/>
+          <w:p>
+            <w:pPr>
+              <w:shd w:val="clear" w:color="auto" w:fill="FFFFFF"/>
+              <w:tabs>
+                <w:tab w:val="left" w:pos="916"/>
+                <w:tab w:val="left" w:pos="1832"/>
+                <w:tab w:val="left" w:pos="2748"/>
+                <w:tab w:val="left" w:pos="3664"/>
+                <w:tab w:val="left" w:pos="4580"/>
+                <w:tab w:val="left" w:pos="5496"/>
+                <w:tab w:val="left" w:pos="6412"/>
+                <w:tab w:val="left" w:pos="7328"/>
+                <w:tab w:val="left" w:pos="8244"/>
+                <w:tab w:val="left" w:pos="9160"/>
+                <w:tab w:val="left" w:pos="10076"/>
+                <w:tab w:val="left" w:pos="10992"/>
+                <w:tab w:val="left" w:pos="11908"/>
+                <w:tab w:val="left" w:pos="12824"/>
+                <w:tab w:val="left" w:pos="13740"/>
+                <w:tab w:val="left" w:pos="14656"/>
+              </w:tabs>
+              <w:rPr>
+                <w:rFonts w:ascii="Courier New" w:eastAsia="Times New Roman" w:hAnsi="Courier New" w:cs="Courier New"/>
+                <w:color w:val="000000"/>
+                <w:sz w:val="20"/>
+                <w:szCs w:val="20"/>
+                <w:lang w:eastAsia="es-ES"/>
+              </w:rPr>
+            </w:pPr>
+            <w:r>
+              <w:rPr>
+                <w:rFonts w:ascii="Courier New" w:eastAsia="Times New Roman" w:hAnsi="Courier New" w:cs="Courier New"/>
+                <w:i/>
+                <w:iCs/>
+                <w:color w:val="808080"/>
+                <w:sz w:val="20"/>
+                <w:szCs w:val="20"/>
+                <w:highlight w:val="yellow"/>
+                <w:lang w:eastAsia="es-ES"/>
+              </w:rPr>
+              <w:lastRenderedPageBreak/>
+              <w:t>// pelota y bloque</w:t>
+            </w:r>
+            <w:r>
+              <w:rPr>
+                <w:rFonts w:ascii="Courier New" w:eastAsia="Times New Roman" w:hAnsi="Courier New" w:cs="Courier New"/>
+                <w:i/>
+                <w:iCs/>
+                <w:color w:val="808080"/>
+                <w:sz w:val="20"/>
+                <w:szCs w:val="20"/>
+                <w:highlight w:val="yellow"/>
+                <w:lang w:eastAsia="es-ES"/>
+              </w:rPr>
+              <w:br/>
+            </w:r>
+            <w:r>
+              <w:rPr>
+                <w:rFonts w:ascii="Courier New" w:eastAsia="Times New Roman" w:hAnsi="Courier New" w:cs="Courier New"/>
+                <w:b/>
+                <w:bCs/>
+                <w:color w:val="000080"/>
+                <w:sz w:val="20"/>
+                <w:szCs w:val="20"/>
+                <w:highlight w:val="yellow"/>
+                <w:lang w:eastAsia="es-ES"/>
+              </w:rPr>
+              <w:t>this</w:t>
+            </w:r>
+            <w:r>
+              <w:rPr>
+                <w:rFonts w:ascii="Courier New" w:eastAsia="Times New Roman" w:hAnsi="Courier New" w:cs="Courier New"/>
+                <w:color w:val="000000"/>
+                <w:sz w:val="20"/>
+                <w:szCs w:val="20"/>
+                <w:highlight w:val="yellow"/>
+                <w:lang w:eastAsia="es-ES"/>
+              </w:rPr>
+              <w:t>.space.addCollisionHandler(tipoBloque, tipoBola,</w:t>
+            </w:r>
+            <w:r>
+              <w:rPr>
+                <w:rFonts w:ascii="Courier New" w:eastAsia="Times New Roman" w:hAnsi="Courier New" w:cs="Courier New"/>
+                <w:color w:val="000000"/>
+                <w:sz w:val="20"/>
+                <w:szCs w:val="20"/>
+                <w:highlight w:val="yellow"/>
+                <w:lang w:eastAsia="es-ES"/>
+              </w:rPr>
+              <w:br/>
+              <w:t xml:space="preserve">                         </w:t>
+            </w:r>
+            <w:r>
+              <w:rPr>
+                <w:rFonts w:ascii="Courier New" w:eastAsia="Times New Roman" w:hAnsi="Courier New" w:cs="Courier New"/>
+                <w:b/>
+                <w:bCs/>
+                <w:color w:val="000080"/>
+                <w:sz w:val="20"/>
+                <w:szCs w:val="20"/>
+                <w:highlight w:val="yellow"/>
+                <w:lang w:eastAsia="es-ES"/>
+              </w:rPr>
+              <w:t>null</w:t>
+            </w:r>
+            <w:r>
+              <w:rPr>
+                <w:rFonts w:ascii="Courier New" w:eastAsia="Times New Roman" w:hAnsi="Courier New" w:cs="Courier New"/>
+                <w:color w:val="000000"/>
+                <w:sz w:val="20"/>
+                <w:szCs w:val="20"/>
+                <w:highlight w:val="yellow"/>
+                <w:lang w:eastAsia="es-ES"/>
+              </w:rPr>
+              <w:t xml:space="preserve">, </w:t>
+            </w:r>
+            <w:r>
+              <w:rPr>
+                <w:rFonts w:ascii="Courier New" w:eastAsia="Times New Roman" w:hAnsi="Courier New" w:cs="Courier New"/>
+                <w:b/>
+                <w:bCs/>
+                <w:color w:val="000080"/>
+                <w:sz w:val="20"/>
+                <w:szCs w:val="20"/>
+                <w:highlight w:val="yellow"/>
+                <w:lang w:eastAsia="es-ES"/>
+              </w:rPr>
+              <w:t>null</w:t>
+            </w:r>
+            <w:r>
+              <w:rPr>
+                <w:rFonts w:ascii="Courier New" w:eastAsia="Times New Roman" w:hAnsi="Courier New" w:cs="Courier New"/>
+                <w:color w:val="000000"/>
+                <w:sz w:val="20"/>
+                <w:szCs w:val="20"/>
+                <w:highlight w:val="yellow"/>
+                <w:lang w:eastAsia="es-ES"/>
+              </w:rPr>
+              <w:t xml:space="preserve">, </w:t>
+            </w:r>
+            <w:r>
+              <w:rPr>
+                <w:rFonts w:ascii="Courier New" w:eastAsia="Times New Roman" w:hAnsi="Courier New" w:cs="Courier New"/>
+                <w:b/>
+                <w:bCs/>
+                <w:color w:val="000080"/>
+                <w:sz w:val="20"/>
+                <w:szCs w:val="20"/>
+                <w:highlight w:val="yellow"/>
+                <w:lang w:eastAsia="es-ES"/>
+              </w:rPr>
+              <w:t>this</w:t>
+            </w:r>
+            <w:r>
+              <w:rPr>
+                <w:rFonts w:ascii="Courier New" w:eastAsia="Times New Roman" w:hAnsi="Courier New" w:cs="Courier New"/>
+                <w:color w:val="000000"/>
+                <w:sz w:val="20"/>
+                <w:szCs w:val="20"/>
+                <w:highlight w:val="yellow"/>
+                <w:lang w:eastAsia="es-ES"/>
+              </w:rPr>
+              <w:t>.collisionBolaConBloque.bind(</w:t>
+            </w:r>
+            <w:r>
+              <w:rPr>
+                <w:rFonts w:ascii="Courier New" w:eastAsia="Times New Roman" w:hAnsi="Courier New" w:cs="Courier New"/>
+                <w:b/>
+                <w:bCs/>
+                <w:color w:val="000080"/>
+                <w:sz w:val="20"/>
+                <w:szCs w:val="20"/>
+                <w:highlight w:val="yellow"/>
+                <w:lang w:eastAsia="es-ES"/>
+              </w:rPr>
+              <w:t>this</w:t>
+            </w:r>
+            <w:r>
+              <w:rPr>
+                <w:rFonts w:ascii="Courier New" w:eastAsia="Times New Roman" w:hAnsi="Courier New" w:cs="Courier New"/>
+                <w:color w:val="000000"/>
+                <w:sz w:val="20"/>
+                <w:szCs w:val="20"/>
+                <w:highlight w:val="yellow"/>
+                <w:lang w:eastAsia="es-ES"/>
+              </w:rPr>
+              <w:t xml:space="preserve">), </w:t>
+            </w:r>
+            <w:r>
+              <w:rPr>
+                <w:rFonts w:ascii="Courier New" w:eastAsia="Times New Roman" w:hAnsi="Courier New" w:cs="Courier New"/>
+                <w:b/>
+                <w:bCs/>
+                <w:color w:val="000080"/>
+                <w:sz w:val="20"/>
+                <w:szCs w:val="20"/>
+                <w:highlight w:val="yellow"/>
+                <w:lang w:eastAsia="es-ES"/>
+              </w:rPr>
+              <w:t>null</w:t>
+            </w:r>
+            <w:r>
+              <w:rPr>
+                <w:rFonts w:ascii="Courier New" w:eastAsia="Times New Roman" w:hAnsi="Courier New" w:cs="Courier New"/>
+                <w:color w:val="000000"/>
+                <w:sz w:val="20"/>
+                <w:szCs w:val="20"/>
+                <w:highlight w:val="yellow"/>
+                <w:lang w:eastAsia="es-ES"/>
+              </w:rPr>
+              <w:t>);</w:t>
+            </w:r>
+            <w:r>
+              <w:rPr>
+                <w:color w:val="000000"/>
+                <w:highlight w:val="yellow"/>
+              </w:rPr>
+              <w:br/>
+            </w:r>
+            <w:r>
+              <w:rPr>
+                <w:i/>
+                <w:iCs/>
+                <w:color w:val="808080"/>
+                <w:highlight w:val="yellow"/>
+              </w:rPr>
+              <w:t>// muro y objetivo</w:t>
+            </w:r>
+            <w:r>
+              <w:rPr>
+                <w:i/>
+                <w:iCs/>
+                <w:color w:val="808080"/>
+                <w:highlight w:val="yellow"/>
+              </w:rPr>
+              <w:br/>
+            </w:r>
+            <w:r>
+              <w:rPr>
+                <w:b/>
+                <w:bCs/>
+                <w:color w:val="000080"/>
+                <w:highlight w:val="yellow"/>
+              </w:rPr>
+              <w:t>this</w:t>
+            </w:r>
+            <w:r>
+              <w:rPr>
+                <w:color w:val="000000"/>
+                <w:highlight w:val="yellow"/>
+              </w:rPr>
+              <w:t>.space.addCollisionHandler(tipoMuro, tipoObjetivo,</w:t>
+            </w:r>
+            <w:r>
+              <w:rPr>
+                <w:color w:val="000000"/>
+                <w:highlight w:val="yellow"/>
+              </w:rPr>
+              <w:br/>
+              <w:t xml:space="preserve">                         </w:t>
+            </w:r>
+            <w:r>
+              <w:rPr>
+                <w:b/>
+                <w:bCs/>
+                <w:color w:val="000080"/>
+                <w:highlight w:val="yellow"/>
+              </w:rPr>
+              <w:t>null</w:t>
+            </w:r>
+            <w:r>
+              <w:rPr>
+                <w:color w:val="000000"/>
+                <w:highlight w:val="yellow"/>
+              </w:rPr>
+              <w:t xml:space="preserve">, </w:t>
+            </w:r>
+            <w:r>
+              <w:rPr>
+                <w:b/>
+                <w:bCs/>
+                <w:color w:val="000080"/>
+                <w:highlight w:val="yellow"/>
+              </w:rPr>
+              <w:t>null</w:t>
+            </w:r>
+            <w:r>
+              <w:rPr>
+                <w:color w:val="000000"/>
+                <w:highlight w:val="yellow"/>
+              </w:rPr>
+              <w:t xml:space="preserve">, </w:t>
+            </w:r>
+            <w:r>
+              <w:rPr>
+                <w:b/>
+                <w:bCs/>
+                <w:color w:val="000080"/>
+                <w:highlight w:val="yellow"/>
+              </w:rPr>
+              <w:t>this</w:t>
+            </w:r>
+            <w:r>
+              <w:rPr>
+                <w:color w:val="000000"/>
+                <w:highlight w:val="yellow"/>
+              </w:rPr>
+              <w:t>.collisionObjetivoConMuro.bind(</w:t>
+            </w:r>
+            <w:r>
+              <w:rPr>
+                <w:b/>
+                <w:bCs/>
+                <w:color w:val="000080"/>
+                <w:highlight w:val="yellow"/>
+              </w:rPr>
+              <w:t>this</w:t>
+            </w:r>
+            <w:r>
+              <w:rPr>
+                <w:color w:val="000000"/>
+                <w:highlight w:val="yellow"/>
+              </w:rPr>
+              <w:t xml:space="preserve">), </w:t>
+            </w:r>
+            <w:r>
+              <w:rPr>
+                <w:b/>
+                <w:bCs/>
+                <w:color w:val="000080"/>
+                <w:highlight w:val="yellow"/>
+              </w:rPr>
+              <w:t>null</w:t>
+            </w:r>
+            <w:r>
+              <w:rPr>
+                <w:color w:val="000000"/>
+                <w:highlight w:val="yellow"/>
+              </w:rPr>
+              <w:t>);</w:t>
+            </w:r>
+          </w:p>
+          <w:p>
+            <w:pPr>
+              <w:rPr>
+                <w:highlight w:val="yellow"/>
+              </w:rPr>
+            </w:pPr>
+          </w:p>
         </w:tc>
       </w:tr>
     </w:tbl>
     <w:p/>
     <w:p>
       <w:pPr>
-        <w:pStyle w:val="Ttulo3"/>
+        <w:pStyle w:val="Ttulo2"/>
+      </w:pPr>
+      <w:bookmarkStart w:id="17" w:name="_Toc468635716"/>
+      <w:r>
+        <w:t>Colisiones entre bloques</w:t>
+      </w:r>
+      <w:bookmarkEnd w:id="17"/>
+    </w:p>
+    <w:p>
+      <w:pPr>
+        <w:rPr>
+          <w:rFonts w:ascii="Consolas" w:hAnsi="Consolas"/>
+          <w:sz w:val="20"/>
+        </w:rPr>
       </w:pPr>
       <w:r>
-        <w:t>Llamadas a los collisioners</w:t>
+        <w:rPr>
+          <w:rFonts w:ascii="Consolas" w:hAnsi="Consolas"/>
+          <w:sz w:val="20"/>
+        </w:rPr>
+        <w:t>Para realizar esta ampliación solo se deberá crear un nuevo tipo de collisioner y definir para que velocidad</w:t>
       </w:r>
+      <w:r>
+        <w:rPr>
+          <w:rFonts w:ascii="Consolas" w:hAnsi="Consolas"/>
+          <w:sz w:val="20"/>
+        </w:rPr>
+        <w:t xml:space="preserve"> x e y</w:t>
+      </w:r>
+      <w:r>
+        <w:rPr>
+          <w:rFonts w:ascii="Consolas" w:hAnsi="Consolas"/>
+          <w:sz w:val="20"/>
+        </w:rPr>
+        <w:t xml:space="preserve"> un bloque destruirá un bloque objetivo.</w:t>
+      </w:r>
+    </w:p>
+    <w:p>
+      <w:pPr>
+        <w:pStyle w:val="Ttulo3"/>
+        <w:rPr>
+          <w:rFonts w:cstheme="majorHAnsi"/>
+        </w:rPr>
+      </w:pPr>
+      <w:bookmarkStart w:id="18" w:name="_Toc468635717"/>
+      <w:r>
+        <w:rPr>
+          <w:rFonts w:cstheme="majorHAnsi"/>
+        </w:rPr>
+        <w:t>Creacion collisioner</w:t>
+      </w:r>
+      <w:bookmarkEnd w:id="18"/>
     </w:p>
     <w:tbl>
       <w:tblPr>
@@ -12794,386 +14739,342 @@
           </w:tcPr>
           <w:p>
             <w:pPr>
-              <w:pStyle w:val="HTMLconformatoprevio"/>
               <w:shd w:val="clear" w:color="auto" w:fill="FFFFFF"/>
-              <w:rPr>
-                <w:color w:val="000000"/>
-                <w:highlight w:val="yellow"/>
+              <w:tabs>
+                <w:tab w:val="left" w:pos="916"/>
+                <w:tab w:val="left" w:pos="1832"/>
+                <w:tab w:val="left" w:pos="2748"/>
+                <w:tab w:val="left" w:pos="3664"/>
+                <w:tab w:val="left" w:pos="4580"/>
+                <w:tab w:val="left" w:pos="5496"/>
+                <w:tab w:val="left" w:pos="6412"/>
+                <w:tab w:val="left" w:pos="7328"/>
+                <w:tab w:val="left" w:pos="8244"/>
+                <w:tab w:val="left" w:pos="9160"/>
+                <w:tab w:val="left" w:pos="10076"/>
+                <w:tab w:val="left" w:pos="10992"/>
+                <w:tab w:val="left" w:pos="11908"/>
+                <w:tab w:val="left" w:pos="12824"/>
+                <w:tab w:val="left" w:pos="13740"/>
+                <w:tab w:val="left" w:pos="14656"/>
+              </w:tabs>
+              <w:rPr>
+                <w:rFonts w:ascii="Courier New" w:eastAsia="Times New Roman" w:hAnsi="Courier New" w:cs="Courier New"/>
+                <w:color w:val="000000"/>
+                <w:sz w:val="20"/>
+                <w:szCs w:val="20"/>
+                <w:lang w:eastAsia="es-ES"/>
               </w:rPr>
             </w:pPr>
             <w:r>
               <w:rPr>
-                <w:i/>
-                <w:iCs/>
-                <w:color w:val="808080"/>
-              </w:rPr>
-              <w:t>// muro y bloque</w:t>
-            </w:r>
-            <w:r>
-              <w:rPr>
-                <w:i/>
-                <w:iCs/>
-                <w:color w:val="808080"/>
-                <w:highlight w:val="yellow"/>
-              </w:rPr>
-              <w:br/>
-            </w:r>
-            <w:r>
-              <w:rPr>
-                <w:b/>
-                <w:bCs/>
-                <w:color w:val="000080"/>
+                <w:rFonts w:ascii="Courier New" w:eastAsia="Times New Roman" w:hAnsi="Courier New" w:cs="Courier New"/>
+                <w:color w:val="000000"/>
+                <w:sz w:val="20"/>
+                <w:szCs w:val="20"/>
+                <w:lang w:eastAsia="es-ES"/>
+              </w:rPr>
+              <w:t>},collisionBloqueConObjetivo:</w:t>
+            </w:r>
+            <w:r>
+              <w:rPr>
+                <w:rFonts w:ascii="Courier New" w:eastAsia="Times New Roman" w:hAnsi="Courier New" w:cs="Courier New"/>
+                <w:b/>
+                <w:bCs/>
+                <w:color w:val="000080"/>
+                <w:sz w:val="20"/>
+                <w:szCs w:val="20"/>
+                <w:lang w:eastAsia="es-ES"/>
+              </w:rPr>
+              <w:t xml:space="preserve">function </w:t>
+            </w:r>
+            <w:r>
+              <w:rPr>
+                <w:rFonts w:ascii="Courier New" w:eastAsia="Times New Roman" w:hAnsi="Courier New" w:cs="Courier New"/>
+                <w:color w:val="000000"/>
+                <w:sz w:val="20"/>
+                <w:szCs w:val="20"/>
+                <w:lang w:eastAsia="es-ES"/>
+              </w:rPr>
+              <w:t>(arbiter, space) {</w:t>
+            </w:r>
+            <w:r>
+              <w:rPr>
+                <w:rFonts w:ascii="Courier New" w:eastAsia="Times New Roman" w:hAnsi="Courier New" w:cs="Courier New"/>
+                <w:color w:val="000000"/>
+                <w:sz w:val="20"/>
+                <w:szCs w:val="20"/>
+                <w:lang w:eastAsia="es-ES"/>
+              </w:rPr>
+              <w:br/>
+              <w:t xml:space="preserve">       </w:t>
+            </w:r>
+            <w:r>
+              <w:rPr>
+                <w:rFonts w:ascii="Courier New" w:eastAsia="Times New Roman" w:hAnsi="Courier New" w:cs="Courier New"/>
+                <w:b/>
+                <w:bCs/>
+                <w:color w:val="000080"/>
+                <w:sz w:val="20"/>
+                <w:szCs w:val="20"/>
+                <w:lang w:eastAsia="es-ES"/>
+              </w:rPr>
+              <w:t xml:space="preserve">var </w:t>
+            </w:r>
+            <w:r>
+              <w:rPr>
+                <w:rFonts w:ascii="Courier New" w:eastAsia="Times New Roman" w:hAnsi="Courier New" w:cs="Courier New"/>
+                <w:color w:val="000000"/>
+                <w:sz w:val="20"/>
+                <w:szCs w:val="20"/>
+                <w:lang w:eastAsia="es-ES"/>
+              </w:rPr>
+              <w:t>shapes = arbiter.getShapes();</w:t>
+            </w:r>
+            <w:r>
+              <w:rPr>
+                <w:rFonts w:ascii="Courier New" w:eastAsia="Times New Roman" w:hAnsi="Courier New" w:cs="Courier New"/>
+                <w:color w:val="000000"/>
+                <w:sz w:val="20"/>
+                <w:szCs w:val="20"/>
+                <w:lang w:eastAsia="es-ES"/>
+              </w:rPr>
+              <w:br/>
+              <w:t xml:space="preserve">       </w:t>
+            </w:r>
+            <w:r>
+              <w:rPr>
+                <w:rFonts w:ascii="Courier New" w:eastAsia="Times New Roman" w:hAnsi="Courier New" w:cs="Courier New"/>
+                <w:b/>
+                <w:bCs/>
+                <w:color w:val="000080"/>
+                <w:sz w:val="20"/>
+                <w:szCs w:val="20"/>
+                <w:lang w:eastAsia="es-ES"/>
+              </w:rPr>
+              <w:t xml:space="preserve">var </w:t>
+            </w:r>
+            <w:r>
+              <w:rPr>
+                <w:rFonts w:ascii="Courier New" w:eastAsia="Times New Roman" w:hAnsi="Courier New" w:cs="Courier New"/>
+                <w:color w:val="000000"/>
+                <w:sz w:val="20"/>
+                <w:szCs w:val="20"/>
+                <w:lang w:eastAsia="es-ES"/>
+              </w:rPr>
+              <w:t>body = arbiter.body_b</w:t>
+            </w:r>
+            <w:r>
+              <w:rPr>
+                <w:rFonts w:ascii="Courier New" w:eastAsia="Times New Roman" w:hAnsi="Courier New" w:cs="Courier New"/>
+                <w:color w:val="000000"/>
+                <w:sz w:val="20"/>
+                <w:szCs w:val="20"/>
+                <w:lang w:eastAsia="es-ES"/>
+              </w:rPr>
+              <w:t>;</w:t>
+            </w:r>
+            <w:r>
+              <w:rPr>
+                <w:rFonts w:ascii="Courier New" w:eastAsia="Times New Roman" w:hAnsi="Courier New" w:cs="Courier New"/>
+                <w:color w:val="000000"/>
+                <w:sz w:val="20"/>
+                <w:szCs w:val="20"/>
+                <w:lang w:eastAsia="es-ES"/>
+              </w:rPr>
+              <w:br/>
+              <w:t xml:space="preserve">       </w:t>
+            </w:r>
+            <w:r>
+              <w:rPr>
+                <w:rFonts w:ascii="Courier New" w:eastAsia="Times New Roman" w:hAnsi="Courier New" w:cs="Courier New"/>
+                <w:b/>
+                <w:bCs/>
+                <w:color w:val="000080"/>
+                <w:sz w:val="20"/>
+                <w:szCs w:val="20"/>
+                <w:lang w:eastAsia="es-ES"/>
+              </w:rPr>
+              <w:t>if</w:t>
+            </w:r>
+            <w:r>
+              <w:rPr>
+                <w:rFonts w:ascii="Courier New" w:eastAsia="Times New Roman" w:hAnsi="Courier New" w:cs="Courier New"/>
+                <w:color w:val="000000"/>
+                <w:sz w:val="20"/>
+                <w:szCs w:val="20"/>
+                <w:lang w:eastAsia="es-ES"/>
+              </w:rPr>
+              <w:t xml:space="preserve">(body.vx &gt; </w:t>
+            </w:r>
+            <w:r>
+              <w:rPr>
+                <w:rFonts w:ascii="Courier New" w:eastAsia="Times New Roman" w:hAnsi="Courier New" w:cs="Courier New"/>
+                <w:color w:val="0000FF"/>
+                <w:sz w:val="20"/>
+                <w:szCs w:val="20"/>
+                <w:lang w:eastAsia="es-ES"/>
+              </w:rPr>
+              <w:t xml:space="preserve">100 </w:t>
+            </w:r>
+            <w:r>
+              <w:rPr>
+                <w:rFonts w:ascii="Courier New" w:eastAsia="Times New Roman" w:hAnsi="Courier New" w:cs="Courier New"/>
+                <w:color w:val="000000"/>
+                <w:sz w:val="20"/>
+                <w:szCs w:val="20"/>
+                <w:lang w:eastAsia="es-ES"/>
+              </w:rPr>
+              <w:t>|| body.vy&lt;-</w:t>
+            </w:r>
+            <w:r>
+              <w:rPr>
+                <w:rFonts w:ascii="Courier New" w:eastAsia="Times New Roman" w:hAnsi="Courier New" w:cs="Courier New"/>
+                <w:color w:val="0000FF"/>
+                <w:sz w:val="20"/>
+                <w:szCs w:val="20"/>
+                <w:lang w:eastAsia="es-ES"/>
+              </w:rPr>
+              <w:t>50</w:t>
+            </w:r>
+            <w:r>
+              <w:rPr>
+                <w:rFonts w:ascii="Courier New" w:eastAsia="Times New Roman" w:hAnsi="Courier New" w:cs="Courier New"/>
+                <w:color w:val="000000"/>
+                <w:sz w:val="20"/>
+                <w:szCs w:val="20"/>
+                <w:lang w:eastAsia="es-ES"/>
+              </w:rPr>
+              <w:t>){</w:t>
+            </w:r>
+            <w:r>
+              <w:rPr>
+                <w:rFonts w:ascii="Courier New" w:eastAsia="Times New Roman" w:hAnsi="Courier New" w:cs="Courier New"/>
+                <w:color w:val="000000"/>
+                <w:sz w:val="20"/>
+                <w:szCs w:val="20"/>
+                <w:lang w:eastAsia="es-ES"/>
+              </w:rPr>
+              <w:br/>
+              <w:t xml:space="preserve">        </w:t>
+            </w:r>
+            <w:r>
+              <w:rPr>
+                <w:rFonts w:ascii="Courier New" w:eastAsia="Times New Roman" w:hAnsi="Courier New" w:cs="Courier New"/>
+                <w:b/>
+                <w:bCs/>
+                <w:color w:val="000080"/>
+                <w:sz w:val="20"/>
+                <w:szCs w:val="20"/>
+                <w:lang w:eastAsia="es-ES"/>
               </w:rPr>
               <w:t>this</w:t>
             </w:r>
             <w:r>
               <w:rPr>
-                <w:color w:val="000000"/>
-              </w:rPr>
-              <w:t>.space.addCollisionHandler(tipoMuro, tipoBloque,</w:t>
-            </w:r>
-            <w:r>
-              <w:rPr>
-                <w:color w:val="000000"/>
-              </w:rPr>
-              <w:br/>
-              <w:t xml:space="preserve">                 </w:t>
-            </w:r>
-            <w:r>
-              <w:rPr>
-                <w:b/>
-                <w:bCs/>
-                <w:color w:val="000080"/>
-              </w:rPr>
-              <w:t>null</w:t>
-            </w:r>
-            <w:r>
-              <w:rPr>
-                <w:color w:val="000000"/>
-              </w:rPr>
-              <w:t xml:space="preserve">, </w:t>
-            </w:r>
-            <w:r>
-              <w:rPr>
-                <w:b/>
-                <w:bCs/>
-                <w:color w:val="000080"/>
-              </w:rPr>
-              <w:t>null</w:t>
-            </w:r>
-            <w:r>
-              <w:rPr>
-                <w:color w:val="000000"/>
-              </w:rPr>
-              <w:t xml:space="preserve">, </w:t>
-            </w:r>
-            <w:r>
-              <w:rPr>
-                <w:b/>
-                <w:bCs/>
-                <w:color w:val="000080"/>
+                <w:rFonts w:ascii="Courier New" w:eastAsia="Times New Roman" w:hAnsi="Courier New" w:cs="Courier New"/>
+                <w:color w:val="000000"/>
+                <w:sz w:val="20"/>
+                <w:szCs w:val="20"/>
+                <w:lang w:eastAsia="es-ES"/>
+              </w:rPr>
+              <w:t>.formasEliminar.push(shapes[</w:t>
+            </w:r>
+            <w:r>
+              <w:rPr>
+                <w:rFonts w:ascii="Courier New" w:eastAsia="Times New Roman" w:hAnsi="Courier New" w:cs="Courier New"/>
+                <w:color w:val="0000FF"/>
+                <w:sz w:val="20"/>
+                <w:szCs w:val="20"/>
+                <w:lang w:eastAsia="es-ES"/>
+              </w:rPr>
+              <w:t>1</w:t>
+            </w:r>
+            <w:r>
+              <w:rPr>
+                <w:rFonts w:ascii="Courier New" w:eastAsia="Times New Roman" w:hAnsi="Courier New" w:cs="Courier New"/>
+                <w:color w:val="000000"/>
+                <w:sz w:val="20"/>
+                <w:szCs w:val="20"/>
+                <w:lang w:eastAsia="es-ES"/>
+              </w:rPr>
+              <w:t>]);</w:t>
+            </w:r>
+            <w:r>
+              <w:rPr>
+                <w:rFonts w:ascii="Courier New" w:eastAsia="Times New Roman" w:hAnsi="Courier New" w:cs="Courier New"/>
+                <w:color w:val="000000"/>
+                <w:sz w:val="20"/>
+                <w:szCs w:val="20"/>
+                <w:lang w:eastAsia="es-ES"/>
+              </w:rPr>
+              <w:br/>
+              <w:t xml:space="preserve">        </w:t>
+            </w:r>
+            <w:r>
+              <w:rPr>
+                <w:rFonts w:ascii="Courier New" w:eastAsia="Times New Roman" w:hAnsi="Courier New" w:cs="Courier New"/>
+                <w:b/>
+                <w:bCs/>
+                <w:color w:val="000080"/>
+                <w:sz w:val="20"/>
+                <w:szCs w:val="20"/>
+                <w:lang w:eastAsia="es-ES"/>
               </w:rPr>
               <w:t>this</w:t>
             </w:r>
             <w:r>
               <w:rPr>
-                <w:color w:val="000000"/>
-              </w:rPr>
-              <w:t>.collisionBloqueConMuro.bind(</w:t>
-            </w:r>
-            <w:r>
-              <w:rPr>
-                <w:b/>
-                <w:bCs/>
-                <w:color w:val="000080"/>
-              </w:rPr>
-              <w:t>this</w:t>
-            </w:r>
-            <w:r>
-              <w:rPr>
-                <w:color w:val="000000"/>
-              </w:rPr>
-              <w:t xml:space="preserve">), </w:t>
-            </w:r>
-            <w:r>
-              <w:rPr>
-                <w:b/>
-                <w:bCs/>
-                <w:color w:val="000080"/>
-              </w:rPr>
-              <w:t>null</w:t>
-            </w:r>
-            <w:r>
-              <w:rPr>
-                <w:color w:val="000000"/>
-              </w:rPr>
-              <w:t>);</w:t>
-            </w:r>
-            <w:r>
-              <w:rPr>
-                <w:color w:val="000000"/>
-                <w:highlight w:val="yellow"/>
-              </w:rPr>
-              <w:br/>
-            </w:r>
-            <w:r>
-              <w:rPr>
-                <w:i/>
-                <w:iCs/>
-                <w:color w:val="808080"/>
-                <w:highlight w:val="yellow"/>
-              </w:rPr>
-              <w:t>// pelota y objetivo</w:t>
-            </w:r>
-            <w:r>
-              <w:rPr>
-                <w:i/>
-                <w:iCs/>
-                <w:color w:val="808080"/>
-                <w:highlight w:val="yellow"/>
-              </w:rPr>
-              <w:br/>
-            </w:r>
-            <w:r>
-              <w:rPr>
-                <w:b/>
-                <w:bCs/>
-                <w:color w:val="000080"/>
-                <w:highlight w:val="yellow"/>
-              </w:rPr>
-              <w:t>this</w:t>
-            </w:r>
-            <w:r>
-              <w:rPr>
-                <w:color w:val="000000"/>
-                <w:highlight w:val="yellow"/>
-              </w:rPr>
-              <w:t>.space.addCollisionHandler(tipoObjetivo, tipoBola,</w:t>
-            </w:r>
-            <w:r>
-              <w:rPr>
-                <w:color w:val="000000"/>
-                <w:highlight w:val="yellow"/>
-              </w:rPr>
-              <w:br/>
-              <w:t xml:space="preserve">                         </w:t>
-            </w:r>
-            <w:r>
-              <w:rPr>
-                <w:b/>
-                <w:bCs/>
-                <w:color w:val="000080"/>
-                <w:highlight w:val="yellow"/>
-              </w:rPr>
-              <w:t>null</w:t>
-            </w:r>
-            <w:r>
-              <w:rPr>
-                <w:color w:val="000000"/>
-                <w:highlight w:val="yellow"/>
-              </w:rPr>
-              <w:t xml:space="preserve">, </w:t>
-            </w:r>
-            <w:r>
-              <w:rPr>
-                <w:b/>
-                <w:bCs/>
-                <w:color w:val="000080"/>
-                <w:highlight w:val="yellow"/>
-              </w:rPr>
-              <w:t>null</w:t>
-            </w:r>
-            <w:r>
-              <w:rPr>
-                <w:color w:val="000000"/>
-                <w:highlight w:val="yellow"/>
-              </w:rPr>
-              <w:t xml:space="preserve">, </w:t>
-            </w:r>
-            <w:r>
-              <w:rPr>
-                <w:b/>
-                <w:bCs/>
-                <w:color w:val="000080"/>
-                <w:highlight w:val="yellow"/>
-              </w:rPr>
-              <w:t>this</w:t>
-            </w:r>
-            <w:r>
-              <w:rPr>
-                <w:color w:val="000000"/>
-                <w:highlight w:val="yellow"/>
-              </w:rPr>
-              <w:t>.collisionBolaConObjetivo.bind(</w:t>
-            </w:r>
-            <w:r>
-              <w:rPr>
-                <w:b/>
-                <w:bCs/>
-                <w:color w:val="000080"/>
-                <w:highlight w:val="yellow"/>
-              </w:rPr>
-              <w:t>this</w:t>
-            </w:r>
-            <w:r>
-              <w:rPr>
-                <w:color w:val="000000"/>
-                <w:highlight w:val="yellow"/>
-              </w:rPr>
-              <w:t xml:space="preserve">), </w:t>
-            </w:r>
-            <w:r>
-              <w:rPr>
-                <w:b/>
-                <w:bCs/>
-                <w:color w:val="000080"/>
-                <w:highlight w:val="yellow"/>
-              </w:rPr>
-              <w:t>null</w:t>
-            </w:r>
-            <w:r>
-              <w:rPr>
-                <w:color w:val="000000"/>
-                <w:highlight w:val="yellow"/>
-              </w:rPr>
-              <w:t>);</w:t>
-            </w:r>
-            <w:r>
-              <w:rPr>
-                <w:color w:val="000000"/>
-                <w:highlight w:val="yellow"/>
-              </w:rPr>
-              <w:br/>
-            </w:r>
-            <w:r>
-              <w:rPr>
-                <w:i/>
-                <w:iCs/>
-                <w:color w:val="808080"/>
-                <w:highlight w:val="yellow"/>
-              </w:rPr>
-              <w:t>// muro y objetivo</w:t>
-            </w:r>
-            <w:r>
-              <w:rPr>
-                <w:i/>
-                <w:iCs/>
-                <w:color w:val="808080"/>
-                <w:highlight w:val="yellow"/>
-              </w:rPr>
-              <w:br/>
-            </w:r>
-            <w:r>
-              <w:rPr>
-                <w:b/>
-                <w:bCs/>
-                <w:color w:val="000080"/>
-                <w:highlight w:val="yellow"/>
-              </w:rPr>
-              <w:t>this</w:t>
-            </w:r>
-            <w:r>
-              <w:rPr>
-                <w:color w:val="000000"/>
-                <w:highlight w:val="yellow"/>
-              </w:rPr>
-              <w:t>.space.addCollisionHandler(tipoMuro, tipoObjetivo,</w:t>
-            </w:r>
-            <w:r>
-              <w:rPr>
-                <w:color w:val="000000"/>
-                <w:highlight w:val="yellow"/>
-              </w:rPr>
-              <w:br/>
-              <w:t xml:space="preserve">                         </w:t>
-            </w:r>
-            <w:r>
-              <w:rPr>
-                <w:b/>
-                <w:bCs/>
-                <w:color w:val="000080"/>
-                <w:highlight w:val="yellow"/>
-              </w:rPr>
-              <w:t>null</w:t>
-            </w:r>
-            <w:r>
-              <w:rPr>
-                <w:color w:val="000000"/>
-                <w:highlight w:val="yellow"/>
-              </w:rPr>
-              <w:t xml:space="preserve">, </w:t>
-            </w:r>
-            <w:r>
-              <w:rPr>
-                <w:b/>
-                <w:bCs/>
-                <w:color w:val="000080"/>
-                <w:highlight w:val="yellow"/>
-              </w:rPr>
-              <w:t>null</w:t>
-            </w:r>
-            <w:r>
-              <w:rPr>
-                <w:color w:val="000000"/>
-                <w:highlight w:val="yellow"/>
-              </w:rPr>
-              <w:t xml:space="preserve">, </w:t>
-            </w:r>
-            <w:r>
-              <w:rPr>
-                <w:b/>
-                <w:bCs/>
-                <w:color w:val="000080"/>
-                <w:highlight w:val="yellow"/>
-              </w:rPr>
-              <w:t>this</w:t>
-            </w:r>
-            <w:r>
-              <w:rPr>
-                <w:color w:val="000000"/>
-                <w:highlight w:val="yellow"/>
-              </w:rPr>
-              <w:t>.collisionObjetivoConMuro.bind(</w:t>
-            </w:r>
-            <w:r>
-              <w:rPr>
-                <w:b/>
-                <w:bCs/>
-                <w:color w:val="000080"/>
-                <w:highlight w:val="yellow"/>
-              </w:rPr>
-              <w:t>this</w:t>
-            </w:r>
-            <w:r>
-              <w:rPr>
-                <w:color w:val="000000"/>
-                <w:highlight w:val="yellow"/>
-              </w:rPr>
-              <w:t xml:space="preserve">), </w:t>
-            </w:r>
-            <w:r>
-              <w:rPr>
-                <w:b/>
-                <w:bCs/>
-                <w:color w:val="000080"/>
-                <w:highlight w:val="yellow"/>
-              </w:rPr>
-              <w:t>null</w:t>
-            </w:r>
-            <w:r>
-              <w:rPr>
-                <w:color w:val="000000"/>
-                <w:highlight w:val="yellow"/>
-              </w:rPr>
-              <w:t>);</w:t>
-            </w:r>
-          </w:p>
-          <w:p>
-            <w:pPr>
-              <w:rPr>
-                <w:highlight w:val="yellow"/>
-              </w:rPr>
-            </w:pPr>
+                <w:rFonts w:ascii="Courier New" w:eastAsia="Times New Roman" w:hAnsi="Courier New" w:cs="Courier New"/>
+                <w:color w:val="000000"/>
+                <w:sz w:val="20"/>
+                <w:szCs w:val="20"/>
+                <w:lang w:eastAsia="es-ES"/>
+              </w:rPr>
+              <w:t>.formasEliminar.push(shapes[</w:t>
+            </w:r>
+            <w:r>
+              <w:rPr>
+                <w:rFonts w:ascii="Courier New" w:eastAsia="Times New Roman" w:hAnsi="Courier New" w:cs="Courier New"/>
+                <w:color w:val="0000FF"/>
+                <w:sz w:val="20"/>
+                <w:szCs w:val="20"/>
+                <w:lang w:eastAsia="es-ES"/>
+              </w:rPr>
+              <w:t>0</w:t>
+            </w:r>
+            <w:r>
+              <w:rPr>
+                <w:rFonts w:ascii="Courier New" w:eastAsia="Times New Roman" w:hAnsi="Courier New" w:cs="Courier New"/>
+                <w:color w:val="000000"/>
+                <w:sz w:val="20"/>
+                <w:szCs w:val="20"/>
+                <w:lang w:eastAsia="es-ES"/>
+              </w:rPr>
+              <w:t>]);</w:t>
+            </w:r>
+            <w:r>
+              <w:rPr>
+                <w:rFonts w:ascii="Courier New" w:eastAsia="Times New Roman" w:hAnsi="Courier New" w:cs="Courier New"/>
+                <w:color w:val="000000"/>
+                <w:sz w:val="20"/>
+                <w:szCs w:val="20"/>
+                <w:lang w:eastAsia="es-ES"/>
+              </w:rPr>
+              <w:br/>
+              <w:t xml:space="preserve">       }</w:t>
+            </w:r>
+            <w:r>
+              <w:rPr>
+                <w:rFonts w:ascii="Courier New" w:eastAsia="Times New Roman" w:hAnsi="Courier New" w:cs="Courier New"/>
+                <w:color w:val="000000"/>
+                <w:sz w:val="20"/>
+                <w:szCs w:val="20"/>
+                <w:lang w:eastAsia="es-ES"/>
+              </w:rPr>
+              <w:br/>
+              <w:t>}</w:t>
+            </w:r>
           </w:p>
         </w:tc>
       </w:tr>
@@ -13181,13 +15082,247 @@
     <w:p/>
     <w:p>
       <w:pPr>
-        <w:pStyle w:val="Ttulo2"/>
+        <w:pStyle w:val="Ttulo3"/>
+        <w:rPr>
+          <w:rFonts w:cstheme="majorHAnsi"/>
+        </w:rPr>
       </w:pPr>
+      <w:bookmarkStart w:id="19" w:name="_Toc468635718"/>
       <w:r>
-        <w:lastRenderedPageBreak/>
-        <w:t>Colisiones entre bloques</w:t>
+        <w:rPr>
+          <w:rFonts w:cstheme="majorHAnsi"/>
+        </w:rPr>
+        <w:t xml:space="preserve">Llamada </w:t>
       </w:r>
+      <w:r>
+        <w:rPr>
+          <w:rFonts w:cstheme="majorHAnsi"/>
+        </w:rPr>
+        <w:t xml:space="preserve">al </w:t>
+      </w:r>
+      <w:r>
+        <w:rPr>
+          <w:rFonts w:cstheme="majorHAnsi"/>
+        </w:rPr>
+        <w:t>collisioner</w:t>
+      </w:r>
+      <w:bookmarkEnd w:id="19"/>
     </w:p>
+    <w:tbl>
+      <w:tblPr>
+        <w:tblStyle w:val="Tablaconcuadrcula"/>
+        <w:tblW w:w="0" w:type="auto"/>
+        <w:tblLook w:val="04A0" w:firstRow="1" w:lastRow="0" w:firstColumn="1" w:lastColumn="0" w:noHBand="0" w:noVBand="1"/>
+      </w:tblPr>
+      <w:tblGrid>
+        <w:gridCol w:w="8494"/>
+      </w:tblGrid>
+      <w:tr>
+        <w:tc>
+          <w:tcPr>
+            <w:tcW w:w="8494" w:type="dxa"/>
+          </w:tcPr>
+          <w:p>
+            <w:pPr>
+              <w:shd w:val="clear" w:color="auto" w:fill="FFFFFF"/>
+              <w:tabs>
+                <w:tab w:val="left" w:pos="916"/>
+                <w:tab w:val="left" w:pos="1832"/>
+                <w:tab w:val="left" w:pos="2748"/>
+                <w:tab w:val="left" w:pos="3664"/>
+                <w:tab w:val="left" w:pos="4580"/>
+                <w:tab w:val="left" w:pos="5496"/>
+                <w:tab w:val="left" w:pos="6412"/>
+                <w:tab w:val="left" w:pos="7328"/>
+                <w:tab w:val="left" w:pos="8244"/>
+                <w:tab w:val="left" w:pos="9160"/>
+                <w:tab w:val="left" w:pos="10076"/>
+                <w:tab w:val="left" w:pos="10992"/>
+                <w:tab w:val="left" w:pos="11908"/>
+                <w:tab w:val="left" w:pos="12824"/>
+                <w:tab w:val="left" w:pos="13740"/>
+                <w:tab w:val="left" w:pos="14656"/>
+              </w:tabs>
+              <w:rPr>
+                <w:rFonts w:ascii="Courier New" w:eastAsia="Times New Roman" w:hAnsi="Courier New" w:cs="Courier New"/>
+                <w:color w:val="000000"/>
+                <w:sz w:val="20"/>
+                <w:szCs w:val="20"/>
+                <w:lang w:eastAsia="es-ES"/>
+              </w:rPr>
+            </w:pPr>
+            <w:r>
+              <w:rPr>
+                <w:rFonts w:ascii="Courier New" w:eastAsia="Times New Roman" w:hAnsi="Courier New" w:cs="Courier New"/>
+                <w:i/>
+                <w:iCs/>
+                <w:color w:val="808080"/>
+                <w:sz w:val="20"/>
+                <w:szCs w:val="20"/>
+                <w:lang w:eastAsia="es-ES"/>
+              </w:rPr>
+              <w:t>// bloque y objetivo</w:t>
+            </w:r>
+            <w:r>
+              <w:rPr>
+                <w:rFonts w:ascii="Courier New" w:eastAsia="Times New Roman" w:hAnsi="Courier New" w:cs="Courier New"/>
+                <w:i/>
+                <w:iCs/>
+                <w:color w:val="808080"/>
+                <w:sz w:val="20"/>
+                <w:szCs w:val="20"/>
+                <w:lang w:eastAsia="es-ES"/>
+              </w:rPr>
+              <w:br/>
+            </w:r>
+            <w:r>
+              <w:rPr>
+                <w:rFonts w:ascii="Courier New" w:eastAsia="Times New Roman" w:hAnsi="Courier New" w:cs="Courier New"/>
+                <w:b/>
+                <w:bCs/>
+                <w:color w:val="000080"/>
+                <w:sz w:val="20"/>
+                <w:szCs w:val="20"/>
+                <w:lang w:eastAsia="es-ES"/>
+              </w:rPr>
+              <w:t>this</w:t>
+            </w:r>
+            <w:r>
+              <w:rPr>
+                <w:rFonts w:ascii="Courier New" w:eastAsia="Times New Roman" w:hAnsi="Courier New" w:cs="Courier New"/>
+                <w:color w:val="000000"/>
+                <w:sz w:val="20"/>
+                <w:szCs w:val="20"/>
+                <w:lang w:eastAsia="es-ES"/>
+              </w:rPr>
+              <w:t>.space.addCollisionHandler(tipoObjetivo, tipoBloque,</w:t>
+            </w:r>
+            <w:r>
+              <w:rPr>
+                <w:rFonts w:ascii="Courier New" w:eastAsia="Times New Roman" w:hAnsi="Courier New" w:cs="Courier New"/>
+                <w:color w:val="000000"/>
+                <w:sz w:val="20"/>
+                <w:szCs w:val="20"/>
+                <w:lang w:eastAsia="es-ES"/>
+              </w:rPr>
+              <w:br/>
+              <w:t xml:space="preserve">                         </w:t>
+            </w:r>
+            <w:r>
+              <w:rPr>
+                <w:rFonts w:ascii="Courier New" w:eastAsia="Times New Roman" w:hAnsi="Courier New" w:cs="Courier New"/>
+                <w:b/>
+                <w:bCs/>
+                <w:color w:val="000080"/>
+                <w:sz w:val="20"/>
+                <w:szCs w:val="20"/>
+                <w:lang w:eastAsia="es-ES"/>
+              </w:rPr>
+              <w:t>null</w:t>
+            </w:r>
+            <w:r>
+              <w:rPr>
+                <w:rFonts w:ascii="Courier New" w:eastAsia="Times New Roman" w:hAnsi="Courier New" w:cs="Courier New"/>
+                <w:color w:val="000000"/>
+                <w:sz w:val="20"/>
+                <w:szCs w:val="20"/>
+                <w:lang w:eastAsia="es-ES"/>
+              </w:rPr>
+              <w:t xml:space="preserve">, </w:t>
+            </w:r>
+            <w:r>
+              <w:rPr>
+                <w:rFonts w:ascii="Courier New" w:eastAsia="Times New Roman" w:hAnsi="Courier New" w:cs="Courier New"/>
+                <w:b/>
+                <w:bCs/>
+                <w:color w:val="000080"/>
+                <w:sz w:val="20"/>
+                <w:szCs w:val="20"/>
+                <w:lang w:eastAsia="es-ES"/>
+              </w:rPr>
+              <w:t>null</w:t>
+            </w:r>
+            <w:r>
+              <w:rPr>
+                <w:rFonts w:ascii="Courier New" w:eastAsia="Times New Roman" w:hAnsi="Courier New" w:cs="Courier New"/>
+                <w:color w:val="000000"/>
+                <w:sz w:val="20"/>
+                <w:szCs w:val="20"/>
+                <w:lang w:eastAsia="es-ES"/>
+              </w:rPr>
+              <w:t xml:space="preserve">, </w:t>
+            </w:r>
+            <w:r>
+              <w:rPr>
+                <w:rFonts w:ascii="Courier New" w:eastAsia="Times New Roman" w:hAnsi="Courier New" w:cs="Courier New"/>
+                <w:b/>
+                <w:bCs/>
+                <w:color w:val="000080"/>
+                <w:sz w:val="20"/>
+                <w:szCs w:val="20"/>
+                <w:lang w:eastAsia="es-ES"/>
+              </w:rPr>
+              <w:t>this</w:t>
+            </w:r>
+            <w:r>
+              <w:rPr>
+                <w:rFonts w:ascii="Courier New" w:eastAsia="Times New Roman" w:hAnsi="Courier New" w:cs="Courier New"/>
+                <w:color w:val="000000"/>
+                <w:sz w:val="20"/>
+                <w:szCs w:val="20"/>
+                <w:lang w:eastAsia="es-ES"/>
+              </w:rPr>
+              <w:t>.collisionBloqueConObjetivo.bind(</w:t>
+            </w:r>
+            <w:r>
+              <w:rPr>
+                <w:rFonts w:ascii="Courier New" w:eastAsia="Times New Roman" w:hAnsi="Courier New" w:cs="Courier New"/>
+                <w:b/>
+                <w:bCs/>
+                <w:color w:val="000080"/>
+                <w:sz w:val="20"/>
+                <w:szCs w:val="20"/>
+                <w:lang w:eastAsia="es-ES"/>
+              </w:rPr>
+              <w:t>this</w:t>
+            </w:r>
+            <w:r>
+              <w:rPr>
+                <w:rFonts w:ascii="Courier New" w:eastAsia="Times New Roman" w:hAnsi="Courier New" w:cs="Courier New"/>
+                <w:color w:val="000000"/>
+                <w:sz w:val="20"/>
+                <w:szCs w:val="20"/>
+                <w:lang w:eastAsia="es-ES"/>
+              </w:rPr>
+              <w:t xml:space="preserve">), </w:t>
+            </w:r>
+            <w:r>
+              <w:rPr>
+                <w:rFonts w:ascii="Courier New" w:eastAsia="Times New Roman" w:hAnsi="Courier New" w:cs="Courier New"/>
+                <w:b/>
+                <w:bCs/>
+                <w:color w:val="000080"/>
+                <w:sz w:val="20"/>
+                <w:szCs w:val="20"/>
+                <w:lang w:eastAsia="es-ES"/>
+              </w:rPr>
+              <w:t>null</w:t>
+            </w:r>
+            <w:r>
+              <w:rPr>
+                <w:rFonts w:ascii="Courier New" w:eastAsia="Times New Roman" w:hAnsi="Courier New" w:cs="Courier New"/>
+                <w:color w:val="000000"/>
+                <w:sz w:val="20"/>
+                <w:szCs w:val="20"/>
+                <w:lang w:eastAsia="es-ES"/>
+              </w:rPr>
+              <w:t>);</w:t>
+            </w:r>
+          </w:p>
+          <w:p/>
+        </w:tc>
+      </w:tr>
+    </w:tbl>
     <w:p/>
     <w:sectPr>
       <w:pgSz w:w="11906" w:h="16838"/>
@@ -14340,7 +16475,7 @@
 </file>
 
 <file path=customXml/itemProps2.xml><?xml version="1.0" encoding="utf-8"?>
-<ds:datastoreItem xmlns:ds="http://schemas.openxmlformats.org/officeDocument/2006/customXml" ds:itemID="{D087206F-444E-4C4D-8443-36A78820270A}">
+<ds:datastoreItem xmlns:ds="http://schemas.openxmlformats.org/officeDocument/2006/customXml" ds:itemID="{6699ACD5-6AEA-4AE8-87C5-E363E6A45AFA}">
   <ds:schemaRefs>
     <ds:schemaRef ds:uri="http://schemas.openxmlformats.org/officeDocument/2006/bibliography"/>
   </ds:schemaRefs>
